--- a/Graduation-Project.docx
+++ b/Graduation-Project.docx
@@ -9,8 +9,6 @@
           <w:lang w:val="tr-TR"/>
         </w:rPr>
       </w:pPr>
-      <w:bookmarkStart w:id="0" w:name="_Hlk105596429"/>
-      <w:bookmarkEnd w:id="0"/>
       <w:r>
         <w:rPr>
           <w:lang w:val="tr-TR"/>
@@ -394,54 +392,81 @@
       </w:pPr>
     </w:p>
     <w:p>
-      <w:proofErr w:type="spellStart"/>
-      <w:r>
-        <w:rPr>
-          <w:rStyle w:val="Balk2Char"/>
-        </w:rPr>
-        <w:t>Prerequisits</w:t>
-      </w:r>
-      <w:proofErr w:type="spellEnd"/>
-      <w:r>
-        <w:rPr>
-          <w:rStyle w:val="Balk2Char"/>
-        </w:rPr>
-        <w:t xml:space="preserve"> For Players</w:t>
-      </w:r>
-      <w:r>
-        <w:rPr>
-          <w:lang w:val="tr-TR"/>
-        </w:rPr>
-        <w:t xml:space="preserve">:  </w:t>
-      </w:r>
-      <w:r>
-        <w:t>Spirit of Sinners</w:t>
-      </w:r>
-      <w:r>
-        <w:t xml:space="preserve"> is very </w:t>
-      </w:r>
-      <w:r>
-        <w:t xml:space="preserve">user-friendly game. That means any kind of player can easily adapt to the game and enjoy it. They can read the control schema in the main menu. The game is not hard for the </w:t>
-      </w:r>
-      <w:proofErr w:type="gramStart"/>
-      <w:r>
-        <w:t>non veteran</w:t>
-      </w:r>
-      <w:proofErr w:type="gramEnd"/>
-      <w:r>
-        <w:t xml:space="preserve"> players.</w:t>
-      </w:r>
-    </w:p>
-    <w:p/>
-    <w:p>
-      <w:pPr>
-        <w:rPr>
-          <w:rFonts w:cstheme="minorHAnsi"/>
-          <w:szCs w:val="28"/>
-          <w:lang w:val="tr-TR"/>
-        </w:rPr>
-      </w:pPr>
-      <w:proofErr w:type="spellStart"/>
+      <w:pPr>
+        <w:rPr>
+          <w:lang w:val="tr-TR"/>
+        </w:rPr>
+      </w:pPr>
+      <w:r>
+        <w:rPr>
+          <w:noProof/>
+          <w:lang w:val="tr-TR"/>
+        </w:rPr>
+        <w:drawing>
+          <wp:inline distT="0" distB="0" distL="0" distR="0" wp14:anchorId="18B3191A" wp14:editId="00A4CD60">
+            <wp:extent cx="5762625" cy="4400550"/>
+            <wp:effectExtent l="0" t="0" r="9525" b="0"/>
+            <wp:docPr id="2" name="Resim 2"/>
+            <wp:cNvGraphicFramePr>
+              <a:graphicFrameLocks xmlns:a="http://schemas.openxmlformats.org/drawingml/2006/main" noChangeAspect="1"/>
+            </wp:cNvGraphicFramePr>
+            <a:graphic xmlns:a="http://schemas.openxmlformats.org/drawingml/2006/main">
+              <a:graphicData uri="http://schemas.openxmlformats.org/drawingml/2006/picture">
+                <pic:pic xmlns:pic="http://schemas.openxmlformats.org/drawingml/2006/picture">
+                  <pic:nvPicPr>
+                    <pic:cNvPr id="0" name="Picture 1"/>
+                    <pic:cNvPicPr>
+                      <a:picLocks noChangeAspect="1" noChangeArrowheads="1"/>
+                    </pic:cNvPicPr>
+                  </pic:nvPicPr>
+                  <pic:blipFill>
+                    <a:blip r:embed="rId4">
+                      <a:extLst>
+                        <a:ext uri="{28A0092B-C50C-407E-A947-70E740481C1C}">
+                          <a14:useLocalDpi xmlns:a14="http://schemas.microsoft.com/office/drawing/2010/main" val="0"/>
+                        </a:ext>
+                      </a:extLst>
+                    </a:blip>
+                    <a:srcRect/>
+                    <a:stretch>
+                      <a:fillRect/>
+                    </a:stretch>
+                  </pic:blipFill>
+                  <pic:spPr bwMode="auto">
+                    <a:xfrm>
+                      <a:off x="0" y="0"/>
+                      <a:ext cx="5762625" cy="4400550"/>
+                    </a:xfrm>
+                    <a:prstGeom prst="rect">
+                      <a:avLst/>
+                    </a:prstGeom>
+                    <a:noFill/>
+                    <a:ln>
+                      <a:noFill/>
+                    </a:ln>
+                  </pic:spPr>
+                </pic:pic>
+              </a:graphicData>
+            </a:graphic>
+          </wp:inline>
+        </w:drawing>
+      </w:r>
+    </w:p>
+    <w:p>
+      <w:pPr>
+        <w:rPr>
+          <w:lang w:val="tr-TR"/>
+        </w:rPr>
+      </w:pPr>
+    </w:p>
+    <w:p>
+      <w:pPr>
+        <w:rPr>
+          <w:rFonts w:cstheme="minorHAnsi"/>
+          <w:szCs w:val="28"/>
+          <w:lang w:val="tr-TR"/>
+        </w:rPr>
+      </w:pPr>
       <w:r>
         <w:rPr>
           <w:rFonts w:asciiTheme="majorHAnsi" w:hAnsiTheme="majorHAnsi" w:cstheme="majorHAnsi"/>
@@ -449,9 +474,10 @@
           <w:szCs w:val="40"/>
           <w:lang w:val="tr-TR"/>
         </w:rPr>
-        <w:t>Prerequisits</w:t>
-      </w:r>
-      <w:proofErr w:type="spellEnd"/>
+        <w:lastRenderedPageBreak/>
+        <w:t xml:space="preserve">Player </w:t>
+      </w:r>
+      <w:proofErr w:type="spellStart"/>
       <w:r>
         <w:rPr>
           <w:rFonts w:asciiTheme="majorHAnsi" w:hAnsiTheme="majorHAnsi" w:cstheme="majorHAnsi"/>
@@ -459,9 +485,9 @@
           <w:szCs w:val="40"/>
           <w:lang w:val="tr-TR"/>
         </w:rPr>
-        <w:t xml:space="preserve"> </w:t>
-      </w:r>
-      <w:proofErr w:type="spellStart"/>
+        <w:t>Abilities</w:t>
+      </w:r>
+      <w:proofErr w:type="spellEnd"/>
       <w:r>
         <w:rPr>
           <w:rFonts w:asciiTheme="majorHAnsi" w:hAnsiTheme="majorHAnsi" w:cstheme="majorHAnsi"/>
@@ -469,25 +495,976 @@
           <w:szCs w:val="40"/>
           <w:lang w:val="tr-TR"/>
         </w:rPr>
-        <w:t>For</w:t>
-      </w:r>
-      <w:proofErr w:type="spellEnd"/>
-      <w:r>
+        <w:t xml:space="preserve">: </w:t>
+      </w:r>
+      <w:proofErr w:type="spellStart"/>
+      <w:r>
+        <w:rPr>
+          <w:rFonts w:cstheme="minorHAnsi"/>
+          <w:szCs w:val="28"/>
+          <w:lang w:val="tr-TR"/>
+        </w:rPr>
+        <w:t>The</w:t>
+      </w:r>
+      <w:proofErr w:type="spellEnd"/>
+      <w:r>
+        <w:rPr>
+          <w:rFonts w:cstheme="minorHAnsi"/>
+          <w:szCs w:val="28"/>
+          <w:lang w:val="tr-TR"/>
+        </w:rPr>
+        <w:t xml:space="preserve"> </w:t>
+      </w:r>
+      <w:proofErr w:type="spellStart"/>
+      <w:r>
+        <w:rPr>
+          <w:rFonts w:cstheme="minorHAnsi"/>
+          <w:szCs w:val="28"/>
+          <w:lang w:val="tr-TR"/>
+        </w:rPr>
+        <w:t>player</w:t>
+      </w:r>
+      <w:proofErr w:type="spellEnd"/>
+      <w:r>
+        <w:rPr>
+          <w:rFonts w:cstheme="minorHAnsi"/>
+          <w:szCs w:val="28"/>
+          <w:lang w:val="tr-TR"/>
+        </w:rPr>
+        <w:t xml:space="preserve"> can do </w:t>
+      </w:r>
+      <w:proofErr w:type="spellStart"/>
+      <w:r>
+        <w:rPr>
+          <w:rFonts w:cstheme="minorHAnsi"/>
+          <w:szCs w:val="28"/>
+          <w:lang w:val="tr-TR"/>
+        </w:rPr>
+        <w:t>multiple</w:t>
+      </w:r>
+      <w:proofErr w:type="spellEnd"/>
+      <w:r>
+        <w:rPr>
+          <w:rFonts w:cstheme="minorHAnsi"/>
+          <w:szCs w:val="28"/>
+          <w:lang w:val="tr-TR"/>
+        </w:rPr>
+        <w:t xml:space="preserve"> </w:t>
+      </w:r>
+      <w:proofErr w:type="spellStart"/>
+      <w:r>
+        <w:rPr>
+          <w:rFonts w:cstheme="minorHAnsi"/>
+          <w:szCs w:val="28"/>
+          <w:lang w:val="tr-TR"/>
+        </w:rPr>
+        <w:t>movements</w:t>
+      </w:r>
+      <w:proofErr w:type="spellEnd"/>
+      <w:r>
+        <w:rPr>
+          <w:rFonts w:cstheme="minorHAnsi"/>
+          <w:szCs w:val="28"/>
+          <w:lang w:val="tr-TR"/>
+        </w:rPr>
+        <w:t xml:space="preserve"> </w:t>
+      </w:r>
+      <w:proofErr w:type="spellStart"/>
+      <w:r>
+        <w:rPr>
+          <w:rFonts w:cstheme="minorHAnsi"/>
+          <w:szCs w:val="28"/>
+          <w:lang w:val="tr-TR"/>
+        </w:rPr>
+        <w:t>such</w:t>
+      </w:r>
+      <w:proofErr w:type="spellEnd"/>
+      <w:r>
+        <w:rPr>
+          <w:rFonts w:cstheme="minorHAnsi"/>
+          <w:szCs w:val="28"/>
+          <w:lang w:val="tr-TR"/>
+        </w:rPr>
+        <w:t xml:space="preserve"> as </w:t>
+      </w:r>
+      <w:proofErr w:type="spellStart"/>
+      <w:r>
+        <w:rPr>
+          <w:rFonts w:cstheme="minorHAnsi"/>
+          <w:szCs w:val="28"/>
+          <w:lang w:val="tr-TR"/>
+        </w:rPr>
+        <w:t>running</w:t>
+      </w:r>
+      <w:proofErr w:type="spellEnd"/>
+      <w:r>
+        <w:rPr>
+          <w:rFonts w:cstheme="minorHAnsi"/>
+          <w:szCs w:val="28"/>
+          <w:lang w:val="tr-TR"/>
+        </w:rPr>
+        <w:t xml:space="preserve">, </w:t>
+      </w:r>
+      <w:proofErr w:type="spellStart"/>
+      <w:r>
+        <w:rPr>
+          <w:rFonts w:cstheme="minorHAnsi"/>
+          <w:szCs w:val="28"/>
+          <w:lang w:val="tr-TR"/>
+        </w:rPr>
+        <w:t>jumping</w:t>
+      </w:r>
+      <w:proofErr w:type="spellEnd"/>
+      <w:r>
+        <w:rPr>
+          <w:rFonts w:cstheme="minorHAnsi"/>
+          <w:szCs w:val="28"/>
+          <w:lang w:val="tr-TR"/>
+        </w:rPr>
+        <w:t xml:space="preserve">, </w:t>
+      </w:r>
+      <w:proofErr w:type="spellStart"/>
+      <w:r>
+        <w:rPr>
+          <w:rFonts w:cstheme="minorHAnsi"/>
+          <w:szCs w:val="28"/>
+          <w:lang w:val="tr-TR"/>
+        </w:rPr>
+        <w:t>sliding</w:t>
+      </w:r>
+      <w:proofErr w:type="spellEnd"/>
+      <w:r>
+        <w:rPr>
+          <w:rFonts w:cstheme="minorHAnsi"/>
+          <w:szCs w:val="28"/>
+          <w:lang w:val="tr-TR"/>
+        </w:rPr>
+        <w:t xml:space="preserve"> on </w:t>
+      </w:r>
+      <w:proofErr w:type="spellStart"/>
+      <w:r>
+        <w:rPr>
+          <w:rFonts w:cstheme="minorHAnsi"/>
+          <w:szCs w:val="28"/>
+          <w:lang w:val="tr-TR"/>
+        </w:rPr>
+        <w:t>wall</w:t>
+      </w:r>
+      <w:proofErr w:type="spellEnd"/>
+      <w:r>
+        <w:rPr>
+          <w:rFonts w:cstheme="minorHAnsi"/>
+          <w:szCs w:val="28"/>
+          <w:lang w:val="tr-TR"/>
+        </w:rPr>
+        <w:t xml:space="preserve"> </w:t>
+      </w:r>
+      <w:proofErr w:type="spellStart"/>
+      <w:r>
+        <w:rPr>
+          <w:rFonts w:cstheme="minorHAnsi"/>
+          <w:szCs w:val="28"/>
+          <w:lang w:val="tr-TR"/>
+        </w:rPr>
+        <w:t>and</w:t>
+      </w:r>
+      <w:proofErr w:type="spellEnd"/>
+      <w:r>
+        <w:rPr>
+          <w:rFonts w:cstheme="minorHAnsi"/>
+          <w:szCs w:val="28"/>
+          <w:lang w:val="tr-TR"/>
+        </w:rPr>
+        <w:t xml:space="preserve"> </w:t>
+      </w:r>
+      <w:proofErr w:type="spellStart"/>
+      <w:r>
+        <w:rPr>
+          <w:rFonts w:cstheme="minorHAnsi"/>
+          <w:szCs w:val="28"/>
+          <w:lang w:val="tr-TR"/>
+        </w:rPr>
+        <w:t>crouch</w:t>
+      </w:r>
+      <w:proofErr w:type="spellEnd"/>
+      <w:r>
+        <w:rPr>
+          <w:rFonts w:cstheme="minorHAnsi"/>
+          <w:szCs w:val="28"/>
+          <w:lang w:val="tr-TR"/>
+        </w:rPr>
+        <w:t>.</w:t>
+      </w:r>
+      <w:r>
+        <w:rPr>
+          <w:rFonts w:cstheme="minorHAnsi"/>
+          <w:szCs w:val="28"/>
+          <w:lang w:val="tr-TR"/>
+        </w:rPr>
+        <w:t xml:space="preserve"> </w:t>
+      </w:r>
+      <w:proofErr w:type="spellStart"/>
+      <w:r>
+        <w:rPr>
+          <w:rFonts w:cstheme="minorHAnsi"/>
+          <w:szCs w:val="28"/>
+          <w:lang w:val="tr-TR"/>
+        </w:rPr>
+        <w:t>The</w:t>
+      </w:r>
+      <w:proofErr w:type="spellEnd"/>
+      <w:r>
+        <w:rPr>
+          <w:rFonts w:cstheme="minorHAnsi"/>
+          <w:szCs w:val="28"/>
+          <w:lang w:val="tr-TR"/>
+        </w:rPr>
+        <w:t xml:space="preserve"> </w:t>
+      </w:r>
+      <w:proofErr w:type="spellStart"/>
+      <w:r>
+        <w:rPr>
+          <w:rFonts w:cstheme="minorHAnsi"/>
+          <w:szCs w:val="28"/>
+          <w:lang w:val="tr-TR"/>
+        </w:rPr>
+        <w:t>player</w:t>
+      </w:r>
+      <w:proofErr w:type="spellEnd"/>
+      <w:r>
+        <w:rPr>
+          <w:rFonts w:cstheme="minorHAnsi"/>
+          <w:szCs w:val="28"/>
+          <w:lang w:val="tr-TR"/>
+        </w:rPr>
+        <w:t xml:space="preserve"> </w:t>
+      </w:r>
+      <w:proofErr w:type="spellStart"/>
+      <w:r>
+        <w:rPr>
+          <w:rFonts w:cstheme="minorHAnsi"/>
+          <w:szCs w:val="28"/>
+          <w:lang w:val="tr-TR"/>
+        </w:rPr>
+        <w:t>also</w:t>
+      </w:r>
+      <w:proofErr w:type="spellEnd"/>
+      <w:r>
+        <w:rPr>
+          <w:rFonts w:cstheme="minorHAnsi"/>
+          <w:szCs w:val="28"/>
+          <w:lang w:val="tr-TR"/>
+        </w:rPr>
+        <w:t xml:space="preserve"> has </w:t>
+      </w:r>
+      <w:proofErr w:type="spellStart"/>
+      <w:r>
+        <w:rPr>
+          <w:rFonts w:cstheme="minorHAnsi"/>
+          <w:szCs w:val="28"/>
+          <w:lang w:val="tr-TR"/>
+        </w:rPr>
+        <w:t>two</w:t>
+      </w:r>
+      <w:proofErr w:type="spellEnd"/>
+      <w:r>
+        <w:rPr>
+          <w:rFonts w:cstheme="minorHAnsi"/>
+          <w:szCs w:val="28"/>
+          <w:lang w:val="tr-TR"/>
+        </w:rPr>
+        <w:t xml:space="preserve"> </w:t>
+      </w:r>
+      <w:proofErr w:type="spellStart"/>
+      <w:r>
+        <w:rPr>
+          <w:rFonts w:cstheme="minorHAnsi"/>
+          <w:szCs w:val="28"/>
+          <w:lang w:val="tr-TR"/>
+        </w:rPr>
+        <w:t>combat</w:t>
+      </w:r>
+      <w:proofErr w:type="spellEnd"/>
+      <w:r>
+        <w:rPr>
+          <w:rFonts w:cstheme="minorHAnsi"/>
+          <w:szCs w:val="28"/>
+          <w:lang w:val="tr-TR"/>
+        </w:rPr>
+        <w:t xml:space="preserve"> </w:t>
+      </w:r>
+      <w:proofErr w:type="spellStart"/>
+      <w:r>
+        <w:rPr>
+          <w:rFonts w:cstheme="minorHAnsi"/>
+          <w:szCs w:val="28"/>
+          <w:lang w:val="tr-TR"/>
+        </w:rPr>
+        <w:t>action</w:t>
+      </w:r>
+      <w:proofErr w:type="spellEnd"/>
+      <w:r>
+        <w:rPr>
+          <w:rFonts w:cstheme="minorHAnsi"/>
+          <w:szCs w:val="28"/>
+          <w:lang w:val="tr-TR"/>
+        </w:rPr>
+        <w:t xml:space="preserve">. </w:t>
+      </w:r>
+      <w:proofErr w:type="spellStart"/>
+      <w:r>
+        <w:rPr>
+          <w:rFonts w:cstheme="minorHAnsi"/>
+          <w:szCs w:val="28"/>
+          <w:lang w:val="tr-TR"/>
+        </w:rPr>
+        <w:t>These</w:t>
+      </w:r>
+      <w:proofErr w:type="spellEnd"/>
+      <w:r>
+        <w:rPr>
+          <w:rFonts w:cstheme="minorHAnsi"/>
+          <w:szCs w:val="28"/>
+          <w:lang w:val="tr-TR"/>
+        </w:rPr>
+        <w:t xml:space="preserve"> </w:t>
+      </w:r>
+      <w:proofErr w:type="spellStart"/>
+      <w:r>
+        <w:rPr>
+          <w:rFonts w:cstheme="minorHAnsi"/>
+          <w:szCs w:val="28"/>
+          <w:lang w:val="tr-TR"/>
+        </w:rPr>
+        <w:t>are</w:t>
+      </w:r>
+      <w:proofErr w:type="spellEnd"/>
+      <w:r>
+        <w:rPr>
+          <w:rFonts w:cstheme="minorHAnsi"/>
+          <w:szCs w:val="28"/>
+          <w:lang w:val="tr-TR"/>
+        </w:rPr>
+        <w:t xml:space="preserve"> </w:t>
+      </w:r>
+      <w:proofErr w:type="spellStart"/>
+      <w:r>
+        <w:rPr>
+          <w:rFonts w:cstheme="minorHAnsi"/>
+          <w:szCs w:val="28"/>
+          <w:lang w:val="tr-TR"/>
+        </w:rPr>
+        <w:t>magic</w:t>
+      </w:r>
+      <w:proofErr w:type="spellEnd"/>
+      <w:r>
+        <w:rPr>
+          <w:rFonts w:cstheme="minorHAnsi"/>
+          <w:szCs w:val="28"/>
+          <w:lang w:val="tr-TR"/>
+        </w:rPr>
+        <w:t xml:space="preserve"> </w:t>
+      </w:r>
+      <w:proofErr w:type="spellStart"/>
+      <w:r>
+        <w:rPr>
+          <w:rFonts w:cstheme="minorHAnsi"/>
+          <w:szCs w:val="28"/>
+          <w:lang w:val="tr-TR"/>
+        </w:rPr>
+        <w:t>ball</w:t>
+      </w:r>
+      <w:proofErr w:type="spellEnd"/>
+      <w:r>
+        <w:rPr>
+          <w:rFonts w:cstheme="minorHAnsi"/>
+          <w:szCs w:val="28"/>
+          <w:lang w:val="tr-TR"/>
+        </w:rPr>
+        <w:t xml:space="preserve"> </w:t>
+      </w:r>
+      <w:proofErr w:type="spellStart"/>
+      <w:r>
+        <w:rPr>
+          <w:rFonts w:cstheme="minorHAnsi"/>
+          <w:szCs w:val="28"/>
+          <w:lang w:val="tr-TR"/>
+        </w:rPr>
+        <w:t>attack</w:t>
+      </w:r>
+      <w:proofErr w:type="spellEnd"/>
+      <w:r>
+        <w:rPr>
+          <w:rFonts w:cstheme="minorHAnsi"/>
+          <w:szCs w:val="28"/>
+          <w:lang w:val="tr-TR"/>
+        </w:rPr>
+        <w:t xml:space="preserve"> </w:t>
+      </w:r>
+      <w:proofErr w:type="spellStart"/>
+      <w:r>
+        <w:rPr>
+          <w:rFonts w:cstheme="minorHAnsi"/>
+          <w:szCs w:val="28"/>
+          <w:lang w:val="tr-TR"/>
+        </w:rPr>
+        <w:t>and</w:t>
+      </w:r>
+      <w:proofErr w:type="spellEnd"/>
+      <w:r>
+        <w:rPr>
+          <w:rFonts w:cstheme="minorHAnsi"/>
+          <w:szCs w:val="28"/>
+          <w:lang w:val="tr-TR"/>
+        </w:rPr>
+        <w:t xml:space="preserve"> </w:t>
+      </w:r>
+      <w:proofErr w:type="spellStart"/>
+      <w:r>
+        <w:rPr>
+          <w:rFonts w:cstheme="minorHAnsi"/>
+          <w:szCs w:val="28"/>
+          <w:lang w:val="tr-TR"/>
+        </w:rPr>
+        <w:t>melee</w:t>
+      </w:r>
+      <w:proofErr w:type="spellEnd"/>
+      <w:r>
+        <w:rPr>
+          <w:rFonts w:cstheme="minorHAnsi"/>
+          <w:szCs w:val="28"/>
+          <w:lang w:val="tr-TR"/>
+        </w:rPr>
+        <w:t xml:space="preserve"> </w:t>
+      </w:r>
+      <w:proofErr w:type="spellStart"/>
+      <w:r>
+        <w:rPr>
+          <w:rFonts w:cstheme="minorHAnsi"/>
+          <w:szCs w:val="28"/>
+          <w:lang w:val="tr-TR"/>
+        </w:rPr>
+        <w:t>attack</w:t>
+      </w:r>
+      <w:proofErr w:type="spellEnd"/>
+      <w:r>
+        <w:rPr>
+          <w:rFonts w:cstheme="minorHAnsi"/>
+          <w:szCs w:val="28"/>
+          <w:lang w:val="tr-TR"/>
+        </w:rPr>
+        <w:t>.</w:t>
+      </w:r>
+    </w:p>
+    <w:p>
+      <w:pPr>
+        <w:rPr>
+          <w:rFonts w:cstheme="minorHAnsi"/>
+          <w:szCs w:val="28"/>
+          <w:lang w:val="tr-TR"/>
+        </w:rPr>
+      </w:pPr>
+    </w:p>
+    <w:p>
+      <w:pPr>
+        <w:jc w:val="center"/>
+        <w:rPr>
+          <w:rFonts w:cstheme="minorHAnsi"/>
+          <w:szCs w:val="28"/>
+          <w:lang w:val="tr-TR"/>
+        </w:rPr>
+      </w:pPr>
+    </w:p>
+    <w:p>
+      <w:pPr>
+        <w:rPr>
+          <w:rFonts w:cstheme="minorHAnsi"/>
+          <w:szCs w:val="28"/>
+          <w:lang w:val="tr-TR"/>
+        </w:rPr>
+      </w:pPr>
+    </w:p>
+    <w:p>
+      <w:pPr>
+        <w:jc w:val="center"/>
         <w:rPr>
           <w:rFonts w:asciiTheme="majorHAnsi" w:hAnsiTheme="majorHAnsi" w:cstheme="majorHAnsi"/>
           <w:sz w:val="40"/>
           <w:szCs w:val="40"/>
           <w:lang w:val="tr-TR"/>
         </w:rPr>
-        <w:t xml:space="preserve"> Developers</w:t>
-      </w:r>
-      <w:r>
+      </w:pPr>
+      <w:r>
+        <w:rPr>
+          <w:rFonts w:asciiTheme="majorHAnsi" w:hAnsiTheme="majorHAnsi" w:cstheme="majorHAnsi"/>
+          <w:noProof/>
+          <w:sz w:val="40"/>
+          <w:szCs w:val="40"/>
+          <w:lang w:val="tr-TR"/>
+        </w:rPr>
+        <w:drawing>
+          <wp:inline distT="0" distB="0" distL="0" distR="0" wp14:anchorId="53B5BA5C" wp14:editId="599B2E98">
+            <wp:extent cx="4762500" cy="3381375"/>
+            <wp:effectExtent l="0" t="0" r="0" b="9525"/>
+            <wp:docPr id="7" name="Resim 7"/>
+            <wp:cNvGraphicFramePr>
+              <a:graphicFrameLocks xmlns:a="http://schemas.openxmlformats.org/drawingml/2006/main" noChangeAspect="1"/>
+            </wp:cNvGraphicFramePr>
+            <a:graphic xmlns:a="http://schemas.openxmlformats.org/drawingml/2006/main">
+              <a:graphicData uri="http://schemas.openxmlformats.org/drawingml/2006/picture">
+                <pic:pic xmlns:pic="http://schemas.openxmlformats.org/drawingml/2006/picture">
+                  <pic:nvPicPr>
+                    <pic:cNvPr id="0" name="Picture 5"/>
+                    <pic:cNvPicPr>
+                      <a:picLocks noChangeAspect="1" noChangeArrowheads="1"/>
+                    </pic:cNvPicPr>
+                  </pic:nvPicPr>
+                  <pic:blipFill>
+                    <a:blip r:embed="rId5">
+                      <a:extLst>
+                        <a:ext uri="{28A0092B-C50C-407E-A947-70E740481C1C}">
+                          <a14:useLocalDpi xmlns:a14="http://schemas.microsoft.com/office/drawing/2010/main" val="0"/>
+                        </a:ext>
+                      </a:extLst>
+                    </a:blip>
+                    <a:srcRect/>
+                    <a:stretch>
+                      <a:fillRect/>
+                    </a:stretch>
+                  </pic:blipFill>
+                  <pic:spPr bwMode="auto">
+                    <a:xfrm>
+                      <a:off x="0" y="0"/>
+                      <a:ext cx="4762500" cy="3381375"/>
+                    </a:xfrm>
+                    <a:prstGeom prst="rect">
+                      <a:avLst/>
+                    </a:prstGeom>
+                    <a:noFill/>
+                    <a:ln>
+                      <a:noFill/>
+                    </a:ln>
+                  </pic:spPr>
+                </pic:pic>
+              </a:graphicData>
+            </a:graphic>
+          </wp:inline>
+        </w:drawing>
+      </w:r>
+    </w:p>
+    <w:p>
+      <w:pPr>
+        <w:jc w:val="center"/>
         <w:rPr>
           <w:rFonts w:asciiTheme="majorHAnsi" w:hAnsiTheme="majorHAnsi" w:cstheme="majorHAnsi"/>
           <w:sz w:val="40"/>
           <w:szCs w:val="40"/>
           <w:lang w:val="tr-TR"/>
         </w:rPr>
+      </w:pPr>
+    </w:p>
+    <w:p>
+      <w:pPr>
+        <w:jc w:val="center"/>
+        <w:rPr>
+          <w:rFonts w:asciiTheme="majorHAnsi" w:hAnsiTheme="majorHAnsi" w:cstheme="majorHAnsi"/>
+          <w:sz w:val="40"/>
+          <w:szCs w:val="40"/>
+          <w:lang w:val="tr-TR"/>
+        </w:rPr>
+      </w:pPr>
+      <w:r>
+        <w:rPr>
+          <w:rFonts w:asciiTheme="majorHAnsi" w:hAnsiTheme="majorHAnsi" w:cstheme="majorHAnsi"/>
+          <w:noProof/>
+          <w:sz w:val="40"/>
+          <w:szCs w:val="40"/>
+          <w:lang w:val="tr-TR"/>
+        </w:rPr>
+        <w:drawing>
+          <wp:inline distT="0" distB="0" distL="0" distR="0" wp14:anchorId="69936509" wp14:editId="4D9DAC84">
+            <wp:extent cx="4762500" cy="2962275"/>
+            <wp:effectExtent l="0" t="0" r="0" b="9525"/>
+            <wp:docPr id="10" name="Resim 10"/>
+            <wp:cNvGraphicFramePr>
+              <a:graphicFrameLocks xmlns:a="http://schemas.openxmlformats.org/drawingml/2006/main" noChangeAspect="1"/>
+            </wp:cNvGraphicFramePr>
+            <a:graphic xmlns:a="http://schemas.openxmlformats.org/drawingml/2006/main">
+              <a:graphicData uri="http://schemas.openxmlformats.org/drawingml/2006/picture">
+                <pic:pic xmlns:pic="http://schemas.openxmlformats.org/drawingml/2006/picture">
+                  <pic:nvPicPr>
+                    <pic:cNvPr id="0" name="Picture 6"/>
+                    <pic:cNvPicPr>
+                      <a:picLocks noChangeAspect="1" noChangeArrowheads="1"/>
+                    </pic:cNvPicPr>
+                  </pic:nvPicPr>
+                  <pic:blipFill>
+                    <a:blip r:embed="rId6">
+                      <a:extLst>
+                        <a:ext uri="{28A0092B-C50C-407E-A947-70E740481C1C}">
+                          <a14:useLocalDpi xmlns:a14="http://schemas.microsoft.com/office/drawing/2010/main" val="0"/>
+                        </a:ext>
+                      </a:extLst>
+                    </a:blip>
+                    <a:srcRect/>
+                    <a:stretch>
+                      <a:fillRect/>
+                    </a:stretch>
+                  </pic:blipFill>
+                  <pic:spPr bwMode="auto">
+                    <a:xfrm>
+                      <a:off x="0" y="0"/>
+                      <a:ext cx="4762500" cy="2962275"/>
+                    </a:xfrm>
+                    <a:prstGeom prst="rect">
+                      <a:avLst/>
+                    </a:prstGeom>
+                    <a:noFill/>
+                    <a:ln>
+                      <a:noFill/>
+                    </a:ln>
+                  </pic:spPr>
+                </pic:pic>
+              </a:graphicData>
+            </a:graphic>
+          </wp:inline>
+        </w:drawing>
+      </w:r>
+    </w:p>
+    <w:p>
+      <w:pPr>
+        <w:rPr>
+          <w:rFonts w:cstheme="minorHAnsi"/>
+          <w:szCs w:val="28"/>
+          <w:lang w:val="tr-TR"/>
+        </w:rPr>
+      </w:pPr>
+      <w:proofErr w:type="spellStart"/>
+      <w:r>
+        <w:rPr>
+          <w:rFonts w:asciiTheme="majorHAnsi" w:hAnsiTheme="majorHAnsi" w:cstheme="majorHAnsi"/>
+          <w:sz w:val="40"/>
+          <w:szCs w:val="40"/>
+          <w:lang w:val="tr-TR"/>
+        </w:rPr>
+        <w:lastRenderedPageBreak/>
+        <w:t>Enemies</w:t>
+      </w:r>
+      <w:proofErr w:type="spellEnd"/>
+      <w:r>
+        <w:rPr>
+          <w:rFonts w:asciiTheme="majorHAnsi" w:hAnsiTheme="majorHAnsi" w:cstheme="majorHAnsi"/>
+          <w:sz w:val="40"/>
+          <w:szCs w:val="40"/>
+          <w:lang w:val="tr-TR"/>
+        </w:rPr>
+        <w:t>:</w:t>
+      </w:r>
+      <w:r>
+        <w:rPr>
+          <w:rFonts w:cstheme="minorHAnsi"/>
+          <w:szCs w:val="28"/>
+          <w:lang w:val="tr-TR"/>
+        </w:rPr>
+        <w:t xml:space="preserve"> </w:t>
+      </w:r>
+      <w:proofErr w:type="spellStart"/>
+      <w:r>
+        <w:rPr>
+          <w:rFonts w:cstheme="minorHAnsi"/>
+          <w:szCs w:val="28"/>
+          <w:lang w:val="tr-TR"/>
+        </w:rPr>
+        <w:t>We</w:t>
+      </w:r>
+      <w:proofErr w:type="spellEnd"/>
+      <w:r>
+        <w:rPr>
+          <w:rFonts w:cstheme="minorHAnsi"/>
+          <w:szCs w:val="28"/>
+          <w:lang w:val="tr-TR"/>
+        </w:rPr>
+        <w:t xml:space="preserve"> </w:t>
+      </w:r>
+      <w:proofErr w:type="spellStart"/>
+      <w:r>
+        <w:rPr>
+          <w:rFonts w:cstheme="minorHAnsi"/>
+          <w:szCs w:val="28"/>
+          <w:lang w:val="tr-TR"/>
+        </w:rPr>
+        <w:t>have</w:t>
+      </w:r>
+      <w:proofErr w:type="spellEnd"/>
+      <w:r>
+        <w:rPr>
+          <w:rFonts w:cstheme="minorHAnsi"/>
+          <w:szCs w:val="28"/>
+          <w:lang w:val="tr-TR"/>
+        </w:rPr>
+        <w:t xml:space="preserve"> 4 </w:t>
+      </w:r>
+      <w:proofErr w:type="spellStart"/>
+      <w:r>
+        <w:rPr>
+          <w:rFonts w:cstheme="minorHAnsi"/>
+          <w:szCs w:val="28"/>
+          <w:lang w:val="tr-TR"/>
+        </w:rPr>
+        <w:t>unique</w:t>
+      </w:r>
+      <w:proofErr w:type="spellEnd"/>
+      <w:r>
+        <w:rPr>
+          <w:rFonts w:cstheme="minorHAnsi"/>
+          <w:szCs w:val="28"/>
+          <w:lang w:val="tr-TR"/>
+        </w:rPr>
+        <w:t xml:space="preserve"> </w:t>
+      </w:r>
+      <w:proofErr w:type="spellStart"/>
+      <w:r>
+        <w:rPr>
+          <w:rFonts w:cstheme="minorHAnsi"/>
+          <w:szCs w:val="28"/>
+          <w:lang w:val="tr-TR"/>
+        </w:rPr>
+        <w:t>enemy</w:t>
+      </w:r>
+      <w:proofErr w:type="spellEnd"/>
+      <w:r>
+        <w:rPr>
+          <w:rFonts w:cstheme="minorHAnsi"/>
+          <w:szCs w:val="28"/>
+          <w:lang w:val="tr-TR"/>
+        </w:rPr>
+        <w:t xml:space="preserve"> </w:t>
+      </w:r>
+      <w:proofErr w:type="spellStart"/>
+      <w:r>
+        <w:rPr>
+          <w:rFonts w:cstheme="minorHAnsi"/>
+          <w:szCs w:val="28"/>
+          <w:lang w:val="tr-TR"/>
+        </w:rPr>
+        <w:t>types</w:t>
+      </w:r>
+      <w:proofErr w:type="spellEnd"/>
+      <w:r>
+        <w:rPr>
+          <w:rFonts w:cstheme="minorHAnsi"/>
+          <w:szCs w:val="28"/>
+          <w:lang w:val="tr-TR"/>
+        </w:rPr>
+        <w:t xml:space="preserve"> in </w:t>
+      </w:r>
+      <w:proofErr w:type="spellStart"/>
+      <w:r>
+        <w:rPr>
+          <w:rFonts w:cstheme="minorHAnsi"/>
+          <w:szCs w:val="28"/>
+          <w:lang w:val="tr-TR"/>
+        </w:rPr>
+        <w:t>our</w:t>
+      </w:r>
+      <w:proofErr w:type="spellEnd"/>
+      <w:r>
+        <w:rPr>
+          <w:rFonts w:cstheme="minorHAnsi"/>
+          <w:szCs w:val="28"/>
+          <w:lang w:val="tr-TR"/>
+        </w:rPr>
+        <w:t xml:space="preserve"> </w:t>
+      </w:r>
+      <w:proofErr w:type="spellStart"/>
+      <w:r>
+        <w:rPr>
+          <w:rFonts w:cstheme="minorHAnsi"/>
+          <w:szCs w:val="28"/>
+          <w:lang w:val="tr-TR"/>
+        </w:rPr>
+        <w:t>game</w:t>
+      </w:r>
+      <w:proofErr w:type="spellEnd"/>
+      <w:r>
+        <w:rPr>
+          <w:rFonts w:cstheme="minorHAnsi"/>
+          <w:szCs w:val="28"/>
+          <w:lang w:val="tr-TR"/>
+        </w:rPr>
+        <w:t xml:space="preserve">. </w:t>
+      </w:r>
+      <w:proofErr w:type="spellStart"/>
+      <w:r>
+        <w:rPr>
+          <w:rFonts w:cstheme="minorHAnsi"/>
+          <w:szCs w:val="28"/>
+          <w:lang w:val="tr-TR"/>
+        </w:rPr>
+        <w:t>These</w:t>
+      </w:r>
+      <w:proofErr w:type="spellEnd"/>
+      <w:r>
+        <w:rPr>
+          <w:rFonts w:cstheme="minorHAnsi"/>
+          <w:szCs w:val="28"/>
+          <w:lang w:val="tr-TR"/>
+        </w:rPr>
+        <w:t xml:space="preserve"> </w:t>
+      </w:r>
+      <w:proofErr w:type="spellStart"/>
+      <w:r>
+        <w:rPr>
+          <w:rFonts w:cstheme="minorHAnsi"/>
+          <w:szCs w:val="28"/>
+          <w:lang w:val="tr-TR"/>
+        </w:rPr>
+        <w:t>are</w:t>
+      </w:r>
+      <w:proofErr w:type="spellEnd"/>
+      <w:r>
+        <w:rPr>
+          <w:rFonts w:cstheme="minorHAnsi"/>
+          <w:szCs w:val="28"/>
+          <w:lang w:val="tr-TR"/>
+        </w:rPr>
+        <w:t xml:space="preserve"> </w:t>
+      </w:r>
+      <w:proofErr w:type="spellStart"/>
+      <w:r>
+        <w:rPr>
+          <w:rFonts w:cstheme="minorHAnsi"/>
+          <w:szCs w:val="28"/>
+          <w:lang w:val="tr-TR"/>
+        </w:rPr>
+        <w:t>skeleton</w:t>
+      </w:r>
+      <w:proofErr w:type="spellEnd"/>
+      <w:r>
+        <w:rPr>
+          <w:rFonts w:cstheme="minorHAnsi"/>
+          <w:szCs w:val="28"/>
+          <w:lang w:val="tr-TR"/>
+        </w:rPr>
+        <w:t xml:space="preserve">, </w:t>
+      </w:r>
+      <w:proofErr w:type="spellStart"/>
+      <w:r>
+        <w:rPr>
+          <w:rFonts w:cstheme="minorHAnsi"/>
+          <w:szCs w:val="28"/>
+          <w:lang w:val="tr-TR"/>
+        </w:rPr>
+        <w:t>gunslinger</w:t>
+      </w:r>
+      <w:proofErr w:type="spellEnd"/>
+      <w:r>
+        <w:rPr>
+          <w:rFonts w:cstheme="minorHAnsi"/>
+          <w:szCs w:val="28"/>
+          <w:lang w:val="tr-TR"/>
+        </w:rPr>
+        <w:t xml:space="preserve">, </w:t>
+      </w:r>
+      <w:proofErr w:type="spellStart"/>
+      <w:r>
+        <w:rPr>
+          <w:rFonts w:cstheme="minorHAnsi"/>
+          <w:szCs w:val="28"/>
+          <w:lang w:val="tr-TR"/>
+        </w:rPr>
+        <w:t>bulldozer</w:t>
+      </w:r>
+      <w:proofErr w:type="spellEnd"/>
+      <w:r>
+        <w:rPr>
+          <w:rFonts w:cstheme="minorHAnsi"/>
+          <w:szCs w:val="28"/>
+          <w:lang w:val="tr-TR"/>
+        </w:rPr>
+        <w:t xml:space="preserve"> </w:t>
+      </w:r>
+      <w:proofErr w:type="spellStart"/>
+      <w:r>
+        <w:rPr>
+          <w:rFonts w:cstheme="minorHAnsi"/>
+          <w:szCs w:val="28"/>
+          <w:lang w:val="tr-TR"/>
+        </w:rPr>
+        <w:t>and</w:t>
+      </w:r>
+      <w:proofErr w:type="spellEnd"/>
+      <w:r>
+        <w:rPr>
+          <w:rFonts w:cstheme="minorHAnsi"/>
+          <w:szCs w:val="28"/>
+          <w:lang w:val="tr-TR"/>
+        </w:rPr>
+        <w:t xml:space="preserve"> </w:t>
+      </w:r>
+      <w:proofErr w:type="spellStart"/>
+      <w:r>
+        <w:rPr>
+          <w:rFonts w:cstheme="minorHAnsi"/>
+          <w:szCs w:val="28"/>
+          <w:lang w:val="tr-TR"/>
+        </w:rPr>
+        <w:t>bomberman</w:t>
+      </w:r>
+      <w:proofErr w:type="spellEnd"/>
+      <w:r>
+        <w:rPr>
+          <w:rFonts w:cstheme="minorHAnsi"/>
+          <w:szCs w:val="28"/>
+          <w:lang w:val="tr-TR"/>
+        </w:rPr>
+        <w:t>.</w:t>
+      </w:r>
+    </w:p>
+    <w:p>
+      <w:pPr>
+        <w:rPr>
+          <w:rFonts w:cstheme="minorHAnsi"/>
+          <w:szCs w:val="28"/>
+          <w:lang w:val="tr-TR"/>
+        </w:rPr>
+      </w:pPr>
+    </w:p>
+    <w:p>
+      <w:pPr>
+        <w:rPr>
+          <w:rFonts w:cstheme="minorHAnsi"/>
+          <w:szCs w:val="28"/>
+          <w:lang w:val="tr-TR"/>
+        </w:rPr>
+      </w:pPr>
+    </w:p>
+    <w:p>
+      <w:pPr>
+        <w:rPr>
+          <w:rFonts w:cstheme="minorHAnsi"/>
+          <w:szCs w:val="28"/>
+          <w:lang w:val="tr-TR"/>
+        </w:rPr>
+      </w:pPr>
+      <w:proofErr w:type="spellStart"/>
+      <w:r>
+        <w:rPr>
+          <w:rFonts w:asciiTheme="majorHAnsi" w:hAnsiTheme="majorHAnsi" w:cstheme="majorHAnsi"/>
+          <w:sz w:val="40"/>
+          <w:szCs w:val="40"/>
+          <w:lang w:val="tr-TR"/>
+        </w:rPr>
+        <w:t>Skeleton</w:t>
+      </w:r>
+      <w:proofErr w:type="spellEnd"/>
+      <w:r>
+        <w:rPr>
+          <w:rFonts w:asciiTheme="majorHAnsi" w:hAnsiTheme="majorHAnsi" w:cstheme="majorHAnsi"/>
+          <w:sz w:val="40"/>
+          <w:szCs w:val="40"/>
+          <w:lang w:val="tr-TR"/>
+        </w:rPr>
         <w:t xml:space="preserve">: </w:t>
       </w:r>
       <w:proofErr w:type="spellStart"/>
@@ -497,6 +1474,2282 @@
           <w:szCs w:val="28"/>
           <w:lang w:val="tr-TR"/>
         </w:rPr>
+        <w:t>Skeleton</w:t>
+      </w:r>
+      <w:proofErr w:type="spellEnd"/>
+      <w:r>
+        <w:rPr>
+          <w:rFonts w:cstheme="minorHAnsi"/>
+          <w:szCs w:val="28"/>
+          <w:lang w:val="tr-TR"/>
+        </w:rPr>
+        <w:t xml:space="preserve"> is a </w:t>
+      </w:r>
+      <w:proofErr w:type="spellStart"/>
+      <w:r>
+        <w:rPr>
+          <w:rFonts w:cstheme="minorHAnsi"/>
+          <w:szCs w:val="28"/>
+          <w:lang w:val="tr-TR"/>
+        </w:rPr>
+        <w:t>basic</w:t>
+      </w:r>
+      <w:proofErr w:type="spellEnd"/>
+      <w:r>
+        <w:rPr>
+          <w:rFonts w:cstheme="minorHAnsi"/>
+          <w:szCs w:val="28"/>
+          <w:lang w:val="tr-TR"/>
+        </w:rPr>
+        <w:t xml:space="preserve"> </w:t>
+      </w:r>
+      <w:proofErr w:type="spellStart"/>
+      <w:r>
+        <w:rPr>
+          <w:rFonts w:cstheme="minorHAnsi"/>
+          <w:szCs w:val="28"/>
+          <w:lang w:val="tr-TR"/>
+        </w:rPr>
+        <w:t>enemy</w:t>
+      </w:r>
+      <w:proofErr w:type="spellEnd"/>
+      <w:r>
+        <w:rPr>
+          <w:rFonts w:cstheme="minorHAnsi"/>
+          <w:szCs w:val="28"/>
+          <w:lang w:val="tr-TR"/>
+        </w:rPr>
+        <w:t xml:space="preserve"> </w:t>
+      </w:r>
+      <w:proofErr w:type="spellStart"/>
+      <w:r>
+        <w:rPr>
+          <w:rFonts w:cstheme="minorHAnsi"/>
+          <w:szCs w:val="28"/>
+          <w:lang w:val="tr-TR"/>
+        </w:rPr>
+        <w:t>type</w:t>
+      </w:r>
+      <w:proofErr w:type="spellEnd"/>
+      <w:r>
+        <w:rPr>
+          <w:rFonts w:cstheme="minorHAnsi"/>
+          <w:szCs w:val="28"/>
+          <w:lang w:val="tr-TR"/>
+        </w:rPr>
+        <w:t xml:space="preserve">. </w:t>
+      </w:r>
+      <w:proofErr w:type="spellStart"/>
+      <w:r>
+        <w:rPr>
+          <w:rFonts w:cstheme="minorHAnsi"/>
+          <w:szCs w:val="28"/>
+          <w:lang w:val="tr-TR"/>
+        </w:rPr>
+        <w:t>It</w:t>
+      </w:r>
+      <w:proofErr w:type="spellEnd"/>
+      <w:r>
+        <w:rPr>
+          <w:rFonts w:cstheme="minorHAnsi"/>
+          <w:szCs w:val="28"/>
+          <w:lang w:val="tr-TR"/>
+        </w:rPr>
+        <w:t xml:space="preserve"> </w:t>
+      </w:r>
+      <w:proofErr w:type="spellStart"/>
+      <w:r>
+        <w:rPr>
+          <w:rFonts w:cstheme="minorHAnsi"/>
+          <w:szCs w:val="28"/>
+          <w:lang w:val="tr-TR"/>
+        </w:rPr>
+        <w:t>patrols</w:t>
+      </w:r>
+      <w:proofErr w:type="spellEnd"/>
+      <w:r>
+        <w:rPr>
+          <w:rFonts w:cstheme="minorHAnsi"/>
+          <w:szCs w:val="28"/>
+          <w:lang w:val="tr-TR"/>
+        </w:rPr>
+        <w:t xml:space="preserve"> </w:t>
+      </w:r>
+      <w:proofErr w:type="spellStart"/>
+      <w:r>
+        <w:rPr>
+          <w:rFonts w:cstheme="minorHAnsi"/>
+          <w:szCs w:val="28"/>
+          <w:lang w:val="tr-TR"/>
+        </w:rPr>
+        <w:t>along</w:t>
+      </w:r>
+      <w:proofErr w:type="spellEnd"/>
+      <w:r>
+        <w:rPr>
+          <w:rFonts w:cstheme="minorHAnsi"/>
+          <w:szCs w:val="28"/>
+          <w:lang w:val="tr-TR"/>
+        </w:rPr>
+        <w:t xml:space="preserve"> </w:t>
+      </w:r>
+      <w:proofErr w:type="spellStart"/>
+      <w:r>
+        <w:rPr>
+          <w:rFonts w:cstheme="minorHAnsi"/>
+          <w:szCs w:val="28"/>
+          <w:lang w:val="tr-TR"/>
+        </w:rPr>
+        <w:t>the</w:t>
+      </w:r>
+      <w:proofErr w:type="spellEnd"/>
+      <w:r>
+        <w:rPr>
+          <w:rFonts w:cstheme="minorHAnsi"/>
+          <w:szCs w:val="28"/>
+          <w:lang w:val="tr-TR"/>
+        </w:rPr>
+        <w:t xml:space="preserve"> platform </w:t>
+      </w:r>
+      <w:proofErr w:type="spellStart"/>
+      <w:r>
+        <w:rPr>
+          <w:rFonts w:cstheme="minorHAnsi"/>
+          <w:szCs w:val="28"/>
+          <w:lang w:val="tr-TR"/>
+        </w:rPr>
+        <w:t>and</w:t>
+      </w:r>
+      <w:proofErr w:type="spellEnd"/>
+      <w:r>
+        <w:rPr>
+          <w:rFonts w:cstheme="minorHAnsi"/>
+          <w:szCs w:val="28"/>
+          <w:lang w:val="tr-TR"/>
+        </w:rPr>
+        <w:t xml:space="preserve"> </w:t>
+      </w:r>
+      <w:proofErr w:type="spellStart"/>
+      <w:r>
+        <w:rPr>
+          <w:rFonts w:cstheme="minorHAnsi"/>
+          <w:szCs w:val="28"/>
+          <w:lang w:val="tr-TR"/>
+        </w:rPr>
+        <w:t>when</w:t>
+      </w:r>
+      <w:proofErr w:type="spellEnd"/>
+      <w:r>
+        <w:rPr>
+          <w:rFonts w:cstheme="minorHAnsi"/>
+          <w:szCs w:val="28"/>
+          <w:lang w:val="tr-TR"/>
+        </w:rPr>
+        <w:t xml:space="preserve"> </w:t>
+      </w:r>
+      <w:proofErr w:type="spellStart"/>
+      <w:r>
+        <w:rPr>
+          <w:rFonts w:cstheme="minorHAnsi"/>
+          <w:szCs w:val="28"/>
+          <w:lang w:val="tr-TR"/>
+        </w:rPr>
+        <w:t>the</w:t>
+      </w:r>
+      <w:proofErr w:type="spellEnd"/>
+      <w:r>
+        <w:rPr>
+          <w:rFonts w:cstheme="minorHAnsi"/>
+          <w:szCs w:val="28"/>
+          <w:lang w:val="tr-TR"/>
+        </w:rPr>
+        <w:t xml:space="preserve"> </w:t>
+      </w:r>
+      <w:proofErr w:type="spellStart"/>
+      <w:r>
+        <w:rPr>
+          <w:rFonts w:cstheme="minorHAnsi"/>
+          <w:szCs w:val="28"/>
+          <w:lang w:val="tr-TR"/>
+        </w:rPr>
+        <w:t>player</w:t>
+      </w:r>
+      <w:proofErr w:type="spellEnd"/>
+      <w:r>
+        <w:rPr>
+          <w:rFonts w:cstheme="minorHAnsi"/>
+          <w:szCs w:val="28"/>
+          <w:lang w:val="tr-TR"/>
+        </w:rPr>
+        <w:t xml:space="preserve"> is in </w:t>
+      </w:r>
+      <w:proofErr w:type="spellStart"/>
+      <w:r>
+        <w:rPr>
+          <w:rFonts w:cstheme="minorHAnsi"/>
+          <w:szCs w:val="28"/>
+          <w:lang w:val="tr-TR"/>
+        </w:rPr>
+        <w:t>its</w:t>
+      </w:r>
+      <w:proofErr w:type="spellEnd"/>
+      <w:r>
+        <w:rPr>
+          <w:rFonts w:cstheme="minorHAnsi"/>
+          <w:szCs w:val="28"/>
+          <w:lang w:val="tr-TR"/>
+        </w:rPr>
+        <w:t xml:space="preserve"> </w:t>
+      </w:r>
+      <w:proofErr w:type="spellStart"/>
+      <w:r>
+        <w:rPr>
+          <w:rFonts w:cstheme="minorHAnsi"/>
+          <w:szCs w:val="28"/>
+          <w:lang w:val="tr-TR"/>
+        </w:rPr>
+        <w:t>range</w:t>
+      </w:r>
+      <w:proofErr w:type="spellEnd"/>
+      <w:r>
+        <w:rPr>
+          <w:rFonts w:cstheme="minorHAnsi"/>
+          <w:szCs w:val="28"/>
+          <w:lang w:val="tr-TR"/>
+        </w:rPr>
+        <w:t xml:space="preserve">, it </w:t>
+      </w:r>
+      <w:proofErr w:type="spellStart"/>
+      <w:r>
+        <w:rPr>
+          <w:rFonts w:cstheme="minorHAnsi"/>
+          <w:szCs w:val="28"/>
+          <w:lang w:val="tr-TR"/>
+        </w:rPr>
+        <w:t>attacks</w:t>
+      </w:r>
+      <w:proofErr w:type="spellEnd"/>
+      <w:r>
+        <w:rPr>
+          <w:rFonts w:cstheme="minorHAnsi"/>
+          <w:szCs w:val="28"/>
+          <w:lang w:val="tr-TR"/>
+        </w:rPr>
+        <w:t xml:space="preserve"> </w:t>
+      </w:r>
+      <w:proofErr w:type="spellStart"/>
+      <w:r>
+        <w:rPr>
+          <w:rFonts w:cstheme="minorHAnsi"/>
+          <w:szCs w:val="28"/>
+          <w:lang w:val="tr-TR"/>
+        </w:rPr>
+        <w:t>the</w:t>
+      </w:r>
+      <w:proofErr w:type="spellEnd"/>
+      <w:r>
+        <w:rPr>
+          <w:rFonts w:cstheme="minorHAnsi"/>
+          <w:szCs w:val="28"/>
+          <w:lang w:val="tr-TR"/>
+        </w:rPr>
+        <w:t xml:space="preserve"> </w:t>
+      </w:r>
+      <w:proofErr w:type="spellStart"/>
+      <w:r>
+        <w:rPr>
+          <w:rFonts w:cstheme="minorHAnsi"/>
+          <w:szCs w:val="28"/>
+          <w:lang w:val="tr-TR"/>
+        </w:rPr>
+        <w:t>with</w:t>
+      </w:r>
+      <w:proofErr w:type="spellEnd"/>
+      <w:r>
+        <w:rPr>
+          <w:rFonts w:cstheme="minorHAnsi"/>
+          <w:szCs w:val="28"/>
+          <w:lang w:val="tr-TR"/>
+        </w:rPr>
+        <w:t xml:space="preserve"> an </w:t>
+      </w:r>
+      <w:proofErr w:type="spellStart"/>
+      <w:r>
+        <w:rPr>
+          <w:rFonts w:cstheme="minorHAnsi"/>
+          <w:szCs w:val="28"/>
+          <w:lang w:val="tr-TR"/>
+        </w:rPr>
+        <w:t>axe</w:t>
+      </w:r>
+      <w:proofErr w:type="spellEnd"/>
+      <w:r>
+        <w:rPr>
+          <w:rFonts w:cstheme="minorHAnsi"/>
+          <w:szCs w:val="28"/>
+          <w:lang w:val="tr-TR"/>
+        </w:rPr>
+        <w:t xml:space="preserve"> </w:t>
+      </w:r>
+      <w:proofErr w:type="spellStart"/>
+      <w:r>
+        <w:rPr>
+          <w:rFonts w:cstheme="minorHAnsi"/>
+          <w:szCs w:val="28"/>
+          <w:lang w:val="tr-TR"/>
+        </w:rPr>
+        <w:t>player</w:t>
+      </w:r>
+      <w:proofErr w:type="spellEnd"/>
+      <w:r>
+        <w:rPr>
+          <w:rFonts w:cstheme="minorHAnsi"/>
+          <w:szCs w:val="28"/>
+          <w:lang w:val="tr-TR"/>
+        </w:rPr>
+        <w:t>.</w:t>
+      </w:r>
+    </w:p>
+    <w:p>
+      <w:pPr>
+        <w:rPr>
+          <w:rFonts w:cstheme="minorHAnsi"/>
+          <w:szCs w:val="28"/>
+          <w:lang w:val="tr-TR"/>
+        </w:rPr>
+      </w:pPr>
+    </w:p>
+    <w:p>
+      <w:pPr>
+        <w:rPr>
+          <w:rFonts w:cstheme="minorHAnsi"/>
+          <w:szCs w:val="28"/>
+          <w:lang w:val="tr-TR"/>
+        </w:rPr>
+      </w:pPr>
+    </w:p>
+    <w:p>
+      <w:pPr>
+        <w:jc w:val="center"/>
+        <w:rPr>
+          <w:rFonts w:cstheme="minorHAnsi"/>
+          <w:szCs w:val="28"/>
+          <w:lang w:val="tr-TR"/>
+        </w:rPr>
+      </w:pPr>
+      <w:r>
+        <w:rPr>
+          <w:rFonts w:cstheme="minorHAnsi"/>
+          <w:noProof/>
+          <w:szCs w:val="28"/>
+          <w:lang w:val="tr-TR"/>
+        </w:rPr>
+        <w:drawing>
+          <wp:inline distT="0" distB="0" distL="0" distR="0" wp14:anchorId="33A9EC9E" wp14:editId="128E041D">
+            <wp:extent cx="4762500" cy="3543300"/>
+            <wp:effectExtent l="0" t="0" r="0" b="0"/>
+            <wp:docPr id="11" name="Resim 11"/>
+            <wp:cNvGraphicFramePr>
+              <a:graphicFrameLocks xmlns:a="http://schemas.openxmlformats.org/drawingml/2006/main" noChangeAspect="1"/>
+            </wp:cNvGraphicFramePr>
+            <a:graphic xmlns:a="http://schemas.openxmlformats.org/drawingml/2006/main">
+              <a:graphicData uri="http://schemas.openxmlformats.org/drawingml/2006/picture">
+                <pic:pic xmlns:pic="http://schemas.openxmlformats.org/drawingml/2006/picture">
+                  <pic:nvPicPr>
+                    <pic:cNvPr id="0" name="Picture 7"/>
+                    <pic:cNvPicPr>
+                      <a:picLocks noChangeAspect="1" noChangeArrowheads="1"/>
+                    </pic:cNvPicPr>
+                  </pic:nvPicPr>
+                  <pic:blipFill>
+                    <a:blip r:embed="rId7">
+                      <a:extLst>
+                        <a:ext uri="{28A0092B-C50C-407E-A947-70E740481C1C}">
+                          <a14:useLocalDpi xmlns:a14="http://schemas.microsoft.com/office/drawing/2010/main" val="0"/>
+                        </a:ext>
+                      </a:extLst>
+                    </a:blip>
+                    <a:srcRect/>
+                    <a:stretch>
+                      <a:fillRect/>
+                    </a:stretch>
+                  </pic:blipFill>
+                  <pic:spPr bwMode="auto">
+                    <a:xfrm>
+                      <a:off x="0" y="0"/>
+                      <a:ext cx="4762500" cy="3543300"/>
+                    </a:xfrm>
+                    <a:prstGeom prst="rect">
+                      <a:avLst/>
+                    </a:prstGeom>
+                    <a:noFill/>
+                    <a:ln>
+                      <a:noFill/>
+                    </a:ln>
+                  </pic:spPr>
+                </pic:pic>
+              </a:graphicData>
+            </a:graphic>
+          </wp:inline>
+        </w:drawing>
+      </w:r>
+    </w:p>
+    <w:p>
+      <w:pPr>
+        <w:rPr>
+          <w:lang w:val="tr-TR"/>
+        </w:rPr>
+      </w:pPr>
+    </w:p>
+    <w:p>
+      <w:pPr>
+        <w:rPr>
+          <w:lang w:val="tr-TR"/>
+        </w:rPr>
+      </w:pPr>
+    </w:p>
+    <w:p>
+      <w:pPr>
+        <w:rPr>
+          <w:lang w:val="tr-TR"/>
+        </w:rPr>
+      </w:pPr>
+    </w:p>
+    <w:p>
+      <w:pPr>
+        <w:rPr>
+          <w:lang w:val="tr-TR"/>
+        </w:rPr>
+      </w:pPr>
+    </w:p>
+    <w:p>
+      <w:pPr>
+        <w:rPr>
+          <w:lang w:val="tr-TR"/>
+        </w:rPr>
+      </w:pPr>
+    </w:p>
+    <w:p>
+      <w:pPr>
+        <w:rPr>
+          <w:lang w:val="tr-TR"/>
+        </w:rPr>
+      </w:pPr>
+    </w:p>
+    <w:p>
+      <w:pPr>
+        <w:rPr>
+          <w:rFonts w:cstheme="minorHAnsi"/>
+          <w:szCs w:val="28"/>
+          <w:lang w:val="tr-TR"/>
+        </w:rPr>
+      </w:pPr>
+      <w:proofErr w:type="spellStart"/>
+      <w:r>
+        <w:rPr>
+          <w:rFonts w:asciiTheme="majorHAnsi" w:hAnsiTheme="majorHAnsi" w:cstheme="majorHAnsi"/>
+          <w:sz w:val="40"/>
+          <w:szCs w:val="40"/>
+          <w:lang w:val="tr-TR"/>
+        </w:rPr>
+        <w:lastRenderedPageBreak/>
+        <w:t>Gunslinger</w:t>
+      </w:r>
+      <w:proofErr w:type="spellEnd"/>
+      <w:r>
+        <w:rPr>
+          <w:rFonts w:asciiTheme="majorHAnsi" w:hAnsiTheme="majorHAnsi" w:cstheme="majorHAnsi"/>
+          <w:sz w:val="40"/>
+          <w:szCs w:val="40"/>
+          <w:lang w:val="tr-TR"/>
+        </w:rPr>
+        <w:t xml:space="preserve">: </w:t>
+      </w:r>
+      <w:proofErr w:type="spellStart"/>
+      <w:r>
+        <w:rPr>
+          <w:rFonts w:cstheme="minorHAnsi"/>
+          <w:szCs w:val="28"/>
+          <w:lang w:val="tr-TR"/>
+        </w:rPr>
+        <w:t>Gunslinger</w:t>
+      </w:r>
+      <w:proofErr w:type="spellEnd"/>
+      <w:r>
+        <w:rPr>
+          <w:rFonts w:cstheme="minorHAnsi"/>
+          <w:szCs w:val="28"/>
+          <w:lang w:val="tr-TR"/>
+        </w:rPr>
+        <w:t xml:space="preserve"> is a </w:t>
+      </w:r>
+      <w:proofErr w:type="spellStart"/>
+      <w:r>
+        <w:rPr>
+          <w:rFonts w:cstheme="minorHAnsi"/>
+          <w:szCs w:val="28"/>
+          <w:lang w:val="tr-TR"/>
+        </w:rPr>
+        <w:t>ranged</w:t>
+      </w:r>
+      <w:proofErr w:type="spellEnd"/>
+      <w:r>
+        <w:rPr>
+          <w:rFonts w:cstheme="minorHAnsi"/>
+          <w:szCs w:val="28"/>
+          <w:lang w:val="tr-TR"/>
+        </w:rPr>
+        <w:t xml:space="preserve"> </w:t>
+      </w:r>
+      <w:proofErr w:type="spellStart"/>
+      <w:r>
+        <w:rPr>
+          <w:rFonts w:cstheme="minorHAnsi"/>
+          <w:szCs w:val="28"/>
+          <w:lang w:val="tr-TR"/>
+        </w:rPr>
+        <w:t>enemy</w:t>
+      </w:r>
+      <w:proofErr w:type="spellEnd"/>
+      <w:r>
+        <w:rPr>
+          <w:rFonts w:cstheme="minorHAnsi"/>
+          <w:szCs w:val="28"/>
+          <w:lang w:val="tr-TR"/>
+        </w:rPr>
+        <w:t xml:space="preserve"> </w:t>
+      </w:r>
+      <w:proofErr w:type="spellStart"/>
+      <w:r>
+        <w:rPr>
+          <w:rFonts w:cstheme="minorHAnsi"/>
+          <w:szCs w:val="28"/>
+          <w:lang w:val="tr-TR"/>
+        </w:rPr>
+        <w:t>type</w:t>
+      </w:r>
+      <w:proofErr w:type="spellEnd"/>
+      <w:r>
+        <w:rPr>
+          <w:rFonts w:cstheme="minorHAnsi"/>
+          <w:szCs w:val="28"/>
+          <w:lang w:val="tr-TR"/>
+        </w:rPr>
+        <w:t xml:space="preserve">. </w:t>
+      </w:r>
+      <w:proofErr w:type="spellStart"/>
+      <w:r>
+        <w:rPr>
+          <w:rFonts w:cstheme="minorHAnsi"/>
+          <w:szCs w:val="28"/>
+          <w:lang w:val="tr-TR"/>
+        </w:rPr>
+        <w:t>It</w:t>
+      </w:r>
+      <w:proofErr w:type="spellEnd"/>
+      <w:r>
+        <w:rPr>
+          <w:rFonts w:cstheme="minorHAnsi"/>
+          <w:szCs w:val="28"/>
+          <w:lang w:val="tr-TR"/>
+        </w:rPr>
+        <w:t xml:space="preserve"> </w:t>
+      </w:r>
+      <w:proofErr w:type="spellStart"/>
+      <w:r>
+        <w:rPr>
+          <w:rFonts w:cstheme="minorHAnsi"/>
+          <w:szCs w:val="28"/>
+          <w:lang w:val="tr-TR"/>
+        </w:rPr>
+        <w:t>patrols</w:t>
+      </w:r>
+      <w:proofErr w:type="spellEnd"/>
+      <w:r>
+        <w:rPr>
+          <w:rFonts w:cstheme="minorHAnsi"/>
+          <w:szCs w:val="28"/>
+          <w:lang w:val="tr-TR"/>
+        </w:rPr>
+        <w:t xml:space="preserve"> </w:t>
+      </w:r>
+      <w:proofErr w:type="spellStart"/>
+      <w:r>
+        <w:rPr>
+          <w:rFonts w:cstheme="minorHAnsi"/>
+          <w:szCs w:val="28"/>
+          <w:lang w:val="tr-TR"/>
+        </w:rPr>
+        <w:t>along</w:t>
+      </w:r>
+      <w:proofErr w:type="spellEnd"/>
+      <w:r>
+        <w:rPr>
+          <w:rFonts w:cstheme="minorHAnsi"/>
+          <w:szCs w:val="28"/>
+          <w:lang w:val="tr-TR"/>
+        </w:rPr>
+        <w:t xml:space="preserve"> </w:t>
+      </w:r>
+      <w:proofErr w:type="spellStart"/>
+      <w:r>
+        <w:rPr>
+          <w:rFonts w:cstheme="minorHAnsi"/>
+          <w:szCs w:val="28"/>
+          <w:lang w:val="tr-TR"/>
+        </w:rPr>
+        <w:t>the</w:t>
+      </w:r>
+      <w:proofErr w:type="spellEnd"/>
+      <w:r>
+        <w:rPr>
+          <w:rFonts w:cstheme="minorHAnsi"/>
+          <w:szCs w:val="28"/>
+          <w:lang w:val="tr-TR"/>
+        </w:rPr>
+        <w:t xml:space="preserve"> platform </w:t>
+      </w:r>
+      <w:proofErr w:type="spellStart"/>
+      <w:r>
+        <w:rPr>
+          <w:rFonts w:cstheme="minorHAnsi"/>
+          <w:szCs w:val="28"/>
+          <w:lang w:val="tr-TR"/>
+        </w:rPr>
+        <w:t>and</w:t>
+      </w:r>
+      <w:proofErr w:type="spellEnd"/>
+      <w:r>
+        <w:rPr>
+          <w:rFonts w:cstheme="minorHAnsi"/>
+          <w:szCs w:val="28"/>
+          <w:lang w:val="tr-TR"/>
+        </w:rPr>
+        <w:t xml:space="preserve"> </w:t>
+      </w:r>
+      <w:proofErr w:type="spellStart"/>
+      <w:r>
+        <w:rPr>
+          <w:rFonts w:cstheme="minorHAnsi"/>
+          <w:szCs w:val="28"/>
+          <w:lang w:val="tr-TR"/>
+        </w:rPr>
+        <w:t>if</w:t>
+      </w:r>
+      <w:proofErr w:type="spellEnd"/>
+      <w:r>
+        <w:rPr>
+          <w:rFonts w:cstheme="minorHAnsi"/>
+          <w:szCs w:val="28"/>
+          <w:lang w:val="tr-TR"/>
+        </w:rPr>
+        <w:t xml:space="preserve"> </w:t>
+      </w:r>
+      <w:proofErr w:type="spellStart"/>
+      <w:r>
+        <w:rPr>
+          <w:rFonts w:cstheme="minorHAnsi"/>
+          <w:szCs w:val="28"/>
+          <w:lang w:val="tr-TR"/>
+        </w:rPr>
+        <w:t>the</w:t>
+      </w:r>
+      <w:proofErr w:type="spellEnd"/>
+      <w:r>
+        <w:rPr>
+          <w:rFonts w:cstheme="minorHAnsi"/>
+          <w:szCs w:val="28"/>
+          <w:lang w:val="tr-TR"/>
+        </w:rPr>
+        <w:t xml:space="preserve"> </w:t>
+      </w:r>
+      <w:proofErr w:type="spellStart"/>
+      <w:r>
+        <w:rPr>
+          <w:rFonts w:cstheme="minorHAnsi"/>
+          <w:szCs w:val="28"/>
+          <w:lang w:val="tr-TR"/>
+        </w:rPr>
+        <w:t>player</w:t>
+      </w:r>
+      <w:proofErr w:type="spellEnd"/>
+      <w:r>
+        <w:rPr>
+          <w:rFonts w:cstheme="minorHAnsi"/>
+          <w:szCs w:val="28"/>
+          <w:lang w:val="tr-TR"/>
+        </w:rPr>
+        <w:t xml:space="preserve"> is in </w:t>
+      </w:r>
+      <w:proofErr w:type="spellStart"/>
+      <w:r>
+        <w:rPr>
+          <w:rFonts w:cstheme="minorHAnsi"/>
+          <w:szCs w:val="28"/>
+          <w:lang w:val="tr-TR"/>
+        </w:rPr>
+        <w:t>attack</w:t>
+      </w:r>
+      <w:proofErr w:type="spellEnd"/>
+      <w:r>
+        <w:rPr>
+          <w:rFonts w:cstheme="minorHAnsi"/>
+          <w:szCs w:val="28"/>
+          <w:lang w:val="tr-TR"/>
+        </w:rPr>
+        <w:t xml:space="preserve"> </w:t>
+      </w:r>
+      <w:proofErr w:type="spellStart"/>
+      <w:r>
+        <w:rPr>
+          <w:rFonts w:cstheme="minorHAnsi"/>
+          <w:szCs w:val="28"/>
+          <w:lang w:val="tr-TR"/>
+        </w:rPr>
+        <w:t>range</w:t>
+      </w:r>
+      <w:proofErr w:type="spellEnd"/>
+      <w:r>
+        <w:rPr>
+          <w:rFonts w:cstheme="minorHAnsi"/>
+          <w:szCs w:val="28"/>
+          <w:lang w:val="tr-TR"/>
+        </w:rPr>
+        <w:t xml:space="preserve">, it </w:t>
+      </w:r>
+      <w:proofErr w:type="spellStart"/>
+      <w:r>
+        <w:rPr>
+          <w:rFonts w:cstheme="minorHAnsi"/>
+          <w:szCs w:val="28"/>
+          <w:lang w:val="tr-TR"/>
+        </w:rPr>
+        <w:t>uses</w:t>
+      </w:r>
+      <w:proofErr w:type="spellEnd"/>
+      <w:r>
+        <w:rPr>
+          <w:rFonts w:cstheme="minorHAnsi"/>
+          <w:szCs w:val="28"/>
+          <w:lang w:val="tr-TR"/>
+        </w:rPr>
+        <w:t xml:space="preserve"> </w:t>
+      </w:r>
+      <w:proofErr w:type="spellStart"/>
+      <w:r>
+        <w:rPr>
+          <w:rFonts w:cstheme="minorHAnsi"/>
+          <w:szCs w:val="28"/>
+          <w:lang w:val="tr-TR"/>
+        </w:rPr>
+        <w:t>its</w:t>
+      </w:r>
+      <w:proofErr w:type="spellEnd"/>
+      <w:r>
+        <w:rPr>
+          <w:rFonts w:cstheme="minorHAnsi"/>
+          <w:szCs w:val="28"/>
+          <w:lang w:val="tr-TR"/>
+        </w:rPr>
+        <w:t xml:space="preserve"> </w:t>
+      </w:r>
+      <w:proofErr w:type="spellStart"/>
+      <w:r>
+        <w:rPr>
+          <w:rFonts w:cstheme="minorHAnsi"/>
+          <w:szCs w:val="28"/>
+          <w:lang w:val="tr-TR"/>
+        </w:rPr>
+        <w:t>bow</w:t>
+      </w:r>
+      <w:proofErr w:type="spellEnd"/>
+      <w:r>
+        <w:rPr>
+          <w:rFonts w:cstheme="minorHAnsi"/>
+          <w:szCs w:val="28"/>
+          <w:lang w:val="tr-TR"/>
+        </w:rPr>
+        <w:t xml:space="preserve"> </w:t>
+      </w:r>
+      <w:proofErr w:type="spellStart"/>
+      <w:r>
+        <w:rPr>
+          <w:rFonts w:cstheme="minorHAnsi"/>
+          <w:szCs w:val="28"/>
+          <w:lang w:val="tr-TR"/>
+        </w:rPr>
+        <w:t>to</w:t>
+      </w:r>
+      <w:proofErr w:type="spellEnd"/>
+      <w:r>
+        <w:rPr>
+          <w:rFonts w:cstheme="minorHAnsi"/>
+          <w:szCs w:val="28"/>
+          <w:lang w:val="tr-TR"/>
+        </w:rPr>
+        <w:t xml:space="preserve"> </w:t>
+      </w:r>
+      <w:proofErr w:type="spellStart"/>
+      <w:r>
+        <w:rPr>
+          <w:rFonts w:cstheme="minorHAnsi"/>
+          <w:szCs w:val="28"/>
+          <w:lang w:val="tr-TR"/>
+        </w:rPr>
+        <w:t>attack</w:t>
+      </w:r>
+      <w:proofErr w:type="spellEnd"/>
+      <w:r>
+        <w:rPr>
+          <w:rFonts w:cstheme="minorHAnsi"/>
+          <w:szCs w:val="28"/>
+          <w:lang w:val="tr-TR"/>
+        </w:rPr>
+        <w:t xml:space="preserve"> </w:t>
+      </w:r>
+      <w:proofErr w:type="spellStart"/>
+      <w:r>
+        <w:rPr>
+          <w:rFonts w:cstheme="minorHAnsi"/>
+          <w:szCs w:val="28"/>
+          <w:lang w:val="tr-TR"/>
+        </w:rPr>
+        <w:t>the</w:t>
+      </w:r>
+      <w:proofErr w:type="spellEnd"/>
+      <w:r>
+        <w:rPr>
+          <w:rFonts w:cstheme="minorHAnsi"/>
+          <w:szCs w:val="28"/>
+          <w:lang w:val="tr-TR"/>
+        </w:rPr>
+        <w:t xml:space="preserve"> </w:t>
+      </w:r>
+      <w:proofErr w:type="spellStart"/>
+      <w:r>
+        <w:rPr>
+          <w:rFonts w:cstheme="minorHAnsi"/>
+          <w:szCs w:val="28"/>
+          <w:lang w:val="tr-TR"/>
+        </w:rPr>
+        <w:t>player</w:t>
+      </w:r>
+      <w:proofErr w:type="spellEnd"/>
+      <w:r>
+        <w:rPr>
+          <w:rFonts w:cstheme="minorHAnsi"/>
+          <w:szCs w:val="28"/>
+          <w:lang w:val="tr-TR"/>
+        </w:rPr>
+        <w:t>.</w:t>
+      </w:r>
+    </w:p>
+    <w:p>
+      <w:pPr>
+        <w:rPr>
+          <w:rFonts w:cstheme="minorHAnsi"/>
+          <w:szCs w:val="28"/>
+          <w:lang w:val="tr-TR"/>
+        </w:rPr>
+      </w:pPr>
+    </w:p>
+    <w:p>
+      <w:pPr>
+        <w:jc w:val="center"/>
+        <w:rPr>
+          <w:rFonts w:cstheme="minorHAnsi"/>
+          <w:szCs w:val="28"/>
+          <w:lang w:val="tr-TR"/>
+        </w:rPr>
+      </w:pPr>
+      <w:r>
+        <w:rPr>
+          <w:rFonts w:cstheme="minorHAnsi"/>
+          <w:noProof/>
+          <w:szCs w:val="28"/>
+          <w:lang w:val="tr-TR"/>
+        </w:rPr>
+        <w:drawing>
+          <wp:inline distT="0" distB="0" distL="0" distR="0" wp14:anchorId="08C2DB1E" wp14:editId="7B81DCA3">
+            <wp:extent cx="4762500" cy="3295650"/>
+            <wp:effectExtent l="0" t="0" r="0" b="0"/>
+            <wp:docPr id="12" name="Resim 12"/>
+            <wp:cNvGraphicFramePr>
+              <a:graphicFrameLocks xmlns:a="http://schemas.openxmlformats.org/drawingml/2006/main" noChangeAspect="1"/>
+            </wp:cNvGraphicFramePr>
+            <a:graphic xmlns:a="http://schemas.openxmlformats.org/drawingml/2006/main">
+              <a:graphicData uri="http://schemas.openxmlformats.org/drawingml/2006/picture">
+                <pic:pic xmlns:pic="http://schemas.openxmlformats.org/drawingml/2006/picture">
+                  <pic:nvPicPr>
+                    <pic:cNvPr id="0" name="Picture 8"/>
+                    <pic:cNvPicPr>
+                      <a:picLocks noChangeAspect="1" noChangeArrowheads="1"/>
+                    </pic:cNvPicPr>
+                  </pic:nvPicPr>
+                  <pic:blipFill>
+                    <a:blip r:embed="rId8">
+                      <a:extLst>
+                        <a:ext uri="{28A0092B-C50C-407E-A947-70E740481C1C}">
+                          <a14:useLocalDpi xmlns:a14="http://schemas.microsoft.com/office/drawing/2010/main" val="0"/>
+                        </a:ext>
+                      </a:extLst>
+                    </a:blip>
+                    <a:srcRect/>
+                    <a:stretch>
+                      <a:fillRect/>
+                    </a:stretch>
+                  </pic:blipFill>
+                  <pic:spPr bwMode="auto">
+                    <a:xfrm>
+                      <a:off x="0" y="0"/>
+                      <a:ext cx="4762500" cy="3295650"/>
+                    </a:xfrm>
+                    <a:prstGeom prst="rect">
+                      <a:avLst/>
+                    </a:prstGeom>
+                    <a:noFill/>
+                    <a:ln>
+                      <a:noFill/>
+                    </a:ln>
+                  </pic:spPr>
+                </pic:pic>
+              </a:graphicData>
+            </a:graphic>
+          </wp:inline>
+        </w:drawing>
+      </w:r>
+    </w:p>
+    <w:p>
+      <w:pPr>
+        <w:rPr>
+          <w:lang w:val="tr-TR"/>
+        </w:rPr>
+      </w:pPr>
+    </w:p>
+    <w:p>
+      <w:pPr>
+        <w:rPr>
+          <w:rFonts w:cstheme="minorHAnsi"/>
+          <w:szCs w:val="28"/>
+          <w:lang w:val="tr-TR"/>
+        </w:rPr>
+      </w:pPr>
+      <w:proofErr w:type="spellStart"/>
+      <w:r>
+        <w:rPr>
+          <w:rFonts w:asciiTheme="majorHAnsi" w:hAnsiTheme="majorHAnsi" w:cstheme="majorHAnsi"/>
+          <w:sz w:val="40"/>
+          <w:szCs w:val="40"/>
+          <w:lang w:val="tr-TR"/>
+        </w:rPr>
+        <w:t>Bulldozer</w:t>
+      </w:r>
+      <w:proofErr w:type="spellEnd"/>
+      <w:r>
+        <w:rPr>
+          <w:rFonts w:asciiTheme="majorHAnsi" w:hAnsiTheme="majorHAnsi" w:cstheme="majorHAnsi"/>
+          <w:sz w:val="40"/>
+          <w:szCs w:val="40"/>
+          <w:lang w:val="tr-TR"/>
+        </w:rPr>
+        <w:t xml:space="preserve">: </w:t>
+      </w:r>
+      <w:proofErr w:type="spellStart"/>
+      <w:r>
+        <w:rPr>
+          <w:rFonts w:cstheme="minorHAnsi"/>
+          <w:szCs w:val="28"/>
+          <w:lang w:val="tr-TR"/>
+        </w:rPr>
+        <w:t>Bulldozer</w:t>
+      </w:r>
+      <w:proofErr w:type="spellEnd"/>
+      <w:r>
+        <w:rPr>
+          <w:rFonts w:cstheme="minorHAnsi"/>
+          <w:szCs w:val="28"/>
+          <w:lang w:val="tr-TR"/>
+        </w:rPr>
+        <w:t xml:space="preserve"> is a </w:t>
+      </w:r>
+      <w:proofErr w:type="spellStart"/>
+      <w:r>
+        <w:rPr>
+          <w:rFonts w:cstheme="minorHAnsi"/>
+          <w:szCs w:val="28"/>
+          <w:lang w:val="tr-TR"/>
+        </w:rPr>
+        <w:t>heavy</w:t>
+      </w:r>
+      <w:proofErr w:type="spellEnd"/>
+      <w:r>
+        <w:rPr>
+          <w:rFonts w:cstheme="minorHAnsi"/>
+          <w:szCs w:val="28"/>
+          <w:lang w:val="tr-TR"/>
+        </w:rPr>
+        <w:t xml:space="preserve"> </w:t>
+      </w:r>
+      <w:proofErr w:type="spellStart"/>
+      <w:r>
+        <w:rPr>
+          <w:rFonts w:cstheme="minorHAnsi"/>
+          <w:szCs w:val="28"/>
+          <w:lang w:val="tr-TR"/>
+        </w:rPr>
+        <w:t>enemy</w:t>
+      </w:r>
+      <w:proofErr w:type="spellEnd"/>
+      <w:r>
+        <w:rPr>
+          <w:rFonts w:cstheme="minorHAnsi"/>
+          <w:szCs w:val="28"/>
+          <w:lang w:val="tr-TR"/>
+        </w:rPr>
+        <w:t xml:space="preserve"> </w:t>
+      </w:r>
+      <w:proofErr w:type="spellStart"/>
+      <w:r>
+        <w:rPr>
+          <w:rFonts w:cstheme="minorHAnsi"/>
+          <w:szCs w:val="28"/>
+          <w:lang w:val="tr-TR"/>
+        </w:rPr>
+        <w:t>type</w:t>
+      </w:r>
+      <w:proofErr w:type="spellEnd"/>
+      <w:r>
+        <w:rPr>
+          <w:rFonts w:cstheme="minorHAnsi"/>
+          <w:szCs w:val="28"/>
+          <w:lang w:val="tr-TR"/>
+        </w:rPr>
+        <w:t xml:space="preserve">. </w:t>
+      </w:r>
+      <w:proofErr w:type="spellStart"/>
+      <w:r>
+        <w:rPr>
+          <w:rFonts w:cstheme="minorHAnsi"/>
+          <w:szCs w:val="28"/>
+          <w:lang w:val="tr-TR"/>
+        </w:rPr>
+        <w:t>It</w:t>
+      </w:r>
+      <w:proofErr w:type="spellEnd"/>
+      <w:r>
+        <w:rPr>
+          <w:rFonts w:cstheme="minorHAnsi"/>
+          <w:szCs w:val="28"/>
+          <w:lang w:val="tr-TR"/>
+        </w:rPr>
+        <w:t xml:space="preserve"> </w:t>
+      </w:r>
+      <w:proofErr w:type="spellStart"/>
+      <w:r>
+        <w:rPr>
+          <w:rFonts w:cstheme="minorHAnsi"/>
+          <w:szCs w:val="28"/>
+          <w:lang w:val="tr-TR"/>
+        </w:rPr>
+        <w:t>idles</w:t>
+      </w:r>
+      <w:proofErr w:type="spellEnd"/>
+      <w:r>
+        <w:rPr>
+          <w:rFonts w:cstheme="minorHAnsi"/>
+          <w:szCs w:val="28"/>
+          <w:lang w:val="tr-TR"/>
+        </w:rPr>
+        <w:t xml:space="preserve"> on </w:t>
+      </w:r>
+      <w:proofErr w:type="spellStart"/>
+      <w:r>
+        <w:rPr>
+          <w:rFonts w:cstheme="minorHAnsi"/>
+          <w:szCs w:val="28"/>
+          <w:lang w:val="tr-TR"/>
+        </w:rPr>
+        <w:t>its</w:t>
+      </w:r>
+      <w:proofErr w:type="spellEnd"/>
+      <w:r>
+        <w:rPr>
+          <w:rFonts w:cstheme="minorHAnsi"/>
+          <w:szCs w:val="28"/>
+          <w:lang w:val="tr-TR"/>
+        </w:rPr>
+        <w:t xml:space="preserve"> </w:t>
+      </w:r>
+      <w:proofErr w:type="spellStart"/>
+      <w:r>
+        <w:rPr>
+          <w:rFonts w:cstheme="minorHAnsi"/>
+          <w:szCs w:val="28"/>
+          <w:lang w:val="tr-TR"/>
+        </w:rPr>
+        <w:t>position</w:t>
+      </w:r>
+      <w:proofErr w:type="spellEnd"/>
+      <w:r>
+        <w:rPr>
+          <w:rFonts w:cstheme="minorHAnsi"/>
+          <w:szCs w:val="28"/>
+          <w:lang w:val="tr-TR"/>
+        </w:rPr>
+        <w:t xml:space="preserve"> </w:t>
+      </w:r>
+      <w:proofErr w:type="spellStart"/>
+      <w:r>
+        <w:rPr>
+          <w:rFonts w:cstheme="minorHAnsi"/>
+          <w:szCs w:val="28"/>
+          <w:lang w:val="tr-TR"/>
+        </w:rPr>
+        <w:t>unless</w:t>
+      </w:r>
+      <w:proofErr w:type="spellEnd"/>
+      <w:r>
+        <w:rPr>
+          <w:rFonts w:cstheme="minorHAnsi"/>
+          <w:szCs w:val="28"/>
+          <w:lang w:val="tr-TR"/>
+        </w:rPr>
+        <w:t xml:space="preserve"> it </w:t>
+      </w:r>
+      <w:proofErr w:type="spellStart"/>
+      <w:r>
+        <w:rPr>
+          <w:rFonts w:cstheme="minorHAnsi"/>
+          <w:szCs w:val="28"/>
+          <w:lang w:val="tr-TR"/>
+        </w:rPr>
+        <w:t>sees</w:t>
+      </w:r>
+      <w:proofErr w:type="spellEnd"/>
+      <w:r>
+        <w:rPr>
+          <w:rFonts w:cstheme="minorHAnsi"/>
+          <w:szCs w:val="28"/>
+          <w:lang w:val="tr-TR"/>
+        </w:rPr>
+        <w:t xml:space="preserve"> </w:t>
+      </w:r>
+      <w:proofErr w:type="spellStart"/>
+      <w:r>
+        <w:rPr>
+          <w:rFonts w:cstheme="minorHAnsi"/>
+          <w:szCs w:val="28"/>
+          <w:lang w:val="tr-TR"/>
+        </w:rPr>
+        <w:t>the</w:t>
+      </w:r>
+      <w:proofErr w:type="spellEnd"/>
+      <w:r>
+        <w:rPr>
+          <w:rFonts w:cstheme="minorHAnsi"/>
+          <w:szCs w:val="28"/>
+          <w:lang w:val="tr-TR"/>
+        </w:rPr>
+        <w:t xml:space="preserve"> </w:t>
+      </w:r>
+      <w:proofErr w:type="spellStart"/>
+      <w:r>
+        <w:rPr>
+          <w:rFonts w:cstheme="minorHAnsi"/>
+          <w:szCs w:val="28"/>
+          <w:lang w:val="tr-TR"/>
+        </w:rPr>
+        <w:t>player</w:t>
+      </w:r>
+      <w:proofErr w:type="spellEnd"/>
+      <w:r>
+        <w:rPr>
+          <w:rFonts w:cstheme="minorHAnsi"/>
+          <w:szCs w:val="28"/>
+          <w:lang w:val="tr-TR"/>
+        </w:rPr>
+        <w:t xml:space="preserve">. </w:t>
+      </w:r>
+      <w:proofErr w:type="spellStart"/>
+      <w:r>
+        <w:rPr>
+          <w:rFonts w:cstheme="minorHAnsi"/>
+          <w:szCs w:val="28"/>
+          <w:lang w:val="tr-TR"/>
+        </w:rPr>
+        <w:t>If</w:t>
+      </w:r>
+      <w:proofErr w:type="spellEnd"/>
+      <w:r>
+        <w:rPr>
+          <w:rFonts w:cstheme="minorHAnsi"/>
+          <w:szCs w:val="28"/>
+          <w:lang w:val="tr-TR"/>
+        </w:rPr>
+        <w:t xml:space="preserve"> it </w:t>
+      </w:r>
+      <w:proofErr w:type="spellStart"/>
+      <w:r>
+        <w:rPr>
+          <w:rFonts w:cstheme="minorHAnsi"/>
+          <w:szCs w:val="28"/>
+          <w:lang w:val="tr-TR"/>
+        </w:rPr>
+        <w:t>sees</w:t>
+      </w:r>
+      <w:proofErr w:type="spellEnd"/>
+      <w:r>
+        <w:rPr>
+          <w:rFonts w:cstheme="minorHAnsi"/>
+          <w:szCs w:val="28"/>
+          <w:lang w:val="tr-TR"/>
+        </w:rPr>
+        <w:t xml:space="preserve"> </w:t>
+      </w:r>
+      <w:proofErr w:type="spellStart"/>
+      <w:r>
+        <w:rPr>
+          <w:rFonts w:cstheme="minorHAnsi"/>
+          <w:szCs w:val="28"/>
+          <w:lang w:val="tr-TR"/>
+        </w:rPr>
+        <w:t>the</w:t>
+      </w:r>
+      <w:proofErr w:type="spellEnd"/>
+      <w:r>
+        <w:rPr>
+          <w:rFonts w:cstheme="minorHAnsi"/>
+          <w:szCs w:val="28"/>
+          <w:lang w:val="tr-TR"/>
+        </w:rPr>
+        <w:t xml:space="preserve"> </w:t>
+      </w:r>
+      <w:proofErr w:type="spellStart"/>
+      <w:r>
+        <w:rPr>
+          <w:rFonts w:cstheme="minorHAnsi"/>
+          <w:szCs w:val="28"/>
+          <w:lang w:val="tr-TR"/>
+        </w:rPr>
+        <w:t>player</w:t>
+      </w:r>
+      <w:proofErr w:type="spellEnd"/>
+      <w:r>
+        <w:rPr>
+          <w:rFonts w:cstheme="minorHAnsi"/>
+          <w:szCs w:val="28"/>
+          <w:lang w:val="tr-TR"/>
+        </w:rPr>
+        <w:t xml:space="preserve">, it </w:t>
+      </w:r>
+      <w:proofErr w:type="spellStart"/>
+      <w:r>
+        <w:rPr>
+          <w:rFonts w:cstheme="minorHAnsi"/>
+          <w:szCs w:val="28"/>
+          <w:lang w:val="tr-TR"/>
+        </w:rPr>
+        <w:t>rushes</w:t>
+      </w:r>
+      <w:proofErr w:type="spellEnd"/>
+      <w:r>
+        <w:rPr>
+          <w:rFonts w:cstheme="minorHAnsi"/>
+          <w:szCs w:val="28"/>
+          <w:lang w:val="tr-TR"/>
+        </w:rPr>
+        <w:t xml:space="preserve"> </w:t>
+      </w:r>
+      <w:proofErr w:type="spellStart"/>
+      <w:r>
+        <w:rPr>
+          <w:rFonts w:cstheme="minorHAnsi"/>
+          <w:szCs w:val="28"/>
+          <w:lang w:val="tr-TR"/>
+        </w:rPr>
+        <w:t>to</w:t>
+      </w:r>
+      <w:proofErr w:type="spellEnd"/>
+      <w:r>
+        <w:rPr>
+          <w:rFonts w:cstheme="minorHAnsi"/>
+          <w:szCs w:val="28"/>
+          <w:lang w:val="tr-TR"/>
+        </w:rPr>
+        <w:t xml:space="preserve"> </w:t>
+      </w:r>
+      <w:proofErr w:type="spellStart"/>
+      <w:r>
+        <w:rPr>
+          <w:rFonts w:cstheme="minorHAnsi"/>
+          <w:szCs w:val="28"/>
+          <w:lang w:val="tr-TR"/>
+        </w:rPr>
+        <w:t>the</w:t>
+      </w:r>
+      <w:proofErr w:type="spellEnd"/>
+      <w:r>
+        <w:rPr>
+          <w:rFonts w:cstheme="minorHAnsi"/>
+          <w:szCs w:val="28"/>
+          <w:lang w:val="tr-TR"/>
+        </w:rPr>
+        <w:t xml:space="preserve"> </w:t>
+      </w:r>
+      <w:proofErr w:type="spellStart"/>
+      <w:r>
+        <w:rPr>
+          <w:rFonts w:cstheme="minorHAnsi"/>
+          <w:szCs w:val="28"/>
+          <w:lang w:val="tr-TR"/>
+        </w:rPr>
+        <w:t>player</w:t>
+      </w:r>
+      <w:proofErr w:type="spellEnd"/>
+      <w:r>
+        <w:rPr>
+          <w:rFonts w:cstheme="minorHAnsi"/>
+          <w:szCs w:val="28"/>
+          <w:lang w:val="tr-TR"/>
+        </w:rPr>
+        <w:t xml:space="preserve"> </w:t>
+      </w:r>
+      <w:proofErr w:type="spellStart"/>
+      <w:r>
+        <w:rPr>
+          <w:rFonts w:cstheme="minorHAnsi"/>
+          <w:szCs w:val="28"/>
+          <w:lang w:val="tr-TR"/>
+        </w:rPr>
+        <w:t>and</w:t>
+      </w:r>
+      <w:proofErr w:type="spellEnd"/>
+      <w:r>
+        <w:rPr>
+          <w:rFonts w:cstheme="minorHAnsi"/>
+          <w:szCs w:val="28"/>
+          <w:lang w:val="tr-TR"/>
+        </w:rPr>
+        <w:t xml:space="preserve"> </w:t>
+      </w:r>
+      <w:proofErr w:type="spellStart"/>
+      <w:r>
+        <w:rPr>
+          <w:rFonts w:cstheme="minorHAnsi"/>
+          <w:szCs w:val="28"/>
+          <w:lang w:val="tr-TR"/>
+        </w:rPr>
+        <w:t>attacks</w:t>
+      </w:r>
+      <w:proofErr w:type="spellEnd"/>
+      <w:r>
+        <w:rPr>
+          <w:rFonts w:cstheme="minorHAnsi"/>
+          <w:szCs w:val="28"/>
+          <w:lang w:val="tr-TR"/>
+        </w:rPr>
+        <w:t>.</w:t>
+      </w:r>
+    </w:p>
+    <w:p>
+      <w:pPr>
+        <w:jc w:val="center"/>
+        <w:rPr>
+          <w:rFonts w:cstheme="minorHAnsi"/>
+          <w:szCs w:val="28"/>
+          <w:lang w:val="tr-TR"/>
+        </w:rPr>
+      </w:pPr>
+      <w:r>
+        <w:rPr>
+          <w:rFonts w:cstheme="minorHAnsi"/>
+          <w:noProof/>
+          <w:szCs w:val="28"/>
+          <w:lang w:val="tr-TR"/>
+        </w:rPr>
+        <w:drawing>
+          <wp:inline distT="0" distB="0" distL="0" distR="0" wp14:anchorId="638129C0" wp14:editId="64AEF2EA">
+            <wp:extent cx="4762500" cy="2962275"/>
+            <wp:effectExtent l="0" t="0" r="0" b="9525"/>
+            <wp:docPr id="13" name="Resim 13"/>
+            <wp:cNvGraphicFramePr>
+              <a:graphicFrameLocks xmlns:a="http://schemas.openxmlformats.org/drawingml/2006/main" noChangeAspect="1"/>
+            </wp:cNvGraphicFramePr>
+            <a:graphic xmlns:a="http://schemas.openxmlformats.org/drawingml/2006/main">
+              <a:graphicData uri="http://schemas.openxmlformats.org/drawingml/2006/picture">
+                <pic:pic xmlns:pic="http://schemas.openxmlformats.org/drawingml/2006/picture">
+                  <pic:nvPicPr>
+                    <pic:cNvPr id="0" name="Picture 9"/>
+                    <pic:cNvPicPr>
+                      <a:picLocks noChangeAspect="1" noChangeArrowheads="1"/>
+                    </pic:cNvPicPr>
+                  </pic:nvPicPr>
+                  <pic:blipFill>
+                    <a:blip r:embed="rId9">
+                      <a:extLst>
+                        <a:ext uri="{28A0092B-C50C-407E-A947-70E740481C1C}">
+                          <a14:useLocalDpi xmlns:a14="http://schemas.microsoft.com/office/drawing/2010/main" val="0"/>
+                        </a:ext>
+                      </a:extLst>
+                    </a:blip>
+                    <a:srcRect/>
+                    <a:stretch>
+                      <a:fillRect/>
+                    </a:stretch>
+                  </pic:blipFill>
+                  <pic:spPr bwMode="auto">
+                    <a:xfrm>
+                      <a:off x="0" y="0"/>
+                      <a:ext cx="4762500" cy="2962275"/>
+                    </a:xfrm>
+                    <a:prstGeom prst="rect">
+                      <a:avLst/>
+                    </a:prstGeom>
+                    <a:noFill/>
+                    <a:ln>
+                      <a:noFill/>
+                    </a:ln>
+                  </pic:spPr>
+                </pic:pic>
+              </a:graphicData>
+            </a:graphic>
+          </wp:inline>
+        </w:drawing>
+      </w:r>
+    </w:p>
+    <w:p>
+      <w:pPr>
+        <w:jc w:val="center"/>
+        <w:rPr>
+          <w:lang w:val="tr-TR"/>
+        </w:rPr>
+      </w:pPr>
+    </w:p>
+    <w:p>
+      <w:pPr>
+        <w:rPr>
+          <w:rFonts w:cstheme="minorHAnsi"/>
+          <w:szCs w:val="28"/>
+          <w:lang w:val="tr-TR"/>
+        </w:rPr>
+      </w:pPr>
+      <w:proofErr w:type="spellStart"/>
+      <w:r>
+        <w:rPr>
+          <w:rFonts w:asciiTheme="majorHAnsi" w:hAnsiTheme="majorHAnsi" w:cstheme="majorHAnsi"/>
+          <w:sz w:val="40"/>
+          <w:szCs w:val="40"/>
+          <w:lang w:val="tr-TR"/>
+        </w:rPr>
+        <w:lastRenderedPageBreak/>
+        <w:t>Bomberman</w:t>
+      </w:r>
+      <w:proofErr w:type="spellEnd"/>
+      <w:r>
+        <w:rPr>
+          <w:rFonts w:asciiTheme="majorHAnsi" w:hAnsiTheme="majorHAnsi" w:cstheme="majorHAnsi"/>
+          <w:sz w:val="40"/>
+          <w:szCs w:val="40"/>
+          <w:lang w:val="tr-TR"/>
+        </w:rPr>
+        <w:t xml:space="preserve">: </w:t>
+      </w:r>
+      <w:proofErr w:type="spellStart"/>
+      <w:r>
+        <w:rPr>
+          <w:rFonts w:cstheme="minorHAnsi"/>
+          <w:szCs w:val="28"/>
+          <w:lang w:val="tr-TR"/>
+        </w:rPr>
+        <w:t>Bomberman</w:t>
+      </w:r>
+      <w:proofErr w:type="spellEnd"/>
+      <w:r>
+        <w:rPr>
+          <w:rFonts w:cstheme="minorHAnsi"/>
+          <w:szCs w:val="28"/>
+          <w:lang w:val="tr-TR"/>
+        </w:rPr>
+        <w:t xml:space="preserve"> is a </w:t>
+      </w:r>
+      <w:proofErr w:type="spellStart"/>
+      <w:r>
+        <w:rPr>
+          <w:rFonts w:cstheme="minorHAnsi"/>
+          <w:szCs w:val="28"/>
+          <w:lang w:val="tr-TR"/>
+        </w:rPr>
+        <w:t>ranged</w:t>
+      </w:r>
+      <w:proofErr w:type="spellEnd"/>
+      <w:r>
+        <w:rPr>
+          <w:rFonts w:cstheme="minorHAnsi"/>
+          <w:szCs w:val="28"/>
+          <w:lang w:val="tr-TR"/>
+        </w:rPr>
+        <w:t xml:space="preserve"> </w:t>
+      </w:r>
+      <w:proofErr w:type="spellStart"/>
+      <w:r>
+        <w:rPr>
+          <w:rFonts w:cstheme="minorHAnsi"/>
+          <w:szCs w:val="28"/>
+          <w:lang w:val="tr-TR"/>
+        </w:rPr>
+        <w:t>type</w:t>
+      </w:r>
+      <w:proofErr w:type="spellEnd"/>
+      <w:r>
+        <w:rPr>
+          <w:rFonts w:cstheme="minorHAnsi"/>
+          <w:szCs w:val="28"/>
+          <w:lang w:val="tr-TR"/>
+        </w:rPr>
+        <w:t xml:space="preserve"> of an </w:t>
+      </w:r>
+      <w:proofErr w:type="spellStart"/>
+      <w:r>
+        <w:rPr>
+          <w:rFonts w:cstheme="minorHAnsi"/>
+          <w:szCs w:val="28"/>
+          <w:lang w:val="tr-TR"/>
+        </w:rPr>
+        <w:t>enemy</w:t>
+      </w:r>
+      <w:proofErr w:type="spellEnd"/>
+      <w:r>
+        <w:rPr>
+          <w:rFonts w:cstheme="minorHAnsi"/>
+          <w:szCs w:val="28"/>
+          <w:lang w:val="tr-TR"/>
+        </w:rPr>
+        <w:t xml:space="preserve">. </w:t>
+      </w:r>
+      <w:proofErr w:type="spellStart"/>
+      <w:r>
+        <w:rPr>
+          <w:rFonts w:cstheme="minorHAnsi"/>
+          <w:szCs w:val="28"/>
+          <w:lang w:val="tr-TR"/>
+        </w:rPr>
+        <w:t>It</w:t>
+      </w:r>
+      <w:proofErr w:type="spellEnd"/>
+      <w:r>
+        <w:rPr>
+          <w:rFonts w:cstheme="minorHAnsi"/>
+          <w:szCs w:val="28"/>
+          <w:lang w:val="tr-TR"/>
+        </w:rPr>
+        <w:t xml:space="preserve"> </w:t>
+      </w:r>
+      <w:proofErr w:type="spellStart"/>
+      <w:r>
+        <w:rPr>
+          <w:rFonts w:cstheme="minorHAnsi"/>
+          <w:szCs w:val="28"/>
+          <w:lang w:val="tr-TR"/>
+        </w:rPr>
+        <w:t>flies</w:t>
+      </w:r>
+      <w:proofErr w:type="spellEnd"/>
+      <w:r>
+        <w:rPr>
+          <w:rFonts w:cstheme="minorHAnsi"/>
+          <w:szCs w:val="28"/>
+          <w:lang w:val="tr-TR"/>
+        </w:rPr>
+        <w:t xml:space="preserve"> </w:t>
+      </w:r>
+      <w:proofErr w:type="spellStart"/>
+      <w:r>
+        <w:rPr>
+          <w:rFonts w:cstheme="minorHAnsi"/>
+          <w:szCs w:val="28"/>
+          <w:lang w:val="tr-TR"/>
+        </w:rPr>
+        <w:t>along</w:t>
+      </w:r>
+      <w:proofErr w:type="spellEnd"/>
+      <w:r>
+        <w:rPr>
+          <w:rFonts w:cstheme="minorHAnsi"/>
+          <w:szCs w:val="28"/>
+          <w:lang w:val="tr-TR"/>
+        </w:rPr>
+        <w:t xml:space="preserve"> </w:t>
+      </w:r>
+      <w:proofErr w:type="spellStart"/>
+      <w:r>
+        <w:rPr>
+          <w:rFonts w:cstheme="minorHAnsi"/>
+          <w:szCs w:val="28"/>
+          <w:lang w:val="tr-TR"/>
+        </w:rPr>
+        <w:t>the</w:t>
+      </w:r>
+      <w:proofErr w:type="spellEnd"/>
+      <w:r>
+        <w:rPr>
+          <w:rFonts w:cstheme="minorHAnsi"/>
+          <w:szCs w:val="28"/>
+          <w:lang w:val="tr-TR"/>
+        </w:rPr>
+        <w:t xml:space="preserve"> platform. </w:t>
+      </w:r>
+      <w:proofErr w:type="spellStart"/>
+      <w:r>
+        <w:rPr>
+          <w:rFonts w:cstheme="minorHAnsi"/>
+          <w:szCs w:val="28"/>
+          <w:lang w:val="tr-TR"/>
+        </w:rPr>
+        <w:t>It</w:t>
+      </w:r>
+      <w:proofErr w:type="spellEnd"/>
+      <w:r>
+        <w:rPr>
+          <w:rFonts w:cstheme="minorHAnsi"/>
+          <w:szCs w:val="28"/>
+          <w:lang w:val="tr-TR"/>
+        </w:rPr>
+        <w:t xml:space="preserve"> </w:t>
+      </w:r>
+      <w:proofErr w:type="spellStart"/>
+      <w:r>
+        <w:rPr>
+          <w:rFonts w:cstheme="minorHAnsi"/>
+          <w:szCs w:val="28"/>
+          <w:lang w:val="tr-TR"/>
+        </w:rPr>
+        <w:t>throws</w:t>
+      </w:r>
+      <w:proofErr w:type="spellEnd"/>
+      <w:r>
+        <w:rPr>
+          <w:rFonts w:cstheme="minorHAnsi"/>
+          <w:szCs w:val="28"/>
+          <w:lang w:val="tr-TR"/>
+        </w:rPr>
+        <w:t xml:space="preserve"> a </w:t>
+      </w:r>
+      <w:proofErr w:type="spellStart"/>
+      <w:r>
+        <w:rPr>
+          <w:rFonts w:cstheme="minorHAnsi"/>
+          <w:szCs w:val="28"/>
+          <w:lang w:val="tr-TR"/>
+        </w:rPr>
+        <w:t>grenade</w:t>
+      </w:r>
+      <w:proofErr w:type="spellEnd"/>
+      <w:r>
+        <w:rPr>
+          <w:rFonts w:cstheme="minorHAnsi"/>
+          <w:szCs w:val="28"/>
+          <w:lang w:val="tr-TR"/>
+        </w:rPr>
+        <w:t xml:space="preserve"> </w:t>
+      </w:r>
+      <w:proofErr w:type="spellStart"/>
+      <w:r>
+        <w:rPr>
+          <w:rFonts w:cstheme="minorHAnsi"/>
+          <w:szCs w:val="28"/>
+          <w:lang w:val="tr-TR"/>
+        </w:rPr>
+        <w:t>to</w:t>
+      </w:r>
+      <w:proofErr w:type="spellEnd"/>
+      <w:r>
+        <w:rPr>
+          <w:rFonts w:cstheme="minorHAnsi"/>
+          <w:szCs w:val="28"/>
+          <w:lang w:val="tr-TR"/>
+        </w:rPr>
+        <w:t xml:space="preserve"> </w:t>
+      </w:r>
+      <w:proofErr w:type="spellStart"/>
+      <w:r>
+        <w:rPr>
+          <w:rFonts w:cstheme="minorHAnsi"/>
+          <w:szCs w:val="28"/>
+          <w:lang w:val="tr-TR"/>
+        </w:rPr>
+        <w:t>the</w:t>
+      </w:r>
+      <w:proofErr w:type="spellEnd"/>
+      <w:r>
+        <w:rPr>
+          <w:rFonts w:cstheme="minorHAnsi"/>
+          <w:szCs w:val="28"/>
+          <w:lang w:val="tr-TR"/>
+        </w:rPr>
+        <w:t xml:space="preserve"> </w:t>
+      </w:r>
+      <w:proofErr w:type="spellStart"/>
+      <w:r>
+        <w:rPr>
+          <w:rFonts w:cstheme="minorHAnsi"/>
+          <w:szCs w:val="28"/>
+          <w:lang w:val="tr-TR"/>
+        </w:rPr>
+        <w:t>player</w:t>
+      </w:r>
+      <w:proofErr w:type="spellEnd"/>
+      <w:r>
+        <w:rPr>
+          <w:rFonts w:cstheme="minorHAnsi"/>
+          <w:szCs w:val="28"/>
+          <w:lang w:val="tr-TR"/>
+        </w:rPr>
+        <w:t xml:space="preserve"> </w:t>
+      </w:r>
+      <w:proofErr w:type="spellStart"/>
+      <w:r>
+        <w:rPr>
+          <w:rFonts w:cstheme="minorHAnsi"/>
+          <w:szCs w:val="28"/>
+          <w:lang w:val="tr-TR"/>
+        </w:rPr>
+        <w:t>if</w:t>
+      </w:r>
+      <w:proofErr w:type="spellEnd"/>
+      <w:r>
+        <w:rPr>
+          <w:rFonts w:cstheme="minorHAnsi"/>
+          <w:szCs w:val="28"/>
+          <w:lang w:val="tr-TR"/>
+        </w:rPr>
+        <w:t xml:space="preserve"> </w:t>
+      </w:r>
+      <w:proofErr w:type="spellStart"/>
+      <w:r>
+        <w:rPr>
+          <w:rFonts w:cstheme="minorHAnsi"/>
+          <w:szCs w:val="28"/>
+          <w:lang w:val="tr-TR"/>
+        </w:rPr>
+        <w:t>the</w:t>
+      </w:r>
+      <w:proofErr w:type="spellEnd"/>
+      <w:r>
+        <w:rPr>
+          <w:rFonts w:cstheme="minorHAnsi"/>
+          <w:szCs w:val="28"/>
+          <w:lang w:val="tr-TR"/>
+        </w:rPr>
+        <w:t xml:space="preserve"> </w:t>
+      </w:r>
+      <w:proofErr w:type="spellStart"/>
+      <w:r>
+        <w:rPr>
+          <w:rFonts w:cstheme="minorHAnsi"/>
+          <w:szCs w:val="28"/>
+          <w:lang w:val="tr-TR"/>
+        </w:rPr>
+        <w:t>player</w:t>
+      </w:r>
+      <w:proofErr w:type="spellEnd"/>
+      <w:r>
+        <w:rPr>
+          <w:rFonts w:cstheme="minorHAnsi"/>
+          <w:szCs w:val="28"/>
+          <w:lang w:val="tr-TR"/>
+        </w:rPr>
+        <w:t xml:space="preserve"> is in </w:t>
+      </w:r>
+      <w:proofErr w:type="spellStart"/>
+      <w:r>
+        <w:rPr>
+          <w:rFonts w:cstheme="minorHAnsi"/>
+          <w:szCs w:val="28"/>
+          <w:lang w:val="tr-TR"/>
+        </w:rPr>
+        <w:t>attack</w:t>
+      </w:r>
+      <w:proofErr w:type="spellEnd"/>
+      <w:r>
+        <w:rPr>
+          <w:rFonts w:cstheme="minorHAnsi"/>
+          <w:szCs w:val="28"/>
+          <w:lang w:val="tr-TR"/>
+        </w:rPr>
+        <w:t xml:space="preserve"> </w:t>
+      </w:r>
+      <w:proofErr w:type="spellStart"/>
+      <w:r>
+        <w:rPr>
+          <w:rFonts w:cstheme="minorHAnsi"/>
+          <w:szCs w:val="28"/>
+          <w:lang w:val="tr-TR"/>
+        </w:rPr>
+        <w:t>range</w:t>
+      </w:r>
+      <w:proofErr w:type="spellEnd"/>
+      <w:r>
+        <w:rPr>
+          <w:rFonts w:cstheme="minorHAnsi"/>
+          <w:szCs w:val="28"/>
+          <w:lang w:val="tr-TR"/>
+        </w:rPr>
+        <w:t>.</w:t>
+      </w:r>
+    </w:p>
+    <w:p>
+      <w:pPr>
+        <w:rPr>
+          <w:lang w:val="tr-TR"/>
+        </w:rPr>
+      </w:pPr>
+    </w:p>
+    <w:p>
+      <w:pPr>
+        <w:jc w:val="center"/>
+        <w:rPr>
+          <w:lang w:val="tr-TR"/>
+        </w:rPr>
+      </w:pPr>
+      <w:r>
+        <w:rPr>
+          <w:noProof/>
+          <w:lang w:val="tr-TR"/>
+        </w:rPr>
+        <w:drawing>
+          <wp:inline distT="0" distB="0" distL="0" distR="0" wp14:anchorId="4CC7C7FE" wp14:editId="5B331C2C">
+            <wp:extent cx="4762500" cy="2971800"/>
+            <wp:effectExtent l="0" t="0" r="0" b="0"/>
+            <wp:docPr id="14" name="Resim 14"/>
+            <wp:cNvGraphicFramePr>
+              <a:graphicFrameLocks xmlns:a="http://schemas.openxmlformats.org/drawingml/2006/main" noChangeAspect="1"/>
+            </wp:cNvGraphicFramePr>
+            <a:graphic xmlns:a="http://schemas.openxmlformats.org/drawingml/2006/main">
+              <a:graphicData uri="http://schemas.openxmlformats.org/drawingml/2006/picture">
+                <pic:pic xmlns:pic="http://schemas.openxmlformats.org/drawingml/2006/picture">
+                  <pic:nvPicPr>
+                    <pic:cNvPr id="0" name="Picture 10"/>
+                    <pic:cNvPicPr>
+                      <a:picLocks noChangeAspect="1" noChangeArrowheads="1"/>
+                    </pic:cNvPicPr>
+                  </pic:nvPicPr>
+                  <pic:blipFill>
+                    <a:blip r:embed="rId10">
+                      <a:extLst>
+                        <a:ext uri="{28A0092B-C50C-407E-A947-70E740481C1C}">
+                          <a14:useLocalDpi xmlns:a14="http://schemas.microsoft.com/office/drawing/2010/main" val="0"/>
+                        </a:ext>
+                      </a:extLst>
+                    </a:blip>
+                    <a:srcRect/>
+                    <a:stretch>
+                      <a:fillRect/>
+                    </a:stretch>
+                  </pic:blipFill>
+                  <pic:spPr bwMode="auto">
+                    <a:xfrm>
+                      <a:off x="0" y="0"/>
+                      <a:ext cx="4762500" cy="2971800"/>
+                    </a:xfrm>
+                    <a:prstGeom prst="rect">
+                      <a:avLst/>
+                    </a:prstGeom>
+                    <a:noFill/>
+                    <a:ln>
+                      <a:noFill/>
+                    </a:ln>
+                  </pic:spPr>
+                </pic:pic>
+              </a:graphicData>
+            </a:graphic>
+          </wp:inline>
+        </w:drawing>
+      </w:r>
+    </w:p>
+    <w:p>
+      <w:pPr>
+        <w:rPr>
+          <w:lang w:val="tr-TR"/>
+        </w:rPr>
+      </w:pPr>
+    </w:p>
+    <w:p>
+      <w:pPr>
+        <w:rPr>
+          <w:rFonts w:cstheme="minorHAnsi"/>
+          <w:szCs w:val="28"/>
+          <w:lang w:val="tr-TR"/>
+        </w:rPr>
+      </w:pPr>
+      <w:r>
+        <w:rPr>
+          <w:rFonts w:asciiTheme="majorHAnsi" w:hAnsiTheme="majorHAnsi" w:cstheme="majorHAnsi"/>
+          <w:sz w:val="40"/>
+          <w:szCs w:val="40"/>
+          <w:lang w:val="tr-TR"/>
+        </w:rPr>
+        <w:t xml:space="preserve">Game </w:t>
+      </w:r>
+      <w:proofErr w:type="spellStart"/>
+      <w:r>
+        <w:rPr>
+          <w:rFonts w:asciiTheme="majorHAnsi" w:hAnsiTheme="majorHAnsi" w:cstheme="majorHAnsi"/>
+          <w:sz w:val="40"/>
+          <w:szCs w:val="40"/>
+          <w:lang w:val="tr-TR"/>
+        </w:rPr>
+        <w:t>Systems</w:t>
+      </w:r>
+      <w:proofErr w:type="spellEnd"/>
+      <w:r>
+        <w:rPr>
+          <w:rFonts w:asciiTheme="majorHAnsi" w:hAnsiTheme="majorHAnsi" w:cstheme="majorHAnsi"/>
+          <w:sz w:val="40"/>
+          <w:szCs w:val="40"/>
+          <w:lang w:val="tr-TR"/>
+        </w:rPr>
+        <w:t xml:space="preserve">: </w:t>
+      </w:r>
+      <w:proofErr w:type="spellStart"/>
+      <w:r>
+        <w:rPr>
+          <w:rFonts w:cstheme="minorHAnsi"/>
+          <w:szCs w:val="28"/>
+          <w:lang w:val="tr-TR"/>
+        </w:rPr>
+        <w:t>We</w:t>
+      </w:r>
+      <w:proofErr w:type="spellEnd"/>
+      <w:r>
+        <w:rPr>
+          <w:rFonts w:cstheme="minorHAnsi"/>
+          <w:szCs w:val="28"/>
+          <w:lang w:val="tr-TR"/>
+        </w:rPr>
+        <w:t xml:space="preserve"> </w:t>
+      </w:r>
+      <w:proofErr w:type="spellStart"/>
+      <w:r>
+        <w:rPr>
+          <w:rFonts w:cstheme="minorHAnsi"/>
+          <w:szCs w:val="28"/>
+          <w:lang w:val="tr-TR"/>
+        </w:rPr>
+        <w:t>have</w:t>
+      </w:r>
+      <w:proofErr w:type="spellEnd"/>
+      <w:r>
+        <w:rPr>
+          <w:rFonts w:cstheme="minorHAnsi"/>
+          <w:szCs w:val="28"/>
+          <w:lang w:val="tr-TR"/>
+        </w:rPr>
+        <w:t xml:space="preserve"> </w:t>
+      </w:r>
+      <w:proofErr w:type="spellStart"/>
+      <w:r>
+        <w:rPr>
+          <w:rFonts w:cstheme="minorHAnsi"/>
+          <w:szCs w:val="28"/>
+          <w:lang w:val="tr-TR"/>
+        </w:rPr>
+        <w:t>multiple</w:t>
+      </w:r>
+      <w:proofErr w:type="spellEnd"/>
+      <w:r>
+        <w:rPr>
+          <w:rFonts w:cstheme="minorHAnsi"/>
+          <w:szCs w:val="28"/>
+          <w:lang w:val="tr-TR"/>
+        </w:rPr>
+        <w:t xml:space="preserve"> </w:t>
+      </w:r>
+      <w:proofErr w:type="spellStart"/>
+      <w:r>
+        <w:rPr>
+          <w:rFonts w:cstheme="minorHAnsi"/>
+          <w:szCs w:val="28"/>
+          <w:lang w:val="tr-TR"/>
+        </w:rPr>
+        <w:t>game</w:t>
+      </w:r>
+      <w:proofErr w:type="spellEnd"/>
+      <w:r>
+        <w:rPr>
+          <w:rFonts w:cstheme="minorHAnsi"/>
+          <w:szCs w:val="28"/>
+          <w:lang w:val="tr-TR"/>
+        </w:rPr>
+        <w:t xml:space="preserve"> </w:t>
+      </w:r>
+      <w:proofErr w:type="spellStart"/>
+      <w:r>
+        <w:rPr>
+          <w:rFonts w:cstheme="minorHAnsi"/>
+          <w:szCs w:val="28"/>
+          <w:lang w:val="tr-TR"/>
+        </w:rPr>
+        <w:t>systems</w:t>
+      </w:r>
+      <w:proofErr w:type="spellEnd"/>
+      <w:r>
+        <w:rPr>
+          <w:rFonts w:cstheme="minorHAnsi"/>
+          <w:szCs w:val="28"/>
+          <w:lang w:val="tr-TR"/>
+        </w:rPr>
+        <w:t xml:space="preserve"> </w:t>
+      </w:r>
+      <w:proofErr w:type="spellStart"/>
+      <w:r>
+        <w:rPr>
+          <w:rFonts w:cstheme="minorHAnsi"/>
+          <w:szCs w:val="28"/>
+          <w:lang w:val="tr-TR"/>
+        </w:rPr>
+        <w:t>such</w:t>
+      </w:r>
+      <w:proofErr w:type="spellEnd"/>
+      <w:r>
+        <w:rPr>
+          <w:rFonts w:cstheme="minorHAnsi"/>
+          <w:szCs w:val="28"/>
+          <w:lang w:val="tr-TR"/>
+        </w:rPr>
+        <w:t xml:space="preserve"> as </w:t>
+      </w:r>
+      <w:proofErr w:type="spellStart"/>
+      <w:r>
+        <w:rPr>
+          <w:rFonts w:cstheme="minorHAnsi"/>
+          <w:szCs w:val="28"/>
+          <w:lang w:val="tr-TR"/>
+        </w:rPr>
+        <w:t>shop</w:t>
+      </w:r>
+      <w:proofErr w:type="spellEnd"/>
+      <w:r>
+        <w:rPr>
+          <w:rFonts w:cstheme="minorHAnsi"/>
+          <w:szCs w:val="28"/>
+          <w:lang w:val="tr-TR"/>
+        </w:rPr>
+        <w:t xml:space="preserve"> </w:t>
+      </w:r>
+      <w:proofErr w:type="spellStart"/>
+      <w:r>
+        <w:rPr>
+          <w:rFonts w:cstheme="minorHAnsi"/>
+          <w:szCs w:val="28"/>
+          <w:lang w:val="tr-TR"/>
+        </w:rPr>
+        <w:t>system</w:t>
+      </w:r>
+      <w:proofErr w:type="spellEnd"/>
+      <w:r>
+        <w:rPr>
+          <w:rFonts w:cstheme="minorHAnsi"/>
+          <w:szCs w:val="28"/>
+          <w:lang w:val="tr-TR"/>
+        </w:rPr>
+        <w:t xml:space="preserve">, </w:t>
+      </w:r>
+      <w:proofErr w:type="spellStart"/>
+      <w:r>
+        <w:rPr>
+          <w:rFonts w:cstheme="minorHAnsi"/>
+          <w:szCs w:val="28"/>
+          <w:lang w:val="tr-TR"/>
+        </w:rPr>
+        <w:t>health</w:t>
+      </w:r>
+      <w:proofErr w:type="spellEnd"/>
+      <w:r>
+        <w:rPr>
+          <w:rFonts w:cstheme="minorHAnsi"/>
+          <w:szCs w:val="28"/>
+          <w:lang w:val="tr-TR"/>
+        </w:rPr>
+        <w:t xml:space="preserve"> </w:t>
+      </w:r>
+      <w:proofErr w:type="spellStart"/>
+      <w:r>
+        <w:rPr>
+          <w:rFonts w:cstheme="minorHAnsi"/>
+          <w:szCs w:val="28"/>
+          <w:lang w:val="tr-TR"/>
+        </w:rPr>
+        <w:t>potion</w:t>
+      </w:r>
+      <w:proofErr w:type="spellEnd"/>
+      <w:r>
+        <w:rPr>
+          <w:rFonts w:cstheme="minorHAnsi"/>
+          <w:szCs w:val="28"/>
+          <w:lang w:val="tr-TR"/>
+        </w:rPr>
+        <w:t xml:space="preserve"> </w:t>
+      </w:r>
+      <w:proofErr w:type="spellStart"/>
+      <w:r>
+        <w:rPr>
+          <w:rFonts w:cstheme="minorHAnsi"/>
+          <w:szCs w:val="28"/>
+          <w:lang w:val="tr-TR"/>
+        </w:rPr>
+        <w:t>system</w:t>
+      </w:r>
+      <w:proofErr w:type="spellEnd"/>
+      <w:r>
+        <w:rPr>
+          <w:rFonts w:cstheme="minorHAnsi"/>
+          <w:szCs w:val="28"/>
+          <w:lang w:val="tr-TR"/>
+        </w:rPr>
+        <w:t xml:space="preserve">, </w:t>
+      </w:r>
+      <w:proofErr w:type="spellStart"/>
+      <w:r>
+        <w:rPr>
+          <w:rFonts w:cstheme="minorHAnsi"/>
+          <w:szCs w:val="28"/>
+          <w:lang w:val="tr-TR"/>
+        </w:rPr>
+        <w:t>moving</w:t>
+      </w:r>
+      <w:proofErr w:type="spellEnd"/>
+      <w:r>
+        <w:rPr>
+          <w:rFonts w:cstheme="minorHAnsi"/>
+          <w:szCs w:val="28"/>
+          <w:lang w:val="tr-TR"/>
+        </w:rPr>
+        <w:t xml:space="preserve"> </w:t>
+      </w:r>
+      <w:proofErr w:type="spellStart"/>
+      <w:r>
+        <w:rPr>
+          <w:rFonts w:cstheme="minorHAnsi"/>
+          <w:szCs w:val="28"/>
+          <w:lang w:val="tr-TR"/>
+        </w:rPr>
+        <w:t>cloud</w:t>
+      </w:r>
+      <w:proofErr w:type="spellEnd"/>
+      <w:r>
+        <w:rPr>
+          <w:rFonts w:cstheme="minorHAnsi"/>
+          <w:szCs w:val="28"/>
+          <w:lang w:val="tr-TR"/>
+        </w:rPr>
+        <w:t xml:space="preserve"> </w:t>
+      </w:r>
+      <w:proofErr w:type="spellStart"/>
+      <w:r>
+        <w:rPr>
+          <w:rFonts w:cstheme="minorHAnsi"/>
+          <w:szCs w:val="28"/>
+          <w:lang w:val="tr-TR"/>
+        </w:rPr>
+        <w:t>system</w:t>
+      </w:r>
+      <w:proofErr w:type="spellEnd"/>
+      <w:r>
+        <w:rPr>
+          <w:rFonts w:cstheme="minorHAnsi"/>
+          <w:szCs w:val="28"/>
+          <w:lang w:val="tr-TR"/>
+        </w:rPr>
+        <w:t xml:space="preserve">, </w:t>
+      </w:r>
+      <w:proofErr w:type="spellStart"/>
+      <w:r>
+        <w:rPr>
+          <w:rFonts w:cstheme="minorHAnsi"/>
+          <w:szCs w:val="28"/>
+          <w:lang w:val="tr-TR"/>
+        </w:rPr>
+        <w:t>and</w:t>
+      </w:r>
+      <w:proofErr w:type="spellEnd"/>
+      <w:r>
+        <w:rPr>
+          <w:rFonts w:cstheme="minorHAnsi"/>
+          <w:szCs w:val="28"/>
+          <w:lang w:val="tr-TR"/>
+        </w:rPr>
+        <w:t xml:space="preserve"> </w:t>
+      </w:r>
+      <w:proofErr w:type="spellStart"/>
+      <w:r>
+        <w:rPr>
+          <w:rFonts w:cstheme="minorHAnsi"/>
+          <w:szCs w:val="28"/>
+          <w:lang w:val="tr-TR"/>
+        </w:rPr>
+        <w:t>flamethrowers</w:t>
+      </w:r>
+      <w:proofErr w:type="spellEnd"/>
+      <w:r>
+        <w:rPr>
+          <w:rFonts w:cstheme="minorHAnsi"/>
+          <w:szCs w:val="28"/>
+          <w:lang w:val="tr-TR"/>
+        </w:rPr>
+        <w:t>.</w:t>
+      </w:r>
+    </w:p>
+    <w:p>
+      <w:pPr>
+        <w:rPr>
+          <w:lang w:val="tr-TR"/>
+        </w:rPr>
+      </w:pPr>
+    </w:p>
+    <w:p>
+      <w:pPr>
+        <w:rPr>
+          <w:rFonts w:cstheme="minorHAnsi"/>
+          <w:szCs w:val="28"/>
+          <w:lang w:val="tr-TR"/>
+        </w:rPr>
+      </w:pPr>
+      <w:r>
+        <w:rPr>
+          <w:rFonts w:asciiTheme="majorHAnsi" w:hAnsiTheme="majorHAnsi" w:cstheme="majorHAnsi"/>
+          <w:sz w:val="40"/>
+          <w:szCs w:val="40"/>
+          <w:lang w:val="tr-TR"/>
+        </w:rPr>
+        <w:t xml:space="preserve">Shop </w:t>
+      </w:r>
+      <w:proofErr w:type="spellStart"/>
+      <w:r>
+        <w:rPr>
+          <w:rFonts w:asciiTheme="majorHAnsi" w:hAnsiTheme="majorHAnsi" w:cstheme="majorHAnsi"/>
+          <w:sz w:val="40"/>
+          <w:szCs w:val="40"/>
+          <w:lang w:val="tr-TR"/>
+        </w:rPr>
+        <w:t>System</w:t>
+      </w:r>
+      <w:proofErr w:type="spellEnd"/>
+      <w:r>
+        <w:rPr>
+          <w:rFonts w:asciiTheme="majorHAnsi" w:hAnsiTheme="majorHAnsi" w:cstheme="majorHAnsi"/>
+          <w:sz w:val="40"/>
+          <w:szCs w:val="40"/>
+          <w:lang w:val="tr-TR"/>
+        </w:rPr>
+        <w:t xml:space="preserve">: </w:t>
+      </w:r>
+      <w:proofErr w:type="spellStart"/>
+      <w:r>
+        <w:rPr>
+          <w:rFonts w:cstheme="minorHAnsi"/>
+          <w:szCs w:val="28"/>
+          <w:lang w:val="tr-TR"/>
+        </w:rPr>
         <w:t>In</w:t>
       </w:r>
       <w:proofErr w:type="spellEnd"/>
@@ -515,6 +3768,1945 @@
           <w:szCs w:val="28"/>
           <w:lang w:val="tr-TR"/>
         </w:rPr>
+        <w:t>our</w:t>
+      </w:r>
+      <w:proofErr w:type="spellEnd"/>
+      <w:r>
+        <w:rPr>
+          <w:rFonts w:cstheme="minorHAnsi"/>
+          <w:szCs w:val="28"/>
+          <w:lang w:val="tr-TR"/>
+        </w:rPr>
+        <w:t xml:space="preserve"> </w:t>
+      </w:r>
+      <w:proofErr w:type="spellStart"/>
+      <w:r>
+        <w:rPr>
+          <w:rFonts w:cstheme="minorHAnsi"/>
+          <w:szCs w:val="28"/>
+          <w:lang w:val="tr-TR"/>
+        </w:rPr>
+        <w:t>shop</w:t>
+      </w:r>
+      <w:proofErr w:type="spellEnd"/>
+      <w:r>
+        <w:rPr>
+          <w:rFonts w:cstheme="minorHAnsi"/>
+          <w:szCs w:val="28"/>
+          <w:lang w:val="tr-TR"/>
+        </w:rPr>
+        <w:t xml:space="preserve"> </w:t>
+      </w:r>
+      <w:proofErr w:type="spellStart"/>
+      <w:r>
+        <w:rPr>
+          <w:rFonts w:cstheme="minorHAnsi"/>
+          <w:szCs w:val="28"/>
+          <w:lang w:val="tr-TR"/>
+        </w:rPr>
+        <w:t>system</w:t>
+      </w:r>
+      <w:proofErr w:type="spellEnd"/>
+      <w:r>
+        <w:rPr>
+          <w:rFonts w:cstheme="minorHAnsi"/>
+          <w:szCs w:val="28"/>
+          <w:lang w:val="tr-TR"/>
+        </w:rPr>
+        <w:t xml:space="preserve"> </w:t>
+      </w:r>
+      <w:proofErr w:type="spellStart"/>
+      <w:r>
+        <w:rPr>
+          <w:rFonts w:cstheme="minorHAnsi"/>
+          <w:szCs w:val="28"/>
+          <w:lang w:val="tr-TR"/>
+        </w:rPr>
+        <w:t>the</w:t>
+      </w:r>
+      <w:proofErr w:type="spellEnd"/>
+      <w:r>
+        <w:rPr>
+          <w:rFonts w:cstheme="minorHAnsi"/>
+          <w:szCs w:val="28"/>
+          <w:lang w:val="tr-TR"/>
+        </w:rPr>
+        <w:t xml:space="preserve"> </w:t>
+      </w:r>
+      <w:proofErr w:type="spellStart"/>
+      <w:r>
+        <w:rPr>
+          <w:rFonts w:cstheme="minorHAnsi"/>
+          <w:szCs w:val="28"/>
+          <w:lang w:val="tr-TR"/>
+        </w:rPr>
+        <w:t>player</w:t>
+      </w:r>
+      <w:proofErr w:type="spellEnd"/>
+      <w:r>
+        <w:rPr>
+          <w:rFonts w:cstheme="minorHAnsi"/>
+          <w:szCs w:val="28"/>
+          <w:lang w:val="tr-TR"/>
+        </w:rPr>
+        <w:t xml:space="preserve"> can buy </w:t>
+      </w:r>
+      <w:proofErr w:type="spellStart"/>
+      <w:r>
+        <w:rPr>
+          <w:rFonts w:cstheme="minorHAnsi"/>
+          <w:szCs w:val="28"/>
+          <w:lang w:val="tr-TR"/>
+        </w:rPr>
+        <w:t>health</w:t>
+      </w:r>
+      <w:proofErr w:type="spellEnd"/>
+      <w:r>
+        <w:rPr>
+          <w:rFonts w:cstheme="minorHAnsi"/>
+          <w:szCs w:val="28"/>
+          <w:lang w:val="tr-TR"/>
+        </w:rPr>
+        <w:t xml:space="preserve"> </w:t>
+      </w:r>
+      <w:proofErr w:type="spellStart"/>
+      <w:r>
+        <w:rPr>
+          <w:rFonts w:cstheme="minorHAnsi"/>
+          <w:szCs w:val="28"/>
+          <w:lang w:val="tr-TR"/>
+        </w:rPr>
+        <w:t>potion</w:t>
+      </w:r>
+      <w:proofErr w:type="spellEnd"/>
+      <w:r>
+        <w:rPr>
+          <w:rFonts w:cstheme="minorHAnsi"/>
+          <w:szCs w:val="28"/>
+          <w:lang w:val="tr-TR"/>
+        </w:rPr>
+        <w:t xml:space="preserve"> </w:t>
+      </w:r>
+      <w:proofErr w:type="spellStart"/>
+      <w:r>
+        <w:rPr>
+          <w:rFonts w:cstheme="minorHAnsi"/>
+          <w:szCs w:val="28"/>
+          <w:lang w:val="tr-TR"/>
+        </w:rPr>
+        <w:t>or</w:t>
+      </w:r>
+      <w:proofErr w:type="spellEnd"/>
+      <w:r>
+        <w:rPr>
+          <w:rFonts w:cstheme="minorHAnsi"/>
+          <w:szCs w:val="28"/>
+          <w:lang w:val="tr-TR"/>
+        </w:rPr>
+        <w:t xml:space="preserve"> </w:t>
+      </w:r>
+      <w:proofErr w:type="spellStart"/>
+      <w:r>
+        <w:rPr>
+          <w:rFonts w:cstheme="minorHAnsi"/>
+          <w:szCs w:val="28"/>
+          <w:lang w:val="tr-TR"/>
+        </w:rPr>
+        <w:t>health</w:t>
+      </w:r>
+      <w:proofErr w:type="spellEnd"/>
+      <w:r>
+        <w:rPr>
+          <w:rFonts w:cstheme="minorHAnsi"/>
+          <w:szCs w:val="28"/>
+          <w:lang w:val="tr-TR"/>
+        </w:rPr>
+        <w:t xml:space="preserve"> </w:t>
+      </w:r>
+      <w:proofErr w:type="spellStart"/>
+      <w:r>
+        <w:rPr>
+          <w:rFonts w:cstheme="minorHAnsi"/>
+          <w:szCs w:val="28"/>
+          <w:lang w:val="tr-TR"/>
+        </w:rPr>
+        <w:t>upgrade</w:t>
+      </w:r>
+      <w:proofErr w:type="spellEnd"/>
+      <w:r>
+        <w:rPr>
+          <w:rFonts w:cstheme="minorHAnsi"/>
+          <w:szCs w:val="28"/>
+          <w:lang w:val="tr-TR"/>
+        </w:rPr>
+        <w:t xml:space="preserve"> </w:t>
+      </w:r>
+      <w:proofErr w:type="spellStart"/>
+      <w:r>
+        <w:rPr>
+          <w:rFonts w:cstheme="minorHAnsi"/>
+          <w:szCs w:val="28"/>
+          <w:lang w:val="tr-TR"/>
+        </w:rPr>
+        <w:t>for</w:t>
+      </w:r>
+      <w:proofErr w:type="spellEnd"/>
+      <w:r>
+        <w:rPr>
+          <w:rFonts w:cstheme="minorHAnsi"/>
+          <w:szCs w:val="28"/>
+          <w:lang w:val="tr-TR"/>
+        </w:rPr>
+        <w:t xml:space="preserve"> </w:t>
+      </w:r>
+      <w:proofErr w:type="spellStart"/>
+      <w:r>
+        <w:rPr>
+          <w:rFonts w:cstheme="minorHAnsi"/>
+          <w:szCs w:val="28"/>
+          <w:lang w:val="tr-TR"/>
+        </w:rPr>
+        <w:t>itself</w:t>
+      </w:r>
+      <w:proofErr w:type="spellEnd"/>
+      <w:r>
+        <w:rPr>
+          <w:rFonts w:cstheme="minorHAnsi"/>
+          <w:szCs w:val="28"/>
+          <w:lang w:val="tr-TR"/>
+        </w:rPr>
+        <w:t xml:space="preserve"> in </w:t>
+      </w:r>
+      <w:proofErr w:type="spellStart"/>
+      <w:r>
+        <w:rPr>
+          <w:rFonts w:cstheme="minorHAnsi"/>
+          <w:szCs w:val="28"/>
+          <w:lang w:val="tr-TR"/>
+        </w:rPr>
+        <w:t>exchange</w:t>
+      </w:r>
+      <w:proofErr w:type="spellEnd"/>
+      <w:r>
+        <w:rPr>
+          <w:rFonts w:cstheme="minorHAnsi"/>
+          <w:szCs w:val="28"/>
+          <w:lang w:val="tr-TR"/>
+        </w:rPr>
+        <w:t xml:space="preserve"> </w:t>
+      </w:r>
+      <w:proofErr w:type="spellStart"/>
+      <w:r>
+        <w:rPr>
+          <w:rFonts w:cstheme="minorHAnsi"/>
+          <w:szCs w:val="28"/>
+          <w:lang w:val="tr-TR"/>
+        </w:rPr>
+        <w:t>with</w:t>
+      </w:r>
+      <w:proofErr w:type="spellEnd"/>
+      <w:r>
+        <w:rPr>
+          <w:rFonts w:cstheme="minorHAnsi"/>
+          <w:szCs w:val="28"/>
+          <w:lang w:val="tr-TR"/>
+        </w:rPr>
+        <w:t xml:space="preserve"> </w:t>
+      </w:r>
+      <w:proofErr w:type="spellStart"/>
+      <w:r>
+        <w:rPr>
+          <w:rFonts w:cstheme="minorHAnsi"/>
+          <w:szCs w:val="28"/>
+          <w:lang w:val="tr-TR"/>
+        </w:rPr>
+        <w:t>coins</w:t>
+      </w:r>
+      <w:proofErr w:type="spellEnd"/>
+      <w:r>
+        <w:rPr>
+          <w:rFonts w:cstheme="minorHAnsi"/>
+          <w:szCs w:val="28"/>
+          <w:lang w:val="tr-TR"/>
+        </w:rPr>
+        <w:t>.</w:t>
+      </w:r>
+    </w:p>
+    <w:p>
+      <w:pPr>
+        <w:jc w:val="center"/>
+        <w:rPr>
+          <w:rFonts w:cstheme="minorHAnsi"/>
+          <w:szCs w:val="28"/>
+          <w:lang w:val="tr-TR"/>
+        </w:rPr>
+      </w:pPr>
+      <w:r>
+        <w:rPr>
+          <w:rFonts w:cstheme="minorHAnsi"/>
+          <w:noProof/>
+          <w:szCs w:val="28"/>
+          <w:lang w:val="tr-TR"/>
+        </w:rPr>
+        <w:drawing>
+          <wp:inline distT="0" distB="0" distL="0" distR="0" wp14:anchorId="52BF5C9C" wp14:editId="6E223CA2">
+            <wp:extent cx="4762500" cy="2781300"/>
+            <wp:effectExtent l="0" t="0" r="0" b="0"/>
+            <wp:docPr id="15" name="Resim 15"/>
+            <wp:cNvGraphicFramePr>
+              <a:graphicFrameLocks xmlns:a="http://schemas.openxmlformats.org/drawingml/2006/main" noChangeAspect="1"/>
+            </wp:cNvGraphicFramePr>
+            <a:graphic xmlns:a="http://schemas.openxmlformats.org/drawingml/2006/main">
+              <a:graphicData uri="http://schemas.openxmlformats.org/drawingml/2006/picture">
+                <pic:pic xmlns:pic="http://schemas.openxmlformats.org/drawingml/2006/picture">
+                  <pic:nvPicPr>
+                    <pic:cNvPr id="0" name="Picture 11"/>
+                    <pic:cNvPicPr>
+                      <a:picLocks noChangeAspect="1" noChangeArrowheads="1"/>
+                    </pic:cNvPicPr>
+                  </pic:nvPicPr>
+                  <pic:blipFill>
+                    <a:blip r:embed="rId11">
+                      <a:extLst>
+                        <a:ext uri="{28A0092B-C50C-407E-A947-70E740481C1C}">
+                          <a14:useLocalDpi xmlns:a14="http://schemas.microsoft.com/office/drawing/2010/main" val="0"/>
+                        </a:ext>
+                      </a:extLst>
+                    </a:blip>
+                    <a:srcRect/>
+                    <a:stretch>
+                      <a:fillRect/>
+                    </a:stretch>
+                  </pic:blipFill>
+                  <pic:spPr bwMode="auto">
+                    <a:xfrm>
+                      <a:off x="0" y="0"/>
+                      <a:ext cx="4762500" cy="2781300"/>
+                    </a:xfrm>
+                    <a:prstGeom prst="rect">
+                      <a:avLst/>
+                    </a:prstGeom>
+                    <a:noFill/>
+                    <a:ln>
+                      <a:noFill/>
+                    </a:ln>
+                  </pic:spPr>
+                </pic:pic>
+              </a:graphicData>
+            </a:graphic>
+          </wp:inline>
+        </w:drawing>
+      </w:r>
+    </w:p>
+    <w:p>
+      <w:pPr>
+        <w:rPr>
+          <w:rFonts w:cstheme="minorHAnsi"/>
+          <w:szCs w:val="28"/>
+          <w:lang w:val="tr-TR"/>
+        </w:rPr>
+      </w:pPr>
+      <w:proofErr w:type="spellStart"/>
+      <w:r>
+        <w:rPr>
+          <w:rFonts w:asciiTheme="majorHAnsi" w:hAnsiTheme="majorHAnsi" w:cstheme="majorHAnsi"/>
+          <w:sz w:val="40"/>
+          <w:szCs w:val="40"/>
+          <w:lang w:val="tr-TR"/>
+        </w:rPr>
+        <w:lastRenderedPageBreak/>
+        <w:t>Moving</w:t>
+      </w:r>
+      <w:proofErr w:type="spellEnd"/>
+      <w:r>
+        <w:rPr>
+          <w:rFonts w:asciiTheme="majorHAnsi" w:hAnsiTheme="majorHAnsi" w:cstheme="majorHAnsi"/>
+          <w:sz w:val="40"/>
+          <w:szCs w:val="40"/>
+          <w:lang w:val="tr-TR"/>
+        </w:rPr>
+        <w:t xml:space="preserve"> </w:t>
+      </w:r>
+      <w:proofErr w:type="spellStart"/>
+      <w:r>
+        <w:rPr>
+          <w:rFonts w:asciiTheme="majorHAnsi" w:hAnsiTheme="majorHAnsi" w:cstheme="majorHAnsi"/>
+          <w:sz w:val="40"/>
+          <w:szCs w:val="40"/>
+          <w:lang w:val="tr-TR"/>
+        </w:rPr>
+        <w:t>Clouds</w:t>
+      </w:r>
+      <w:proofErr w:type="spellEnd"/>
+      <w:r>
+        <w:rPr>
+          <w:rFonts w:asciiTheme="majorHAnsi" w:hAnsiTheme="majorHAnsi" w:cstheme="majorHAnsi"/>
+          <w:sz w:val="40"/>
+          <w:szCs w:val="40"/>
+          <w:lang w:val="tr-TR"/>
+        </w:rPr>
+        <w:t xml:space="preserve">: </w:t>
+      </w:r>
+      <w:proofErr w:type="spellStart"/>
+      <w:r>
+        <w:rPr>
+          <w:rFonts w:cstheme="minorHAnsi"/>
+          <w:szCs w:val="28"/>
+          <w:lang w:val="tr-TR"/>
+        </w:rPr>
+        <w:t>In</w:t>
+      </w:r>
+      <w:proofErr w:type="spellEnd"/>
+      <w:r>
+        <w:rPr>
+          <w:rFonts w:cstheme="minorHAnsi"/>
+          <w:szCs w:val="28"/>
+          <w:lang w:val="tr-TR"/>
+        </w:rPr>
+        <w:t xml:space="preserve"> </w:t>
+      </w:r>
+      <w:proofErr w:type="spellStart"/>
+      <w:r>
+        <w:rPr>
+          <w:rFonts w:cstheme="minorHAnsi"/>
+          <w:szCs w:val="28"/>
+          <w:lang w:val="tr-TR"/>
+        </w:rPr>
+        <w:t>our</w:t>
+      </w:r>
+      <w:proofErr w:type="spellEnd"/>
+      <w:r>
+        <w:rPr>
+          <w:rFonts w:cstheme="minorHAnsi"/>
+          <w:szCs w:val="28"/>
+          <w:lang w:val="tr-TR"/>
+        </w:rPr>
+        <w:t xml:space="preserve"> </w:t>
+      </w:r>
+      <w:proofErr w:type="spellStart"/>
+      <w:r>
+        <w:rPr>
+          <w:rFonts w:cstheme="minorHAnsi"/>
+          <w:szCs w:val="28"/>
+          <w:lang w:val="tr-TR"/>
+        </w:rPr>
+        <w:t>game</w:t>
+      </w:r>
+      <w:proofErr w:type="spellEnd"/>
+      <w:r>
+        <w:rPr>
+          <w:rFonts w:cstheme="minorHAnsi"/>
+          <w:szCs w:val="28"/>
+          <w:lang w:val="tr-TR"/>
+        </w:rPr>
+        <w:t xml:space="preserve"> </w:t>
+      </w:r>
+      <w:proofErr w:type="spellStart"/>
+      <w:r>
+        <w:rPr>
+          <w:rFonts w:cstheme="minorHAnsi"/>
+          <w:szCs w:val="28"/>
+          <w:lang w:val="tr-TR"/>
+        </w:rPr>
+        <w:t>we</w:t>
+      </w:r>
+      <w:proofErr w:type="spellEnd"/>
+      <w:r>
+        <w:rPr>
+          <w:rFonts w:cstheme="minorHAnsi"/>
+          <w:szCs w:val="28"/>
+          <w:lang w:val="tr-TR"/>
+        </w:rPr>
+        <w:t xml:space="preserve"> </w:t>
+      </w:r>
+      <w:proofErr w:type="spellStart"/>
+      <w:r>
+        <w:rPr>
+          <w:rFonts w:cstheme="minorHAnsi"/>
+          <w:szCs w:val="28"/>
+          <w:lang w:val="tr-TR"/>
+        </w:rPr>
+        <w:t>have</w:t>
+      </w:r>
+      <w:proofErr w:type="spellEnd"/>
+      <w:r>
+        <w:rPr>
+          <w:rFonts w:cstheme="minorHAnsi"/>
+          <w:szCs w:val="28"/>
+          <w:lang w:val="tr-TR"/>
+        </w:rPr>
+        <w:t xml:space="preserve"> </w:t>
+      </w:r>
+      <w:proofErr w:type="spellStart"/>
+      <w:r>
+        <w:rPr>
+          <w:rFonts w:cstheme="minorHAnsi"/>
+          <w:szCs w:val="28"/>
+          <w:lang w:val="tr-TR"/>
+        </w:rPr>
+        <w:t>moving</w:t>
+      </w:r>
+      <w:proofErr w:type="spellEnd"/>
+      <w:r>
+        <w:rPr>
+          <w:rFonts w:cstheme="minorHAnsi"/>
+          <w:szCs w:val="28"/>
+          <w:lang w:val="tr-TR"/>
+        </w:rPr>
+        <w:t xml:space="preserve"> </w:t>
+      </w:r>
+      <w:proofErr w:type="spellStart"/>
+      <w:r>
+        <w:rPr>
+          <w:rFonts w:cstheme="minorHAnsi"/>
+          <w:szCs w:val="28"/>
+          <w:lang w:val="tr-TR"/>
+        </w:rPr>
+        <w:t>clouds</w:t>
+      </w:r>
+      <w:proofErr w:type="spellEnd"/>
+      <w:r>
+        <w:rPr>
+          <w:rFonts w:cstheme="minorHAnsi"/>
+          <w:szCs w:val="28"/>
+          <w:lang w:val="tr-TR"/>
+        </w:rPr>
+        <w:t xml:space="preserve"> </w:t>
+      </w:r>
+      <w:proofErr w:type="spellStart"/>
+      <w:r>
+        <w:rPr>
+          <w:rFonts w:cstheme="minorHAnsi"/>
+          <w:szCs w:val="28"/>
+          <w:lang w:val="tr-TR"/>
+        </w:rPr>
+        <w:t>that</w:t>
+      </w:r>
+      <w:proofErr w:type="spellEnd"/>
+      <w:r>
+        <w:rPr>
+          <w:rFonts w:cstheme="minorHAnsi"/>
+          <w:szCs w:val="28"/>
+          <w:lang w:val="tr-TR"/>
+        </w:rPr>
+        <w:t xml:space="preserve"> </w:t>
+      </w:r>
+      <w:proofErr w:type="spellStart"/>
+      <w:r>
+        <w:rPr>
+          <w:rFonts w:cstheme="minorHAnsi"/>
+          <w:szCs w:val="28"/>
+          <w:lang w:val="tr-TR"/>
+        </w:rPr>
+        <w:t>moves</w:t>
+      </w:r>
+      <w:proofErr w:type="spellEnd"/>
+      <w:r>
+        <w:rPr>
+          <w:rFonts w:cstheme="minorHAnsi"/>
+          <w:szCs w:val="28"/>
+          <w:lang w:val="tr-TR"/>
+        </w:rPr>
+        <w:t xml:space="preserve"> </w:t>
+      </w:r>
+      <w:proofErr w:type="spellStart"/>
+      <w:r>
+        <w:rPr>
+          <w:rFonts w:cstheme="minorHAnsi"/>
+          <w:szCs w:val="28"/>
+          <w:lang w:val="tr-TR"/>
+        </w:rPr>
+        <w:t>between</w:t>
+      </w:r>
+      <w:proofErr w:type="spellEnd"/>
+      <w:r>
+        <w:rPr>
+          <w:rFonts w:cstheme="minorHAnsi"/>
+          <w:szCs w:val="28"/>
+          <w:lang w:val="tr-TR"/>
+        </w:rPr>
+        <w:t xml:space="preserve"> </w:t>
+      </w:r>
+      <w:proofErr w:type="spellStart"/>
+      <w:r>
+        <w:rPr>
+          <w:rFonts w:cstheme="minorHAnsi"/>
+          <w:szCs w:val="28"/>
+          <w:lang w:val="tr-TR"/>
+        </w:rPr>
+        <w:t>declared</w:t>
+      </w:r>
+      <w:proofErr w:type="spellEnd"/>
+      <w:r>
+        <w:rPr>
+          <w:rFonts w:cstheme="minorHAnsi"/>
+          <w:szCs w:val="28"/>
+          <w:lang w:val="tr-TR"/>
+        </w:rPr>
+        <w:t xml:space="preserve"> </w:t>
+      </w:r>
+      <w:proofErr w:type="spellStart"/>
+      <w:r>
+        <w:rPr>
+          <w:rFonts w:cstheme="minorHAnsi"/>
+          <w:szCs w:val="28"/>
+          <w:lang w:val="tr-TR"/>
+        </w:rPr>
+        <w:t>positions</w:t>
+      </w:r>
+      <w:proofErr w:type="spellEnd"/>
+      <w:r>
+        <w:rPr>
+          <w:rFonts w:cstheme="minorHAnsi"/>
+          <w:szCs w:val="28"/>
+          <w:lang w:val="tr-TR"/>
+        </w:rPr>
+        <w:t xml:space="preserve">. </w:t>
+      </w:r>
+      <w:proofErr w:type="spellStart"/>
+      <w:r>
+        <w:rPr>
+          <w:rFonts w:cstheme="minorHAnsi"/>
+          <w:szCs w:val="28"/>
+          <w:lang w:val="tr-TR"/>
+        </w:rPr>
+        <w:t>The</w:t>
+      </w:r>
+      <w:proofErr w:type="spellEnd"/>
+      <w:r>
+        <w:rPr>
+          <w:rFonts w:cstheme="minorHAnsi"/>
+          <w:szCs w:val="28"/>
+          <w:lang w:val="tr-TR"/>
+        </w:rPr>
+        <w:t xml:space="preserve"> </w:t>
+      </w:r>
+      <w:proofErr w:type="spellStart"/>
+      <w:r>
+        <w:rPr>
+          <w:rFonts w:cstheme="minorHAnsi"/>
+          <w:szCs w:val="28"/>
+          <w:lang w:val="tr-TR"/>
+        </w:rPr>
+        <w:t>player</w:t>
+      </w:r>
+      <w:proofErr w:type="spellEnd"/>
+      <w:r>
+        <w:rPr>
+          <w:rFonts w:cstheme="minorHAnsi"/>
+          <w:szCs w:val="28"/>
+          <w:lang w:val="tr-TR"/>
+        </w:rPr>
+        <w:t xml:space="preserve"> can </w:t>
+      </w:r>
+      <w:proofErr w:type="spellStart"/>
+      <w:r>
+        <w:rPr>
+          <w:rFonts w:cstheme="minorHAnsi"/>
+          <w:szCs w:val="28"/>
+          <w:lang w:val="tr-TR"/>
+        </w:rPr>
+        <w:t>use</w:t>
+      </w:r>
+      <w:proofErr w:type="spellEnd"/>
+      <w:r>
+        <w:rPr>
+          <w:rFonts w:cstheme="minorHAnsi"/>
+          <w:szCs w:val="28"/>
+          <w:lang w:val="tr-TR"/>
+        </w:rPr>
+        <w:t xml:space="preserve"> </w:t>
+      </w:r>
+      <w:proofErr w:type="spellStart"/>
+      <w:r>
+        <w:rPr>
+          <w:rFonts w:cstheme="minorHAnsi"/>
+          <w:szCs w:val="28"/>
+          <w:lang w:val="tr-TR"/>
+        </w:rPr>
+        <w:t>them</w:t>
+      </w:r>
+      <w:proofErr w:type="spellEnd"/>
+      <w:r>
+        <w:rPr>
+          <w:rFonts w:cstheme="minorHAnsi"/>
+          <w:szCs w:val="28"/>
+          <w:lang w:val="tr-TR"/>
+        </w:rPr>
+        <w:t xml:space="preserve"> </w:t>
+      </w:r>
+      <w:proofErr w:type="spellStart"/>
+      <w:r>
+        <w:rPr>
+          <w:rFonts w:cstheme="minorHAnsi"/>
+          <w:szCs w:val="28"/>
+          <w:lang w:val="tr-TR"/>
+        </w:rPr>
+        <w:t>to</w:t>
+      </w:r>
+      <w:proofErr w:type="spellEnd"/>
+      <w:r>
+        <w:rPr>
+          <w:rFonts w:cstheme="minorHAnsi"/>
+          <w:szCs w:val="28"/>
+          <w:lang w:val="tr-TR"/>
+        </w:rPr>
+        <w:t xml:space="preserve"> </w:t>
+      </w:r>
+      <w:proofErr w:type="spellStart"/>
+      <w:r>
+        <w:rPr>
+          <w:rFonts w:cstheme="minorHAnsi"/>
+          <w:szCs w:val="28"/>
+          <w:lang w:val="tr-TR"/>
+        </w:rPr>
+        <w:t>access</w:t>
+      </w:r>
+      <w:proofErr w:type="spellEnd"/>
+      <w:r>
+        <w:rPr>
+          <w:rFonts w:cstheme="minorHAnsi"/>
+          <w:szCs w:val="28"/>
+          <w:lang w:val="tr-TR"/>
+        </w:rPr>
+        <w:t xml:space="preserve"> </w:t>
+      </w:r>
+      <w:proofErr w:type="spellStart"/>
+      <w:r>
+        <w:rPr>
+          <w:rFonts w:cstheme="minorHAnsi"/>
+          <w:szCs w:val="28"/>
+          <w:lang w:val="tr-TR"/>
+        </w:rPr>
+        <w:t>the</w:t>
+      </w:r>
+      <w:proofErr w:type="spellEnd"/>
+      <w:r>
+        <w:rPr>
+          <w:rFonts w:cstheme="minorHAnsi"/>
+          <w:szCs w:val="28"/>
+          <w:lang w:val="tr-TR"/>
+        </w:rPr>
+        <w:t xml:space="preserve"> </w:t>
+      </w:r>
+      <w:proofErr w:type="spellStart"/>
+      <w:r>
+        <w:rPr>
+          <w:rFonts w:cstheme="minorHAnsi"/>
+          <w:szCs w:val="28"/>
+          <w:lang w:val="tr-TR"/>
+        </w:rPr>
+        <w:t>higher</w:t>
+      </w:r>
+      <w:proofErr w:type="spellEnd"/>
+      <w:r>
+        <w:rPr>
+          <w:rFonts w:cstheme="minorHAnsi"/>
+          <w:szCs w:val="28"/>
+          <w:lang w:val="tr-TR"/>
+        </w:rPr>
+        <w:t xml:space="preserve"> </w:t>
+      </w:r>
+      <w:proofErr w:type="spellStart"/>
+      <w:r>
+        <w:rPr>
+          <w:rFonts w:cstheme="minorHAnsi"/>
+          <w:szCs w:val="28"/>
+          <w:lang w:val="tr-TR"/>
+        </w:rPr>
+        <w:t>platforms</w:t>
+      </w:r>
+      <w:proofErr w:type="spellEnd"/>
+      <w:r>
+        <w:rPr>
+          <w:rFonts w:cstheme="minorHAnsi"/>
+          <w:szCs w:val="28"/>
+          <w:lang w:val="tr-TR"/>
+        </w:rPr>
+        <w:t>.</w:t>
+      </w:r>
+    </w:p>
+    <w:p>
+      <w:pPr>
+        <w:rPr>
+          <w:rFonts w:cstheme="minorHAnsi"/>
+          <w:szCs w:val="28"/>
+          <w:lang w:val="tr-TR"/>
+        </w:rPr>
+      </w:pPr>
+    </w:p>
+    <w:p>
+      <w:pPr>
+        <w:jc w:val="center"/>
+        <w:rPr>
+          <w:rFonts w:cstheme="minorHAnsi"/>
+          <w:szCs w:val="28"/>
+          <w:lang w:val="tr-TR"/>
+        </w:rPr>
+      </w:pPr>
+      <w:r>
+        <w:rPr>
+          <w:rFonts w:cstheme="minorHAnsi"/>
+          <w:noProof/>
+          <w:szCs w:val="28"/>
+          <w:lang w:val="tr-TR"/>
+        </w:rPr>
+        <w:drawing>
+          <wp:inline distT="0" distB="0" distL="0" distR="0" wp14:anchorId="160F2C8A" wp14:editId="1BC4D35B">
+            <wp:extent cx="4762500" cy="1438275"/>
+            <wp:effectExtent l="0" t="0" r="0" b="9525"/>
+            <wp:docPr id="16" name="Resim 16"/>
+            <wp:cNvGraphicFramePr>
+              <a:graphicFrameLocks xmlns:a="http://schemas.openxmlformats.org/drawingml/2006/main" noChangeAspect="1"/>
+            </wp:cNvGraphicFramePr>
+            <a:graphic xmlns:a="http://schemas.openxmlformats.org/drawingml/2006/main">
+              <a:graphicData uri="http://schemas.openxmlformats.org/drawingml/2006/picture">
+                <pic:pic xmlns:pic="http://schemas.openxmlformats.org/drawingml/2006/picture">
+                  <pic:nvPicPr>
+                    <pic:cNvPr id="0" name="Picture 12"/>
+                    <pic:cNvPicPr>
+                      <a:picLocks noChangeAspect="1" noChangeArrowheads="1"/>
+                    </pic:cNvPicPr>
+                  </pic:nvPicPr>
+                  <pic:blipFill>
+                    <a:blip r:embed="rId12">
+                      <a:extLst>
+                        <a:ext uri="{28A0092B-C50C-407E-A947-70E740481C1C}">
+                          <a14:useLocalDpi xmlns:a14="http://schemas.microsoft.com/office/drawing/2010/main" val="0"/>
+                        </a:ext>
+                      </a:extLst>
+                    </a:blip>
+                    <a:srcRect/>
+                    <a:stretch>
+                      <a:fillRect/>
+                    </a:stretch>
+                  </pic:blipFill>
+                  <pic:spPr bwMode="auto">
+                    <a:xfrm>
+                      <a:off x="0" y="0"/>
+                      <a:ext cx="4762500" cy="1438275"/>
+                    </a:xfrm>
+                    <a:prstGeom prst="rect">
+                      <a:avLst/>
+                    </a:prstGeom>
+                    <a:noFill/>
+                    <a:ln>
+                      <a:noFill/>
+                    </a:ln>
+                  </pic:spPr>
+                </pic:pic>
+              </a:graphicData>
+            </a:graphic>
+          </wp:inline>
+        </w:drawing>
+      </w:r>
+    </w:p>
+    <w:p>
+      <w:pPr>
+        <w:rPr>
+          <w:lang w:val="tr-TR"/>
+        </w:rPr>
+      </w:pPr>
+    </w:p>
+    <w:p>
+      <w:pPr>
+        <w:rPr>
+          <w:rFonts w:cstheme="minorHAnsi"/>
+          <w:szCs w:val="28"/>
+          <w:lang w:val="tr-TR"/>
+        </w:rPr>
+      </w:pPr>
+      <w:proofErr w:type="spellStart"/>
+      <w:r>
+        <w:rPr>
+          <w:rFonts w:asciiTheme="majorHAnsi" w:hAnsiTheme="majorHAnsi" w:cstheme="majorHAnsi"/>
+          <w:sz w:val="40"/>
+          <w:szCs w:val="40"/>
+          <w:lang w:val="tr-TR"/>
+        </w:rPr>
+        <w:t>Flamethrowers</w:t>
+      </w:r>
+      <w:proofErr w:type="spellEnd"/>
+      <w:r>
+        <w:rPr>
+          <w:rFonts w:asciiTheme="majorHAnsi" w:hAnsiTheme="majorHAnsi" w:cstheme="majorHAnsi"/>
+          <w:sz w:val="40"/>
+          <w:szCs w:val="40"/>
+          <w:lang w:val="tr-TR"/>
+        </w:rPr>
+        <w:t xml:space="preserve">: </w:t>
+      </w:r>
+      <w:proofErr w:type="spellStart"/>
+      <w:r>
+        <w:rPr>
+          <w:rFonts w:cstheme="minorHAnsi"/>
+          <w:szCs w:val="28"/>
+          <w:lang w:val="tr-TR"/>
+        </w:rPr>
+        <w:t>Flamethrowers</w:t>
+      </w:r>
+      <w:proofErr w:type="spellEnd"/>
+      <w:r>
+        <w:rPr>
+          <w:rFonts w:cstheme="minorHAnsi"/>
+          <w:szCs w:val="28"/>
+          <w:lang w:val="tr-TR"/>
+        </w:rPr>
+        <w:t xml:space="preserve"> </w:t>
+      </w:r>
+      <w:proofErr w:type="spellStart"/>
+      <w:r>
+        <w:rPr>
+          <w:rFonts w:cstheme="minorHAnsi"/>
+          <w:szCs w:val="28"/>
+          <w:lang w:val="tr-TR"/>
+        </w:rPr>
+        <w:t>are</w:t>
+      </w:r>
+      <w:proofErr w:type="spellEnd"/>
+      <w:r>
+        <w:rPr>
+          <w:rFonts w:cstheme="minorHAnsi"/>
+          <w:szCs w:val="28"/>
+          <w:lang w:val="tr-TR"/>
+        </w:rPr>
+        <w:t xml:space="preserve"> </w:t>
+      </w:r>
+      <w:proofErr w:type="spellStart"/>
+      <w:r>
+        <w:rPr>
+          <w:rFonts w:cstheme="minorHAnsi"/>
+          <w:szCs w:val="28"/>
+          <w:lang w:val="tr-TR"/>
+        </w:rPr>
+        <w:t>the</w:t>
+      </w:r>
+      <w:proofErr w:type="spellEnd"/>
+      <w:r>
+        <w:rPr>
+          <w:rFonts w:cstheme="minorHAnsi"/>
+          <w:szCs w:val="28"/>
+          <w:lang w:val="tr-TR"/>
+        </w:rPr>
+        <w:t xml:space="preserve"> </w:t>
+      </w:r>
+      <w:proofErr w:type="spellStart"/>
+      <w:r>
+        <w:rPr>
+          <w:rFonts w:cstheme="minorHAnsi"/>
+          <w:szCs w:val="28"/>
+          <w:lang w:val="tr-TR"/>
+        </w:rPr>
+        <w:t>traps</w:t>
+      </w:r>
+      <w:proofErr w:type="spellEnd"/>
+      <w:r>
+        <w:rPr>
+          <w:rFonts w:cstheme="minorHAnsi"/>
+          <w:szCs w:val="28"/>
+          <w:lang w:val="tr-TR"/>
+        </w:rPr>
+        <w:t xml:space="preserve"> </w:t>
+      </w:r>
+      <w:proofErr w:type="spellStart"/>
+      <w:r>
+        <w:rPr>
+          <w:rFonts w:cstheme="minorHAnsi"/>
+          <w:szCs w:val="28"/>
+          <w:lang w:val="tr-TR"/>
+        </w:rPr>
+        <w:t>to</w:t>
+      </w:r>
+      <w:proofErr w:type="spellEnd"/>
+      <w:r>
+        <w:rPr>
+          <w:rFonts w:cstheme="minorHAnsi"/>
+          <w:szCs w:val="28"/>
+          <w:lang w:val="tr-TR"/>
+        </w:rPr>
+        <w:t xml:space="preserve"> </w:t>
+      </w:r>
+      <w:proofErr w:type="spellStart"/>
+      <w:r>
+        <w:rPr>
+          <w:rFonts w:cstheme="minorHAnsi"/>
+          <w:szCs w:val="28"/>
+          <w:lang w:val="tr-TR"/>
+        </w:rPr>
+        <w:t>deal</w:t>
+      </w:r>
+      <w:proofErr w:type="spellEnd"/>
+      <w:r>
+        <w:rPr>
+          <w:rFonts w:cstheme="minorHAnsi"/>
+          <w:szCs w:val="28"/>
+          <w:lang w:val="tr-TR"/>
+        </w:rPr>
+        <w:t xml:space="preserve"> </w:t>
+      </w:r>
+      <w:proofErr w:type="spellStart"/>
+      <w:r>
+        <w:rPr>
+          <w:rFonts w:cstheme="minorHAnsi"/>
+          <w:szCs w:val="28"/>
+          <w:lang w:val="tr-TR"/>
+        </w:rPr>
+        <w:t>damage</w:t>
+      </w:r>
+      <w:proofErr w:type="spellEnd"/>
+      <w:r>
+        <w:rPr>
+          <w:rFonts w:cstheme="minorHAnsi"/>
+          <w:szCs w:val="28"/>
+          <w:lang w:val="tr-TR"/>
+        </w:rPr>
+        <w:t xml:space="preserve"> </w:t>
+      </w:r>
+      <w:proofErr w:type="spellStart"/>
+      <w:r>
+        <w:rPr>
+          <w:rFonts w:cstheme="minorHAnsi"/>
+          <w:szCs w:val="28"/>
+          <w:lang w:val="tr-TR"/>
+        </w:rPr>
+        <w:t>to</w:t>
+      </w:r>
+      <w:proofErr w:type="spellEnd"/>
+      <w:r>
+        <w:rPr>
+          <w:rFonts w:cstheme="minorHAnsi"/>
+          <w:szCs w:val="28"/>
+          <w:lang w:val="tr-TR"/>
+        </w:rPr>
+        <w:t xml:space="preserve"> </w:t>
+      </w:r>
+      <w:proofErr w:type="spellStart"/>
+      <w:r>
+        <w:rPr>
+          <w:rFonts w:cstheme="minorHAnsi"/>
+          <w:szCs w:val="28"/>
+          <w:lang w:val="tr-TR"/>
+        </w:rPr>
+        <w:t>the</w:t>
+      </w:r>
+      <w:proofErr w:type="spellEnd"/>
+      <w:r>
+        <w:rPr>
+          <w:rFonts w:cstheme="minorHAnsi"/>
+          <w:szCs w:val="28"/>
+          <w:lang w:val="tr-TR"/>
+        </w:rPr>
+        <w:t xml:space="preserve"> </w:t>
+      </w:r>
+      <w:proofErr w:type="spellStart"/>
+      <w:r>
+        <w:rPr>
+          <w:rFonts w:cstheme="minorHAnsi"/>
+          <w:szCs w:val="28"/>
+          <w:lang w:val="tr-TR"/>
+        </w:rPr>
+        <w:t>player</w:t>
+      </w:r>
+      <w:proofErr w:type="spellEnd"/>
+      <w:r>
+        <w:rPr>
+          <w:rFonts w:cstheme="minorHAnsi"/>
+          <w:szCs w:val="28"/>
+          <w:lang w:val="tr-TR"/>
+        </w:rPr>
+        <w:t xml:space="preserve">. </w:t>
+      </w:r>
+    </w:p>
+    <w:p>
+      <w:pPr>
+        <w:rPr>
+          <w:rFonts w:cstheme="minorHAnsi"/>
+          <w:szCs w:val="28"/>
+          <w:lang w:val="tr-TR"/>
+        </w:rPr>
+      </w:pPr>
+    </w:p>
+    <w:p>
+      <w:pPr>
+        <w:jc w:val="center"/>
+        <w:rPr>
+          <w:rFonts w:cstheme="minorHAnsi"/>
+          <w:szCs w:val="28"/>
+          <w:lang w:val="tr-TR"/>
+        </w:rPr>
+      </w:pPr>
+      <w:r>
+        <w:rPr>
+          <w:rFonts w:cstheme="minorHAnsi"/>
+          <w:noProof/>
+          <w:szCs w:val="28"/>
+          <w:lang w:val="tr-TR"/>
+        </w:rPr>
+        <w:drawing>
+          <wp:inline distT="0" distB="0" distL="0" distR="0" wp14:anchorId="353CA4B2" wp14:editId="721D6728">
+            <wp:extent cx="4762500" cy="2505075"/>
+            <wp:effectExtent l="0" t="0" r="0" b="9525"/>
+            <wp:docPr id="17" name="Resim 17"/>
+            <wp:cNvGraphicFramePr>
+              <a:graphicFrameLocks xmlns:a="http://schemas.openxmlformats.org/drawingml/2006/main" noChangeAspect="1"/>
+            </wp:cNvGraphicFramePr>
+            <a:graphic xmlns:a="http://schemas.openxmlformats.org/drawingml/2006/main">
+              <a:graphicData uri="http://schemas.openxmlformats.org/drawingml/2006/picture">
+                <pic:pic xmlns:pic="http://schemas.openxmlformats.org/drawingml/2006/picture">
+                  <pic:nvPicPr>
+                    <pic:cNvPr id="0" name="Picture 13"/>
+                    <pic:cNvPicPr>
+                      <a:picLocks noChangeAspect="1" noChangeArrowheads="1"/>
+                    </pic:cNvPicPr>
+                  </pic:nvPicPr>
+                  <pic:blipFill>
+                    <a:blip r:embed="rId13">
+                      <a:extLst>
+                        <a:ext uri="{28A0092B-C50C-407E-A947-70E740481C1C}">
+                          <a14:useLocalDpi xmlns:a14="http://schemas.microsoft.com/office/drawing/2010/main" val="0"/>
+                        </a:ext>
+                      </a:extLst>
+                    </a:blip>
+                    <a:srcRect/>
+                    <a:stretch>
+                      <a:fillRect/>
+                    </a:stretch>
+                  </pic:blipFill>
+                  <pic:spPr bwMode="auto">
+                    <a:xfrm>
+                      <a:off x="0" y="0"/>
+                      <a:ext cx="4762500" cy="2505075"/>
+                    </a:xfrm>
+                    <a:prstGeom prst="rect">
+                      <a:avLst/>
+                    </a:prstGeom>
+                    <a:noFill/>
+                    <a:ln>
+                      <a:noFill/>
+                    </a:ln>
+                  </pic:spPr>
+                </pic:pic>
+              </a:graphicData>
+            </a:graphic>
+          </wp:inline>
+        </w:drawing>
+      </w:r>
+    </w:p>
+    <w:p>
+      <w:pPr>
+        <w:rPr>
+          <w:lang w:val="tr-TR"/>
+        </w:rPr>
+      </w:pPr>
+    </w:p>
+    <w:p>
+      <w:pPr>
+        <w:rPr>
+          <w:rFonts w:asciiTheme="majorHAnsi" w:hAnsiTheme="majorHAnsi" w:cstheme="majorHAnsi"/>
+          <w:sz w:val="40"/>
+          <w:szCs w:val="40"/>
+          <w:lang w:val="tr-TR"/>
+        </w:rPr>
+      </w:pPr>
+    </w:p>
+    <w:p>
+      <w:pPr>
+        <w:rPr>
+          <w:rFonts w:asciiTheme="majorHAnsi" w:hAnsiTheme="majorHAnsi" w:cstheme="majorHAnsi"/>
+          <w:sz w:val="40"/>
+          <w:szCs w:val="40"/>
+          <w:lang w:val="tr-TR"/>
+        </w:rPr>
+      </w:pPr>
+    </w:p>
+    <w:p>
+      <w:pPr>
+        <w:rPr>
+          <w:rFonts w:asciiTheme="majorHAnsi" w:hAnsiTheme="majorHAnsi" w:cstheme="majorHAnsi"/>
+          <w:sz w:val="40"/>
+          <w:szCs w:val="40"/>
+          <w:lang w:val="tr-TR"/>
+        </w:rPr>
+      </w:pPr>
+    </w:p>
+    <w:p>
+      <w:pPr>
+        <w:rPr>
+          <w:rFonts w:asciiTheme="majorHAnsi" w:hAnsiTheme="majorHAnsi" w:cstheme="majorHAnsi"/>
+          <w:sz w:val="40"/>
+          <w:szCs w:val="40"/>
+          <w:lang w:val="tr-TR"/>
+        </w:rPr>
+      </w:pPr>
+    </w:p>
+    <w:p>
+      <w:pPr>
+        <w:rPr>
+          <w:rFonts w:cstheme="minorHAnsi"/>
+          <w:szCs w:val="28"/>
+          <w:lang w:val="tr-TR"/>
+        </w:rPr>
+      </w:pPr>
+      <w:r>
+        <w:rPr>
+          <w:rFonts w:asciiTheme="majorHAnsi" w:hAnsiTheme="majorHAnsi" w:cstheme="majorHAnsi"/>
+          <w:sz w:val="40"/>
+          <w:szCs w:val="40"/>
+          <w:lang w:val="tr-TR"/>
+        </w:rPr>
+        <w:lastRenderedPageBreak/>
+        <w:t xml:space="preserve">HUD: </w:t>
+      </w:r>
+      <w:proofErr w:type="spellStart"/>
+      <w:r>
+        <w:rPr>
+          <w:rFonts w:cstheme="minorHAnsi"/>
+          <w:szCs w:val="28"/>
+          <w:lang w:val="tr-TR"/>
+        </w:rPr>
+        <w:t>We</w:t>
+      </w:r>
+      <w:proofErr w:type="spellEnd"/>
+      <w:r>
+        <w:rPr>
+          <w:rFonts w:cstheme="minorHAnsi"/>
+          <w:szCs w:val="28"/>
+          <w:lang w:val="tr-TR"/>
+        </w:rPr>
+        <w:t xml:space="preserve"> </w:t>
+      </w:r>
+      <w:proofErr w:type="spellStart"/>
+      <w:r>
+        <w:rPr>
+          <w:rFonts w:cstheme="minorHAnsi"/>
+          <w:szCs w:val="28"/>
+          <w:lang w:val="tr-TR"/>
+        </w:rPr>
+        <w:t>have</w:t>
+      </w:r>
+      <w:proofErr w:type="spellEnd"/>
+      <w:r>
+        <w:rPr>
+          <w:rFonts w:cstheme="minorHAnsi"/>
+          <w:szCs w:val="28"/>
+          <w:lang w:val="tr-TR"/>
+        </w:rPr>
+        <w:t xml:space="preserve"> </w:t>
+      </w:r>
+      <w:proofErr w:type="spellStart"/>
+      <w:r>
+        <w:rPr>
+          <w:rFonts w:cstheme="minorHAnsi"/>
+          <w:szCs w:val="28"/>
+          <w:lang w:val="tr-TR"/>
+        </w:rPr>
+        <w:t>hud</w:t>
+      </w:r>
+      <w:proofErr w:type="spellEnd"/>
+      <w:r>
+        <w:rPr>
+          <w:rFonts w:cstheme="minorHAnsi"/>
+          <w:szCs w:val="28"/>
+          <w:lang w:val="tr-TR"/>
+        </w:rPr>
+        <w:t xml:space="preserve"> </w:t>
+      </w:r>
+      <w:proofErr w:type="spellStart"/>
+      <w:r>
+        <w:rPr>
+          <w:rFonts w:cstheme="minorHAnsi"/>
+          <w:szCs w:val="28"/>
+          <w:lang w:val="tr-TR"/>
+        </w:rPr>
+        <w:t>that</w:t>
+      </w:r>
+      <w:proofErr w:type="spellEnd"/>
+      <w:r>
+        <w:rPr>
+          <w:rFonts w:cstheme="minorHAnsi"/>
+          <w:szCs w:val="28"/>
+          <w:lang w:val="tr-TR"/>
+        </w:rPr>
+        <w:t xml:space="preserve"> </w:t>
+      </w:r>
+      <w:proofErr w:type="spellStart"/>
+      <w:r>
+        <w:rPr>
+          <w:rFonts w:cstheme="minorHAnsi"/>
+          <w:szCs w:val="28"/>
+          <w:lang w:val="tr-TR"/>
+        </w:rPr>
+        <w:t>displays</w:t>
+      </w:r>
+      <w:proofErr w:type="spellEnd"/>
+      <w:r>
+        <w:rPr>
+          <w:rFonts w:cstheme="minorHAnsi"/>
+          <w:szCs w:val="28"/>
+          <w:lang w:val="tr-TR"/>
+        </w:rPr>
+        <w:t xml:space="preserve"> </w:t>
+      </w:r>
+      <w:proofErr w:type="spellStart"/>
+      <w:r>
+        <w:rPr>
+          <w:rFonts w:cstheme="minorHAnsi"/>
+          <w:szCs w:val="28"/>
+          <w:lang w:val="tr-TR"/>
+        </w:rPr>
+        <w:t>player</w:t>
+      </w:r>
+      <w:proofErr w:type="spellEnd"/>
+      <w:r>
+        <w:rPr>
+          <w:rFonts w:cstheme="minorHAnsi"/>
+          <w:szCs w:val="28"/>
+          <w:lang w:val="tr-TR"/>
+        </w:rPr>
+        <w:t xml:space="preserve"> </w:t>
+      </w:r>
+      <w:proofErr w:type="spellStart"/>
+      <w:r>
+        <w:rPr>
+          <w:rFonts w:cstheme="minorHAnsi"/>
+          <w:szCs w:val="28"/>
+          <w:lang w:val="tr-TR"/>
+        </w:rPr>
+        <w:t>health</w:t>
+      </w:r>
+      <w:proofErr w:type="spellEnd"/>
+      <w:r>
+        <w:rPr>
+          <w:rFonts w:cstheme="minorHAnsi"/>
+          <w:szCs w:val="28"/>
+          <w:lang w:val="tr-TR"/>
+        </w:rPr>
+        <w:t xml:space="preserve"> </w:t>
+      </w:r>
+      <w:proofErr w:type="spellStart"/>
+      <w:r>
+        <w:rPr>
+          <w:rFonts w:cstheme="minorHAnsi"/>
+          <w:szCs w:val="28"/>
+          <w:lang w:val="tr-TR"/>
+        </w:rPr>
+        <w:t>and</w:t>
+      </w:r>
+      <w:proofErr w:type="spellEnd"/>
+      <w:r>
+        <w:rPr>
+          <w:rFonts w:cstheme="minorHAnsi"/>
+          <w:szCs w:val="28"/>
+          <w:lang w:val="tr-TR"/>
+        </w:rPr>
+        <w:t xml:space="preserve"> </w:t>
+      </w:r>
+      <w:proofErr w:type="spellStart"/>
+      <w:r>
+        <w:rPr>
+          <w:rFonts w:cstheme="minorHAnsi"/>
+          <w:szCs w:val="28"/>
+          <w:lang w:val="tr-TR"/>
+        </w:rPr>
+        <w:t>player</w:t>
+      </w:r>
+      <w:proofErr w:type="spellEnd"/>
+      <w:r>
+        <w:rPr>
+          <w:rFonts w:cstheme="minorHAnsi"/>
+          <w:szCs w:val="28"/>
+          <w:lang w:val="tr-TR"/>
+        </w:rPr>
+        <w:t xml:space="preserve"> </w:t>
+      </w:r>
+      <w:proofErr w:type="spellStart"/>
+      <w:r>
+        <w:rPr>
+          <w:rFonts w:cstheme="minorHAnsi"/>
+          <w:szCs w:val="28"/>
+          <w:lang w:val="tr-TR"/>
+        </w:rPr>
+        <w:t>coins</w:t>
+      </w:r>
+      <w:proofErr w:type="spellEnd"/>
+      <w:r>
+        <w:rPr>
+          <w:rFonts w:cstheme="minorHAnsi"/>
+          <w:szCs w:val="28"/>
+          <w:lang w:val="tr-TR"/>
+        </w:rPr>
+        <w:t>.</w:t>
+      </w:r>
+    </w:p>
+    <w:p>
+      <w:pPr>
+        <w:rPr>
+          <w:rFonts w:cstheme="minorHAnsi"/>
+          <w:szCs w:val="28"/>
+          <w:lang w:val="tr-TR"/>
+        </w:rPr>
+      </w:pPr>
+    </w:p>
+    <w:p>
+      <w:pPr>
+        <w:jc w:val="center"/>
+        <w:rPr>
+          <w:rFonts w:cstheme="minorHAnsi"/>
+          <w:szCs w:val="28"/>
+          <w:lang w:val="tr-TR"/>
+        </w:rPr>
+      </w:pPr>
+      <w:r>
+        <w:rPr>
+          <w:rFonts w:cstheme="minorHAnsi"/>
+          <w:noProof/>
+          <w:szCs w:val="28"/>
+          <w:lang w:val="tr-TR"/>
+        </w:rPr>
+        <w:drawing>
+          <wp:inline distT="0" distB="0" distL="0" distR="0" wp14:anchorId="6A7024C9" wp14:editId="5837F19C">
+            <wp:extent cx="4762500" cy="3667125"/>
+            <wp:effectExtent l="0" t="0" r="0" b="9525"/>
+            <wp:docPr id="18" name="Resim 18"/>
+            <wp:cNvGraphicFramePr>
+              <a:graphicFrameLocks xmlns:a="http://schemas.openxmlformats.org/drawingml/2006/main" noChangeAspect="1"/>
+            </wp:cNvGraphicFramePr>
+            <a:graphic xmlns:a="http://schemas.openxmlformats.org/drawingml/2006/main">
+              <a:graphicData uri="http://schemas.openxmlformats.org/drawingml/2006/picture">
+                <pic:pic xmlns:pic="http://schemas.openxmlformats.org/drawingml/2006/picture">
+                  <pic:nvPicPr>
+                    <pic:cNvPr id="0" name="Picture 14"/>
+                    <pic:cNvPicPr>
+                      <a:picLocks noChangeAspect="1" noChangeArrowheads="1"/>
+                    </pic:cNvPicPr>
+                  </pic:nvPicPr>
+                  <pic:blipFill>
+                    <a:blip r:embed="rId14">
+                      <a:extLst>
+                        <a:ext uri="{28A0092B-C50C-407E-A947-70E740481C1C}">
+                          <a14:useLocalDpi xmlns:a14="http://schemas.microsoft.com/office/drawing/2010/main" val="0"/>
+                        </a:ext>
+                      </a:extLst>
+                    </a:blip>
+                    <a:srcRect/>
+                    <a:stretch>
+                      <a:fillRect/>
+                    </a:stretch>
+                  </pic:blipFill>
+                  <pic:spPr bwMode="auto">
+                    <a:xfrm>
+                      <a:off x="0" y="0"/>
+                      <a:ext cx="4762500" cy="3667125"/>
+                    </a:xfrm>
+                    <a:prstGeom prst="rect">
+                      <a:avLst/>
+                    </a:prstGeom>
+                    <a:noFill/>
+                    <a:ln>
+                      <a:noFill/>
+                    </a:ln>
+                  </pic:spPr>
+                </pic:pic>
+              </a:graphicData>
+            </a:graphic>
+          </wp:inline>
+        </w:drawing>
+      </w:r>
+    </w:p>
+    <w:p>
+      <w:pPr>
+        <w:rPr>
+          <w:lang w:val="tr-TR"/>
+        </w:rPr>
+      </w:pPr>
+    </w:p>
+    <w:p>
+      <w:pPr>
+        <w:rPr>
+          <w:rFonts w:cstheme="minorHAnsi"/>
+          <w:szCs w:val="28"/>
+          <w:lang w:val="tr-TR"/>
+        </w:rPr>
+      </w:pPr>
+      <w:proofErr w:type="spellStart"/>
+      <w:r>
+        <w:rPr>
+          <w:rFonts w:asciiTheme="majorHAnsi" w:hAnsiTheme="majorHAnsi" w:cstheme="majorHAnsi"/>
+          <w:sz w:val="40"/>
+          <w:szCs w:val="40"/>
+          <w:lang w:val="tr-TR"/>
+        </w:rPr>
+        <w:t>Levels</w:t>
+      </w:r>
+      <w:proofErr w:type="spellEnd"/>
+      <w:r>
+        <w:rPr>
+          <w:rFonts w:asciiTheme="majorHAnsi" w:hAnsiTheme="majorHAnsi" w:cstheme="majorHAnsi"/>
+          <w:sz w:val="40"/>
+          <w:szCs w:val="40"/>
+          <w:lang w:val="tr-TR"/>
+        </w:rPr>
+        <w:t xml:space="preserve">: </w:t>
+      </w:r>
+      <w:proofErr w:type="spellStart"/>
+      <w:r>
+        <w:rPr>
+          <w:rFonts w:cstheme="minorHAnsi"/>
+          <w:szCs w:val="28"/>
+          <w:lang w:val="tr-TR"/>
+        </w:rPr>
+        <w:t>We</w:t>
+      </w:r>
+      <w:proofErr w:type="spellEnd"/>
+      <w:r>
+        <w:rPr>
+          <w:rFonts w:cstheme="minorHAnsi"/>
+          <w:szCs w:val="28"/>
+          <w:lang w:val="tr-TR"/>
+        </w:rPr>
+        <w:t xml:space="preserve"> </w:t>
+      </w:r>
+      <w:proofErr w:type="spellStart"/>
+      <w:r>
+        <w:rPr>
+          <w:rFonts w:cstheme="minorHAnsi"/>
+          <w:szCs w:val="28"/>
+          <w:lang w:val="tr-TR"/>
+        </w:rPr>
+        <w:t>have</w:t>
+      </w:r>
+      <w:proofErr w:type="spellEnd"/>
+      <w:r>
+        <w:rPr>
+          <w:rFonts w:cstheme="minorHAnsi"/>
+          <w:szCs w:val="28"/>
+          <w:lang w:val="tr-TR"/>
+        </w:rPr>
+        <w:t xml:space="preserve"> 2 </w:t>
+      </w:r>
+      <w:proofErr w:type="spellStart"/>
+      <w:r>
+        <w:rPr>
+          <w:rFonts w:cstheme="minorHAnsi"/>
+          <w:szCs w:val="28"/>
+          <w:lang w:val="tr-TR"/>
+        </w:rPr>
+        <w:t>levels</w:t>
+      </w:r>
+      <w:proofErr w:type="spellEnd"/>
+      <w:r>
+        <w:rPr>
+          <w:rFonts w:cstheme="minorHAnsi"/>
+          <w:szCs w:val="28"/>
+          <w:lang w:val="tr-TR"/>
+        </w:rPr>
+        <w:t xml:space="preserve"> in </w:t>
+      </w:r>
+      <w:proofErr w:type="spellStart"/>
+      <w:r>
+        <w:rPr>
+          <w:rFonts w:cstheme="minorHAnsi"/>
+          <w:szCs w:val="28"/>
+          <w:lang w:val="tr-TR"/>
+        </w:rPr>
+        <w:t>our</w:t>
+      </w:r>
+      <w:proofErr w:type="spellEnd"/>
+      <w:r>
+        <w:rPr>
+          <w:rFonts w:cstheme="minorHAnsi"/>
+          <w:szCs w:val="28"/>
+          <w:lang w:val="tr-TR"/>
+        </w:rPr>
+        <w:t xml:space="preserve"> </w:t>
+      </w:r>
+      <w:proofErr w:type="spellStart"/>
+      <w:r>
+        <w:rPr>
+          <w:rFonts w:cstheme="minorHAnsi"/>
+          <w:szCs w:val="28"/>
+          <w:lang w:val="tr-TR"/>
+        </w:rPr>
+        <w:t>game</w:t>
+      </w:r>
+      <w:proofErr w:type="spellEnd"/>
+      <w:r>
+        <w:rPr>
+          <w:rFonts w:cstheme="minorHAnsi"/>
+          <w:szCs w:val="28"/>
+          <w:lang w:val="tr-TR"/>
+        </w:rPr>
+        <w:t xml:space="preserve">. </w:t>
+      </w:r>
+      <w:proofErr w:type="spellStart"/>
+      <w:r>
+        <w:rPr>
+          <w:rFonts w:cstheme="minorHAnsi"/>
+          <w:szCs w:val="28"/>
+          <w:lang w:val="tr-TR"/>
+        </w:rPr>
+        <w:t>These</w:t>
+      </w:r>
+      <w:proofErr w:type="spellEnd"/>
+      <w:r>
+        <w:rPr>
+          <w:rFonts w:cstheme="minorHAnsi"/>
+          <w:szCs w:val="28"/>
+          <w:lang w:val="tr-TR"/>
+        </w:rPr>
+        <w:t xml:space="preserve"> </w:t>
+      </w:r>
+      <w:proofErr w:type="spellStart"/>
+      <w:r>
+        <w:rPr>
+          <w:rFonts w:cstheme="minorHAnsi"/>
+          <w:szCs w:val="28"/>
+          <w:lang w:val="tr-TR"/>
+        </w:rPr>
+        <w:t>are</w:t>
+      </w:r>
+      <w:proofErr w:type="spellEnd"/>
+      <w:r>
+        <w:rPr>
+          <w:rFonts w:cstheme="minorHAnsi"/>
+          <w:szCs w:val="28"/>
+          <w:lang w:val="tr-TR"/>
+        </w:rPr>
+        <w:t xml:space="preserve"> </w:t>
+      </w:r>
+      <w:proofErr w:type="spellStart"/>
+      <w:r>
+        <w:rPr>
+          <w:rFonts w:cstheme="minorHAnsi"/>
+          <w:szCs w:val="28"/>
+          <w:lang w:val="tr-TR"/>
+        </w:rPr>
+        <w:t>heaven</w:t>
+      </w:r>
+      <w:proofErr w:type="spellEnd"/>
+      <w:r>
+        <w:rPr>
+          <w:rFonts w:cstheme="minorHAnsi"/>
+          <w:szCs w:val="28"/>
+          <w:lang w:val="tr-TR"/>
+        </w:rPr>
+        <w:t xml:space="preserve"> </w:t>
+      </w:r>
+      <w:proofErr w:type="spellStart"/>
+      <w:r>
+        <w:rPr>
+          <w:rFonts w:cstheme="minorHAnsi"/>
+          <w:szCs w:val="28"/>
+          <w:lang w:val="tr-TR"/>
+        </w:rPr>
+        <w:t>and</w:t>
+      </w:r>
+      <w:proofErr w:type="spellEnd"/>
+      <w:r>
+        <w:rPr>
+          <w:rFonts w:cstheme="minorHAnsi"/>
+          <w:szCs w:val="28"/>
+          <w:lang w:val="tr-TR"/>
+        </w:rPr>
+        <w:t xml:space="preserve"> </w:t>
+      </w:r>
+      <w:proofErr w:type="spellStart"/>
+      <w:r>
+        <w:rPr>
+          <w:rFonts w:cstheme="minorHAnsi"/>
+          <w:szCs w:val="28"/>
+          <w:lang w:val="tr-TR"/>
+        </w:rPr>
+        <w:t>hell</w:t>
+      </w:r>
+      <w:proofErr w:type="spellEnd"/>
+      <w:r>
+        <w:rPr>
+          <w:rFonts w:cstheme="minorHAnsi"/>
+          <w:szCs w:val="28"/>
+          <w:lang w:val="tr-TR"/>
+        </w:rPr>
+        <w:t>.</w:t>
+      </w:r>
+    </w:p>
+    <w:p>
+      <w:pPr>
+        <w:rPr>
+          <w:rFonts w:cstheme="minorHAnsi"/>
+          <w:szCs w:val="28"/>
+          <w:lang w:val="tr-TR"/>
+        </w:rPr>
+      </w:pPr>
+    </w:p>
+    <w:p>
+      <w:pPr>
+        <w:jc w:val="center"/>
+        <w:rPr>
+          <w:rFonts w:cstheme="minorHAnsi"/>
+          <w:szCs w:val="28"/>
+          <w:lang w:val="tr-TR"/>
+        </w:rPr>
+      </w:pPr>
+      <w:r>
+        <w:rPr>
+          <w:rFonts w:cstheme="minorHAnsi"/>
+          <w:noProof/>
+          <w:szCs w:val="28"/>
+          <w:lang w:val="tr-TR"/>
+        </w:rPr>
+        <w:drawing>
+          <wp:inline distT="0" distB="0" distL="0" distR="0" wp14:anchorId="5D66A0F5" wp14:editId="513F2A2E">
+            <wp:extent cx="4762500" cy="2962275"/>
+            <wp:effectExtent l="0" t="0" r="0" b="9525"/>
+            <wp:docPr id="19" name="Resim 19"/>
+            <wp:cNvGraphicFramePr>
+              <a:graphicFrameLocks xmlns:a="http://schemas.openxmlformats.org/drawingml/2006/main" noChangeAspect="1"/>
+            </wp:cNvGraphicFramePr>
+            <a:graphic xmlns:a="http://schemas.openxmlformats.org/drawingml/2006/main">
+              <a:graphicData uri="http://schemas.openxmlformats.org/drawingml/2006/picture">
+                <pic:pic xmlns:pic="http://schemas.openxmlformats.org/drawingml/2006/picture">
+                  <pic:nvPicPr>
+                    <pic:cNvPr id="0" name="Picture 15"/>
+                    <pic:cNvPicPr>
+                      <a:picLocks noChangeAspect="1" noChangeArrowheads="1"/>
+                    </pic:cNvPicPr>
+                  </pic:nvPicPr>
+                  <pic:blipFill>
+                    <a:blip r:embed="rId15">
+                      <a:extLst>
+                        <a:ext uri="{28A0092B-C50C-407E-A947-70E740481C1C}">
+                          <a14:useLocalDpi xmlns:a14="http://schemas.microsoft.com/office/drawing/2010/main" val="0"/>
+                        </a:ext>
+                      </a:extLst>
+                    </a:blip>
+                    <a:srcRect/>
+                    <a:stretch>
+                      <a:fillRect/>
+                    </a:stretch>
+                  </pic:blipFill>
+                  <pic:spPr bwMode="auto">
+                    <a:xfrm>
+                      <a:off x="0" y="0"/>
+                      <a:ext cx="4762500" cy="2962275"/>
+                    </a:xfrm>
+                    <a:prstGeom prst="rect">
+                      <a:avLst/>
+                    </a:prstGeom>
+                    <a:noFill/>
+                    <a:ln>
+                      <a:noFill/>
+                    </a:ln>
+                  </pic:spPr>
+                </pic:pic>
+              </a:graphicData>
+            </a:graphic>
+          </wp:inline>
+        </w:drawing>
+      </w:r>
+    </w:p>
+    <w:p>
+      <w:pPr>
+        <w:jc w:val="center"/>
+        <w:rPr>
+          <w:rFonts w:cstheme="minorHAnsi"/>
+          <w:szCs w:val="28"/>
+          <w:lang w:val="tr-TR"/>
+        </w:rPr>
+      </w:pPr>
+      <w:r>
+        <w:rPr>
+          <w:rFonts w:cstheme="minorHAnsi"/>
+          <w:noProof/>
+          <w:szCs w:val="28"/>
+          <w:lang w:val="tr-TR"/>
+        </w:rPr>
+        <w:lastRenderedPageBreak/>
+        <w:drawing>
+          <wp:inline distT="0" distB="0" distL="0" distR="0" wp14:anchorId="57EB1D25" wp14:editId="069C510F">
+            <wp:extent cx="4762500" cy="3028950"/>
+            <wp:effectExtent l="0" t="0" r="0" b="0"/>
+            <wp:docPr id="20" name="Resim 20"/>
+            <wp:cNvGraphicFramePr>
+              <a:graphicFrameLocks xmlns:a="http://schemas.openxmlformats.org/drawingml/2006/main" noChangeAspect="1"/>
+            </wp:cNvGraphicFramePr>
+            <a:graphic xmlns:a="http://schemas.openxmlformats.org/drawingml/2006/main">
+              <a:graphicData uri="http://schemas.openxmlformats.org/drawingml/2006/picture">
+                <pic:pic xmlns:pic="http://schemas.openxmlformats.org/drawingml/2006/picture">
+                  <pic:nvPicPr>
+                    <pic:cNvPr id="0" name="Picture 16"/>
+                    <pic:cNvPicPr>
+                      <a:picLocks noChangeAspect="1" noChangeArrowheads="1"/>
+                    </pic:cNvPicPr>
+                  </pic:nvPicPr>
+                  <pic:blipFill>
+                    <a:blip r:embed="rId16">
+                      <a:extLst>
+                        <a:ext uri="{28A0092B-C50C-407E-A947-70E740481C1C}">
+                          <a14:useLocalDpi xmlns:a14="http://schemas.microsoft.com/office/drawing/2010/main" val="0"/>
+                        </a:ext>
+                      </a:extLst>
+                    </a:blip>
+                    <a:srcRect/>
+                    <a:stretch>
+                      <a:fillRect/>
+                    </a:stretch>
+                  </pic:blipFill>
+                  <pic:spPr bwMode="auto">
+                    <a:xfrm>
+                      <a:off x="0" y="0"/>
+                      <a:ext cx="4762500" cy="3028950"/>
+                    </a:xfrm>
+                    <a:prstGeom prst="rect">
+                      <a:avLst/>
+                    </a:prstGeom>
+                    <a:noFill/>
+                    <a:ln>
+                      <a:noFill/>
+                    </a:ln>
+                  </pic:spPr>
+                </pic:pic>
+              </a:graphicData>
+            </a:graphic>
+          </wp:inline>
+        </w:drawing>
+      </w:r>
+    </w:p>
+    <w:p>
+      <w:pPr>
+        <w:rPr>
+          <w:lang w:val="tr-TR"/>
+        </w:rPr>
+      </w:pPr>
+    </w:p>
+    <w:p>
+      <w:proofErr w:type="spellStart"/>
+      <w:r>
+        <w:rPr>
+          <w:rStyle w:val="Balk2Char"/>
+          <w:lang w:val="tr-TR"/>
+        </w:rPr>
+        <w:t>Prerequisites</w:t>
+      </w:r>
+      <w:proofErr w:type="spellEnd"/>
+      <w:r>
+        <w:rPr>
+          <w:rStyle w:val="Balk2Char"/>
+        </w:rPr>
+        <w:t xml:space="preserve"> For </w:t>
+      </w:r>
+      <w:proofErr w:type="gramStart"/>
+      <w:r>
+        <w:rPr>
+          <w:rStyle w:val="Balk2Char"/>
+        </w:rPr>
+        <w:t>Players</w:t>
+      </w:r>
+      <w:r>
+        <w:rPr>
+          <w:lang w:val="tr-TR"/>
+        </w:rPr>
+        <w:t xml:space="preserve">:  </w:t>
+      </w:r>
+      <w:r>
+        <w:t>Spirit</w:t>
+      </w:r>
+      <w:proofErr w:type="gramEnd"/>
+      <w:r>
+        <w:t xml:space="preserve"> of Sinners</w:t>
+      </w:r>
+      <w:r>
+        <w:t xml:space="preserve"> is very </w:t>
+      </w:r>
+      <w:r>
+        <w:t xml:space="preserve">user-friendly game. That means any kind of player can easily adapt to the game and enjoy it. They can read the control schema in the main menu. The game is not hard for the </w:t>
+      </w:r>
+      <w:proofErr w:type="gramStart"/>
+      <w:r>
+        <w:t>non veteran</w:t>
+      </w:r>
+      <w:proofErr w:type="gramEnd"/>
+      <w:r>
+        <w:t xml:space="preserve"> players.</w:t>
+      </w:r>
+    </w:p>
+    <w:p/>
+    <w:p>
+      <w:pPr>
+        <w:rPr>
+          <w:rFonts w:cstheme="minorHAnsi"/>
+          <w:szCs w:val="28"/>
+          <w:lang w:val="tr-TR"/>
+        </w:rPr>
+      </w:pPr>
+      <w:proofErr w:type="spellStart"/>
+      <w:r>
+        <w:rPr>
+          <w:rStyle w:val="Balk2Char"/>
+          <w:lang w:val="tr-TR"/>
+        </w:rPr>
+        <w:t>Prerequisites</w:t>
+      </w:r>
+      <w:proofErr w:type="spellEnd"/>
+      <w:r>
+        <w:rPr>
+          <w:rStyle w:val="Balk2Char"/>
+        </w:rPr>
+        <w:t xml:space="preserve"> </w:t>
+      </w:r>
+      <w:proofErr w:type="spellStart"/>
+      <w:r>
+        <w:rPr>
+          <w:rFonts w:asciiTheme="majorHAnsi" w:hAnsiTheme="majorHAnsi" w:cstheme="majorHAnsi"/>
+          <w:sz w:val="40"/>
+          <w:szCs w:val="40"/>
+          <w:lang w:val="tr-TR"/>
+        </w:rPr>
+        <w:t>For</w:t>
+      </w:r>
+      <w:proofErr w:type="spellEnd"/>
+      <w:r>
+        <w:rPr>
+          <w:rFonts w:asciiTheme="majorHAnsi" w:hAnsiTheme="majorHAnsi" w:cstheme="majorHAnsi"/>
+          <w:sz w:val="40"/>
+          <w:szCs w:val="40"/>
+          <w:lang w:val="tr-TR"/>
+        </w:rPr>
+        <w:t xml:space="preserve"> Developers</w:t>
+      </w:r>
+      <w:r>
+        <w:rPr>
+          <w:rFonts w:asciiTheme="majorHAnsi" w:hAnsiTheme="majorHAnsi" w:cstheme="majorHAnsi"/>
+          <w:sz w:val="40"/>
+          <w:szCs w:val="40"/>
+          <w:lang w:val="tr-TR"/>
+        </w:rPr>
+        <w:t xml:space="preserve">: </w:t>
+      </w:r>
+      <w:proofErr w:type="spellStart"/>
+      <w:r>
+        <w:rPr>
+          <w:rFonts w:cstheme="minorHAnsi"/>
+          <w:szCs w:val="28"/>
+          <w:lang w:val="tr-TR"/>
+        </w:rPr>
+        <w:t>In</w:t>
+      </w:r>
+      <w:proofErr w:type="spellEnd"/>
+      <w:r>
+        <w:rPr>
+          <w:rFonts w:cstheme="minorHAnsi"/>
+          <w:szCs w:val="28"/>
+          <w:lang w:val="tr-TR"/>
+        </w:rPr>
+        <w:t xml:space="preserve"> </w:t>
+      </w:r>
+      <w:proofErr w:type="spellStart"/>
+      <w:r>
+        <w:rPr>
+          <w:rFonts w:cstheme="minorHAnsi"/>
+          <w:szCs w:val="28"/>
+          <w:lang w:val="tr-TR"/>
+        </w:rPr>
         <w:t>order</w:t>
       </w:r>
       <w:proofErr w:type="spellEnd"/>
@@ -1020,7 +6212,7 @@
           <w:lang w:val="tr-TR"/>
         </w:rPr>
       </w:pPr>
-      <w:hyperlink r:id="rId4" w:history="1">
+      <w:hyperlink r:id="rId17" w:history="1">
         <w:r>
           <w:rPr>
             <w:rStyle w:val="Kpr"/>
@@ -1028,25 +6220,7 @@
             <w:szCs w:val="28"/>
             <w:lang w:val="tr-TR"/>
           </w:rPr>
-          <w:t>https://docs.unity3d.com/2020.3/Docume</w:t>
-        </w:r>
-        <w:r>
-          <w:rPr>
-            <w:rStyle w:val="Kpr"/>
-            <w:rFonts w:cstheme="minorHAnsi"/>
-            <w:szCs w:val="28"/>
-            <w:lang w:val="tr-TR"/>
-          </w:rPr>
-          <w:t>n</w:t>
-        </w:r>
-        <w:r>
-          <w:rPr>
-            <w:rStyle w:val="Kpr"/>
-            <w:rFonts w:cstheme="minorHAnsi"/>
-            <w:szCs w:val="28"/>
-            <w:lang w:val="tr-TR"/>
-          </w:rPr>
-          <w:t>tation/Manual/index.html</w:t>
+          <w:t>https://docs.unity3d.com/2020.3/Documentation/Manual/index.html</w:t>
         </w:r>
       </w:hyperlink>
     </w:p>
@@ -1113,17 +6287,16 @@
           <w:lang w:val="tr-TR"/>
         </w:rPr>
       </w:pPr>
-      <w:r>
+    </w:p>
+    <w:p>
+      <w:pPr>
         <w:rPr>
           <w:rFonts w:asciiTheme="majorHAnsi" w:hAnsiTheme="majorHAnsi" w:cstheme="majorHAnsi"/>
           <w:sz w:val="40"/>
           <w:szCs w:val="40"/>
           <w:lang w:val="tr-TR"/>
         </w:rPr>
-        <w:lastRenderedPageBreak/>
-        <w:t xml:space="preserve">Black-Box </w:t>
-      </w:r>
-      <w:proofErr w:type="spellStart"/>
+      </w:pPr>
       <w:r>
         <w:rPr>
           <w:rFonts w:asciiTheme="majorHAnsi" w:hAnsiTheme="majorHAnsi" w:cstheme="majorHAnsi"/>
@@ -1131,9 +6304,10 @@
           <w:szCs w:val="40"/>
           <w:lang w:val="tr-TR"/>
         </w:rPr>
-        <w:t>View</w:t>
-      </w:r>
-      <w:proofErr w:type="spellEnd"/>
+        <w:lastRenderedPageBreak/>
+        <w:t xml:space="preserve">Black-Box </w:t>
+      </w:r>
+      <w:proofErr w:type="spellStart"/>
       <w:r>
         <w:rPr>
           <w:rFonts w:asciiTheme="majorHAnsi" w:hAnsiTheme="majorHAnsi" w:cstheme="majorHAnsi"/>
@@ -1141,11 +6315,22 @@
           <w:szCs w:val="40"/>
           <w:lang w:val="tr-TR"/>
         </w:rPr>
+        <w:t>View</w:t>
+      </w:r>
+      <w:proofErr w:type="spellEnd"/>
+      <w:r>
+        <w:rPr>
+          <w:rFonts w:asciiTheme="majorHAnsi" w:hAnsiTheme="majorHAnsi" w:cstheme="majorHAnsi"/>
+          <w:sz w:val="40"/>
+          <w:szCs w:val="40"/>
+          <w:lang w:val="tr-TR"/>
+        </w:rPr>
         <w:t>:</w:t>
       </w:r>
     </w:p>
     <w:p>
       <w:pPr>
+        <w:jc w:val="center"/>
         <w:rPr>
           <w:rFonts w:asciiTheme="majorHAnsi" w:hAnsiTheme="majorHAnsi" w:cstheme="majorHAnsi"/>
           <w:sz w:val="40"/>
@@ -1179,7 +6364,7 @@
                     </pic:cNvPicPr>
                   </pic:nvPicPr>
                   <pic:blipFill>
-                    <a:blip r:embed="rId5" cstate="print">
+                    <a:blip r:embed="rId18" cstate="print">
                       <a:extLst>
                         <a:ext uri="{28A0092B-C50C-407E-A947-70E740481C1C}">
                           <a14:useLocalDpi xmlns:a14="http://schemas.microsoft.com/office/drawing/2010/main" val="0"/>
@@ -1363,7 +6548,7 @@
                 <w:lang w:val="tr-TR"/>
               </w:rPr>
             </w:pPr>
-            <w:hyperlink r:id="rId6" w:history="1">
+            <w:hyperlink r:id="rId19" w:history="1">
               <w:r>
                 <w:rPr>
                   <w:rStyle w:val="Kpr"/>
@@ -1371,25 +6556,7 @@
                   <w:szCs w:val="28"/>
                   <w:lang w:val="tr-TR"/>
                 </w:rPr>
-                <w:t>https://www.w3schools.com/cs/i</w:t>
-              </w:r>
-              <w:r>
-                <w:rPr>
-                  <w:rStyle w:val="Kpr"/>
-                  <w:rFonts w:cstheme="minorHAnsi"/>
-                  <w:szCs w:val="28"/>
-                  <w:lang w:val="tr-TR"/>
-                </w:rPr>
-                <w:t>n</w:t>
-              </w:r>
-              <w:r>
-                <w:rPr>
-                  <w:rStyle w:val="Kpr"/>
-                  <w:rFonts w:cstheme="minorHAnsi"/>
-                  <w:szCs w:val="28"/>
-                  <w:lang w:val="tr-TR"/>
-                </w:rPr>
-                <w:t>dex.php</w:t>
+                <w:t>https://www.w3schools.com/cs/index.php</w:t>
               </w:r>
             </w:hyperlink>
           </w:p>
@@ -1432,7 +6599,7 @@
                 <w:lang w:val="tr-TR"/>
               </w:rPr>
             </w:pPr>
-            <w:hyperlink r:id="rId7" w:history="1">
+            <w:hyperlink r:id="rId20" w:history="1">
               <w:proofErr w:type="spellStart"/>
               <w:r>
                 <w:rPr>
@@ -1461,25 +6628,7 @@
                   <w:szCs w:val="28"/>
                   <w:lang w:val="tr-TR"/>
                 </w:rPr>
-                <w:t>Documentat</w:t>
-              </w:r>
-              <w:r>
-                <w:rPr>
-                  <w:rStyle w:val="Kpr"/>
-                  <w:rFonts w:cstheme="minorHAnsi"/>
-                  <w:szCs w:val="28"/>
-                  <w:lang w:val="tr-TR"/>
-                </w:rPr>
-                <w:t>i</w:t>
-              </w:r>
-              <w:r>
-                <w:rPr>
-                  <w:rStyle w:val="Kpr"/>
-                  <w:rFonts w:cstheme="minorHAnsi"/>
-                  <w:szCs w:val="28"/>
-                  <w:lang w:val="tr-TR"/>
-                </w:rPr>
-                <w:t>on</w:t>
+                <w:t>Documentation</w:t>
               </w:r>
               <w:proofErr w:type="spellEnd"/>
             </w:hyperlink>
@@ -2193,6 +7342,7 @@
     </w:p>
     <w:p>
       <w:pPr>
+        <w:jc w:val="center"/>
         <w:rPr>
           <w:rFonts w:asciiTheme="majorHAnsi" w:hAnsiTheme="majorHAnsi" w:cstheme="majorHAnsi"/>
           <w:sz w:val="40"/>
@@ -2226,7 +7376,7 @@
                     </pic:cNvPicPr>
                   </pic:nvPicPr>
                   <pic:blipFill>
-                    <a:blip r:embed="rId8" cstate="print">
+                    <a:blip r:embed="rId21" cstate="print">
                       <a:extLst>
                         <a:ext uri="{28A0092B-C50C-407E-A947-70E740481C1C}">
                           <a14:useLocalDpi xmlns:a14="http://schemas.microsoft.com/office/drawing/2010/main" val="0"/>
@@ -3281,17 +8431,16 @@
           <w:lang w:val="tr-TR"/>
         </w:rPr>
       </w:pPr>
-      <w:r>
+    </w:p>
+    <w:p>
+      <w:pPr>
         <w:rPr>
           <w:rFonts w:asciiTheme="majorHAnsi" w:hAnsiTheme="majorHAnsi" w:cstheme="majorHAnsi"/>
           <w:sz w:val="40"/>
           <w:szCs w:val="40"/>
           <w:lang w:val="tr-TR"/>
         </w:rPr>
-        <w:lastRenderedPageBreak/>
-        <w:t xml:space="preserve">Runtime </w:t>
-      </w:r>
-      <w:proofErr w:type="spellStart"/>
+      </w:pPr>
       <w:r>
         <w:rPr>
           <w:rFonts w:asciiTheme="majorHAnsi" w:hAnsiTheme="majorHAnsi" w:cstheme="majorHAnsi"/>
@@ -3299,9 +8448,9 @@
           <w:szCs w:val="40"/>
           <w:lang w:val="tr-TR"/>
         </w:rPr>
-        <w:t>Diagram</w:t>
-      </w:r>
-      <w:proofErr w:type="spellEnd"/>
+        <w:t xml:space="preserve">Runtime </w:t>
+      </w:r>
+      <w:proofErr w:type="spellStart"/>
       <w:r>
         <w:rPr>
           <w:rFonts w:asciiTheme="majorHAnsi" w:hAnsiTheme="majorHAnsi" w:cstheme="majorHAnsi"/>
@@ -3309,11 +8458,22 @@
           <w:szCs w:val="40"/>
           <w:lang w:val="tr-TR"/>
         </w:rPr>
+        <w:t>Diagram</w:t>
+      </w:r>
+      <w:proofErr w:type="spellEnd"/>
+      <w:r>
+        <w:rPr>
+          <w:rFonts w:asciiTheme="majorHAnsi" w:hAnsiTheme="majorHAnsi" w:cstheme="majorHAnsi"/>
+          <w:sz w:val="40"/>
+          <w:szCs w:val="40"/>
+          <w:lang w:val="tr-TR"/>
+        </w:rPr>
         <w:t>:</w:t>
       </w:r>
     </w:p>
     <w:p>
       <w:pPr>
+        <w:jc w:val="center"/>
         <w:rPr>
           <w:rFonts w:cstheme="minorHAnsi"/>
           <w:szCs w:val="28"/>
@@ -3328,8 +8488,8 @@
           <w:lang w:val="tr-TR"/>
         </w:rPr>
         <w:drawing>
-          <wp:inline distT="0" distB="0" distL="0" distR="0" wp14:anchorId="5844382D" wp14:editId="0FB0E59A">
-            <wp:extent cx="4762500" cy="8382000"/>
+          <wp:inline distT="0" distB="0" distL="0" distR="0" wp14:anchorId="5844382D" wp14:editId="619C8795">
+            <wp:extent cx="4762500" cy="7105650"/>
             <wp:effectExtent l="0" t="0" r="0" b="0"/>
             <wp:docPr id="8" name="Resim 8"/>
             <wp:cNvGraphicFramePr>
@@ -3345,7 +8505,7 @@
                     </pic:cNvPicPr>
                   </pic:nvPicPr>
                   <pic:blipFill>
-                    <a:blip r:embed="rId9">
+                    <a:blip r:embed="rId22">
                       <a:extLst>
                         <a:ext uri="{28A0092B-C50C-407E-A947-70E740481C1C}">
                           <a14:useLocalDpi xmlns:a14="http://schemas.microsoft.com/office/drawing/2010/main" val="0"/>
@@ -3360,7 +8520,7 @@
                   <pic:spPr bwMode="auto">
                     <a:xfrm>
                       <a:off x="0" y="0"/>
-                      <a:ext cx="4762500" cy="8382000"/>
+                      <a:ext cx="4762500" cy="7105650"/>
                     </a:xfrm>
                     <a:prstGeom prst="rect">
                       <a:avLst/>
@@ -3397,6 +8557,7 @@
     </w:p>
     <w:p>
       <w:pPr>
+        <w:jc w:val="center"/>
         <w:rPr>
           <w:rFonts w:cstheme="minorHAnsi"/>
           <w:szCs w:val="28"/>
@@ -3410,6 +8571,7 @@
           <w:szCs w:val="28"/>
           <w:lang w:val="tr-TR"/>
         </w:rPr>
+        <w:lastRenderedPageBreak/>
         <w:drawing>
           <wp:inline distT="0" distB="0" distL="0" distR="0" wp14:anchorId="39C4AF60" wp14:editId="66105190">
             <wp:extent cx="4772025" cy="1504950"/>
@@ -3428,7 +8590,7 @@
                     </pic:cNvPicPr>
                   </pic:nvPicPr>
                   <pic:blipFill>
-                    <a:blip r:embed="rId10">
+                    <a:blip r:embed="rId23">
                       <a:extLst>
                         <a:ext uri="{28A0092B-C50C-407E-A947-70E740481C1C}">
                           <a14:useLocalDpi xmlns:a14="http://schemas.microsoft.com/office/drawing/2010/main" val="0"/>
@@ -3476,7 +8638,7 @@
         </w:rPr>
         <w:t xml:space="preserve">Source: </w:t>
       </w:r>
-      <w:hyperlink r:id="rId11" w:history="1">
+      <w:hyperlink r:id="rId24" w:history="1">
         <w:r>
           <w:rPr>
             <w:rStyle w:val="Kpr"/>
@@ -4355,6 +9517,7 @@
   <w:style w:type="character" w:default="1" w:styleId="VarsaylanParagrafYazTipi">
     <w:name w:val="Default Paragraph Font"/>
     <w:uiPriority w:val="1"/>
+    <w:semiHidden/>
     <w:unhideWhenUsed/>
   </w:style>
   <w:style w:type="table" w:default="1" w:styleId="NormalTablo">
